--- a/ALURA Api rest com Go.docx
+++ b/ALURA Api rest com Go.docx
@@ -7128,6 +7128,8164 @@
           <w:lang w:eastAsia="pt-BR"/>
         </w:rPr>
         <w:t xml:space="preserve"> aí está tranquilo só que não queremos exibir uma página com um texto específico, queremos que quando chegue uma determinada requisição para um endereço específico queremos responder com dados, de preferência com JSON que é o padrão mais utilizado atualmente. Isso vamos aprender na sequência.</w:t>
+      </w:r>
+    </w:p>
+    <w:p>
+      <w:pPr>
+        <w:spacing w:after="0" w:line="473" w:lineRule="atLeast"/>
+        <w:rPr>
+          <w:rFonts w:ascii="Times New Roman" w:eastAsia="Times New Roman" w:hAnsi="Times New Roman" w:cs="Times New Roman"/>
+          <w:color w:val="3D464D"/>
+          <w:sz w:val="27"/>
+          <w:szCs w:val="27"/>
+          <w:lang w:eastAsia="pt-BR"/>
+        </w:rPr>
+      </w:pPr>
+      <w:r>
+        <w:rPr>
+          <w:rFonts w:ascii="Times New Roman" w:eastAsia="Times New Roman" w:hAnsi="Times New Roman" w:cs="Times New Roman"/>
+          <w:color w:val="3D464D"/>
+          <w:sz w:val="27"/>
+          <w:szCs w:val="27"/>
+          <w:lang w:eastAsia="pt-BR"/>
+        </w:rPr>
+        <w:t>[00:00</w:t>
+      </w:r>
+      <w:proofErr w:type="gramStart"/>
+      <w:r>
+        <w:rPr>
+          <w:rFonts w:ascii="Times New Roman" w:eastAsia="Times New Roman" w:hAnsi="Times New Roman" w:cs="Times New Roman"/>
+          <w:color w:val="3D464D"/>
+          <w:sz w:val="27"/>
+          <w:szCs w:val="27"/>
+          <w:lang w:eastAsia="pt-BR"/>
+        </w:rPr>
+        <w:t>] Subimos</w:t>
+      </w:r>
+      <w:proofErr w:type="gramEnd"/>
+      <w:r>
+        <w:rPr>
+          <w:rFonts w:ascii="Times New Roman" w:eastAsia="Times New Roman" w:hAnsi="Times New Roman" w:cs="Times New Roman"/>
+          <w:color w:val="3D464D"/>
+          <w:sz w:val="27"/>
+          <w:szCs w:val="27"/>
+          <w:lang w:eastAsia="pt-BR"/>
+        </w:rPr>
+        <w:t xml:space="preserve"> a nossa primeira página </w:t>
+      </w:r>
+      <w:r>
+        <w:rPr>
+          <w:rFonts w:ascii="Courier New" w:eastAsia="Times New Roman" w:hAnsi="Courier New" w:cs="Courier New"/>
+          <w:color w:val="3D464D"/>
+          <w:sz w:val="23"/>
+          <w:szCs w:val="23"/>
+          <w:shd w:val="clear" w:color="auto" w:fill="F0F3F5"/>
+          <w:lang w:eastAsia="pt-BR"/>
+        </w:rPr>
+        <w:t>Home</w:t>
+      </w:r>
+      <w:r>
+        <w:rPr>
+          <w:rFonts w:ascii="Times New Roman" w:eastAsia="Times New Roman" w:hAnsi="Times New Roman" w:cs="Times New Roman"/>
+          <w:color w:val="3D464D"/>
+          <w:sz w:val="27"/>
+          <w:szCs w:val="27"/>
+          <w:lang w:eastAsia="pt-BR"/>
+        </w:rPr>
+        <w:t> só que estou preocupado com algo, observe que esse código que fizemos aqui é simples e está com 21 linhas. Vamos relembrar os passos que demos: criamos uma função </w:t>
+      </w:r>
+      <w:proofErr w:type="gramStart"/>
+      <w:r>
+        <w:rPr>
+          <w:rFonts w:ascii="Courier New" w:eastAsia="Times New Roman" w:hAnsi="Courier New" w:cs="Courier New"/>
+          <w:color w:val="3D464D"/>
+          <w:sz w:val="23"/>
+          <w:szCs w:val="23"/>
+          <w:shd w:val="clear" w:color="auto" w:fill="F0F3F5"/>
+          <w:lang w:eastAsia="pt-BR"/>
+        </w:rPr>
+        <w:t>Home(</w:t>
+      </w:r>
+      <w:proofErr w:type="gramEnd"/>
+      <w:r>
+        <w:rPr>
+          <w:rFonts w:ascii="Courier New" w:eastAsia="Times New Roman" w:hAnsi="Courier New" w:cs="Courier New"/>
+          <w:color w:val="3D464D"/>
+          <w:sz w:val="23"/>
+          <w:szCs w:val="23"/>
+          <w:shd w:val="clear" w:color="auto" w:fill="F0F3F5"/>
+          <w:lang w:eastAsia="pt-BR"/>
+        </w:rPr>
+        <w:t>)</w:t>
+      </w:r>
+      <w:r>
+        <w:rPr>
+          <w:rFonts w:ascii="Times New Roman" w:eastAsia="Times New Roman" w:hAnsi="Times New Roman" w:cs="Times New Roman"/>
+          <w:color w:val="3D464D"/>
+          <w:sz w:val="27"/>
+          <w:szCs w:val="27"/>
+          <w:lang w:eastAsia="pt-BR"/>
+        </w:rPr>
+        <w:t> que quando bater uma requisição para essa função </w:t>
+      </w:r>
+      <w:r>
+        <w:rPr>
+          <w:rFonts w:ascii="Courier New" w:eastAsia="Times New Roman" w:hAnsi="Courier New" w:cs="Courier New"/>
+          <w:color w:val="3D464D"/>
+          <w:sz w:val="23"/>
+          <w:szCs w:val="23"/>
+          <w:shd w:val="clear" w:color="auto" w:fill="F0F3F5"/>
+          <w:lang w:eastAsia="pt-BR"/>
+        </w:rPr>
+        <w:t>Home()</w:t>
+      </w:r>
+      <w:r>
+        <w:rPr>
+          <w:rFonts w:ascii="Times New Roman" w:eastAsia="Times New Roman" w:hAnsi="Times New Roman" w:cs="Times New Roman"/>
+          <w:color w:val="3D464D"/>
+          <w:sz w:val="27"/>
+          <w:szCs w:val="27"/>
+          <w:lang w:eastAsia="pt-BR"/>
+        </w:rPr>
+        <w:t> vamos exibir uma mensagem retornando o </w:t>
+      </w:r>
+      <w:proofErr w:type="spellStart"/>
+      <w:r>
+        <w:rPr>
+          <w:rFonts w:ascii="Times New Roman" w:eastAsia="Times New Roman" w:hAnsi="Times New Roman" w:cs="Times New Roman"/>
+          <w:i/>
+          <w:iCs/>
+          <w:color w:val="3D464D"/>
+          <w:sz w:val="27"/>
+          <w:szCs w:val="27"/>
+          <w:lang w:eastAsia="pt-BR"/>
+        </w:rPr>
+        <w:t>ResponseWriter</w:t>
+      </w:r>
+      <w:proofErr w:type="spellEnd"/>
+      <w:r>
+        <w:rPr>
+          <w:rFonts w:ascii="Times New Roman" w:eastAsia="Times New Roman" w:hAnsi="Times New Roman" w:cs="Times New Roman"/>
+          <w:color w:val="3D464D"/>
+          <w:sz w:val="27"/>
+          <w:szCs w:val="27"/>
+          <w:lang w:eastAsia="pt-BR"/>
+        </w:rPr>
+        <w:t> e a mensagem será </w:t>
+      </w:r>
+      <w:r>
+        <w:rPr>
+          <w:rFonts w:ascii="Times New Roman" w:eastAsia="Times New Roman" w:hAnsi="Times New Roman" w:cs="Times New Roman"/>
+          <w:i/>
+          <w:iCs/>
+          <w:color w:val="3D464D"/>
+          <w:sz w:val="27"/>
+          <w:szCs w:val="27"/>
+          <w:lang w:eastAsia="pt-BR"/>
+        </w:rPr>
+        <w:t xml:space="preserve">home </w:t>
+      </w:r>
+      <w:proofErr w:type="spellStart"/>
+      <w:r>
+        <w:rPr>
+          <w:rFonts w:ascii="Times New Roman" w:eastAsia="Times New Roman" w:hAnsi="Times New Roman" w:cs="Times New Roman"/>
+          <w:i/>
+          <w:iCs/>
+          <w:color w:val="3D464D"/>
+          <w:sz w:val="27"/>
+          <w:szCs w:val="27"/>
+          <w:lang w:eastAsia="pt-BR"/>
+        </w:rPr>
+        <w:t>page</w:t>
+      </w:r>
+      <w:proofErr w:type="spellEnd"/>
+      <w:r>
+        <w:rPr>
+          <w:rFonts w:ascii="Times New Roman" w:eastAsia="Times New Roman" w:hAnsi="Times New Roman" w:cs="Times New Roman"/>
+          <w:color w:val="3D464D"/>
+          <w:sz w:val="27"/>
+          <w:szCs w:val="27"/>
+          <w:lang w:eastAsia="pt-BR"/>
+        </w:rPr>
+        <w:t>.</w:t>
+      </w:r>
+    </w:p>
+    <w:p>
+      <w:pPr>
+        <w:spacing w:after="0" w:line="473" w:lineRule="atLeast"/>
+        <w:rPr>
+          <w:rFonts w:ascii="Times New Roman" w:eastAsia="Times New Roman" w:hAnsi="Times New Roman" w:cs="Times New Roman"/>
+          <w:color w:val="3D464D"/>
+          <w:sz w:val="27"/>
+          <w:szCs w:val="27"/>
+          <w:lang w:eastAsia="pt-BR"/>
+        </w:rPr>
+      </w:pPr>
+      <w:r>
+        <w:rPr>
+          <w:rFonts w:ascii="Times New Roman" w:eastAsia="Times New Roman" w:hAnsi="Times New Roman" w:cs="Times New Roman"/>
+          <w:color w:val="3D464D"/>
+          <w:sz w:val="27"/>
+          <w:szCs w:val="27"/>
+          <w:lang w:eastAsia="pt-BR"/>
+        </w:rPr>
+        <w:t>[00:26] Depois temos alguém que só toma conta das requisições </w:t>
+      </w:r>
+      <w:proofErr w:type="spellStart"/>
+      <w:proofErr w:type="gramStart"/>
+      <w:r>
+        <w:rPr>
+          <w:rFonts w:ascii="Courier New" w:eastAsia="Times New Roman" w:hAnsi="Courier New" w:cs="Courier New"/>
+          <w:color w:val="3D464D"/>
+          <w:sz w:val="23"/>
+          <w:szCs w:val="23"/>
+          <w:shd w:val="clear" w:color="auto" w:fill="F0F3F5"/>
+          <w:lang w:eastAsia="pt-BR"/>
+        </w:rPr>
+        <w:t>HandleRequest</w:t>
+      </w:r>
+      <w:proofErr w:type="spellEnd"/>
+      <w:r>
+        <w:rPr>
+          <w:rFonts w:ascii="Courier New" w:eastAsia="Times New Roman" w:hAnsi="Courier New" w:cs="Courier New"/>
+          <w:color w:val="3D464D"/>
+          <w:sz w:val="23"/>
+          <w:szCs w:val="23"/>
+          <w:shd w:val="clear" w:color="auto" w:fill="F0F3F5"/>
+          <w:lang w:eastAsia="pt-BR"/>
+        </w:rPr>
+        <w:t>(</w:t>
+      </w:r>
+      <w:proofErr w:type="gramEnd"/>
+      <w:r>
+        <w:rPr>
+          <w:rFonts w:ascii="Courier New" w:eastAsia="Times New Roman" w:hAnsi="Courier New" w:cs="Courier New"/>
+          <w:color w:val="3D464D"/>
+          <w:sz w:val="23"/>
+          <w:szCs w:val="23"/>
+          <w:shd w:val="clear" w:color="auto" w:fill="F0F3F5"/>
+          <w:lang w:eastAsia="pt-BR"/>
+        </w:rPr>
+        <w:t>)</w:t>
+      </w:r>
+      <w:r>
+        <w:rPr>
+          <w:rFonts w:ascii="Times New Roman" w:eastAsia="Times New Roman" w:hAnsi="Times New Roman" w:cs="Times New Roman"/>
+          <w:color w:val="3D464D"/>
+          <w:sz w:val="27"/>
+          <w:szCs w:val="27"/>
+          <w:lang w:eastAsia="pt-BR"/>
+        </w:rPr>
+        <w:t>, quando chegar alguém aqui nesse </w:t>
+      </w:r>
+      <w:r>
+        <w:rPr>
+          <w:rFonts w:ascii="Times New Roman" w:eastAsia="Times New Roman" w:hAnsi="Times New Roman" w:cs="Times New Roman"/>
+          <w:i/>
+          <w:iCs/>
+          <w:color w:val="3D464D"/>
+          <w:sz w:val="27"/>
+          <w:szCs w:val="27"/>
+          <w:lang w:eastAsia="pt-BR"/>
+        </w:rPr>
+        <w:t>endpoint</w:t>
+      </w:r>
+      <w:r>
+        <w:rPr>
+          <w:rFonts w:ascii="Times New Roman" w:eastAsia="Times New Roman" w:hAnsi="Times New Roman" w:cs="Times New Roman"/>
+          <w:color w:val="3D464D"/>
+          <w:sz w:val="27"/>
+          <w:szCs w:val="27"/>
+          <w:lang w:eastAsia="pt-BR"/>
+        </w:rPr>
+        <w:t> específico, nesse endereço específico quem vai atender vai ser o </w:t>
+      </w:r>
+      <w:r>
+        <w:rPr>
+          <w:rFonts w:ascii="Courier New" w:eastAsia="Times New Roman" w:hAnsi="Courier New" w:cs="Courier New"/>
+          <w:color w:val="3D464D"/>
+          <w:sz w:val="23"/>
+          <w:szCs w:val="23"/>
+          <w:shd w:val="clear" w:color="auto" w:fill="F0F3F5"/>
+          <w:lang w:eastAsia="pt-BR"/>
+        </w:rPr>
+        <w:t>Home</w:t>
+      </w:r>
+      <w:r>
+        <w:rPr>
+          <w:rFonts w:ascii="Times New Roman" w:eastAsia="Times New Roman" w:hAnsi="Times New Roman" w:cs="Times New Roman"/>
+          <w:color w:val="3D464D"/>
+          <w:sz w:val="27"/>
+          <w:szCs w:val="27"/>
+          <w:lang w:eastAsia="pt-BR"/>
+        </w:rPr>
+        <w:t>.</w:t>
+      </w:r>
+    </w:p>
+    <w:p>
+      <w:pPr>
+        <w:shd w:val="clear" w:color="auto" w:fill="F0F3F5"/>
+        <w:tabs>
+          <w:tab w:val="left" w:pos="916"/>
+          <w:tab w:val="left" w:pos="1832"/>
+          <w:tab w:val="left" w:pos="2748"/>
+          <w:tab w:val="left" w:pos="3664"/>
+          <w:tab w:val="left" w:pos="4580"/>
+          <w:tab w:val="left" w:pos="5496"/>
+          <w:tab w:val="left" w:pos="6412"/>
+          <w:tab w:val="left" w:pos="7328"/>
+          <w:tab w:val="left" w:pos="8244"/>
+          <w:tab w:val="left" w:pos="9160"/>
+          <w:tab w:val="left" w:pos="10076"/>
+          <w:tab w:val="left" w:pos="10992"/>
+          <w:tab w:val="left" w:pos="11908"/>
+          <w:tab w:val="left" w:pos="12824"/>
+          <w:tab w:val="left" w:pos="13740"/>
+          <w:tab w:val="left" w:pos="14656"/>
+        </w:tabs>
+        <w:spacing w:after="0" w:line="240" w:lineRule="auto"/>
+        <w:rPr>
+          <w:rFonts w:ascii="Courier New" w:eastAsia="Times New Roman" w:hAnsi="Courier New" w:cs="Courier New"/>
+          <w:color w:val="3D464D"/>
+          <w:sz w:val="20"/>
+          <w:szCs w:val="20"/>
+          <w:lang w:eastAsia="pt-BR"/>
+        </w:rPr>
+      </w:pPr>
+      <w:proofErr w:type="gramStart"/>
+      <w:r>
+        <w:rPr>
+          <w:rFonts w:ascii="Courier New" w:eastAsia="Times New Roman" w:hAnsi="Courier New" w:cs="Courier New"/>
+          <w:color w:val="0077AA"/>
+          <w:sz w:val="20"/>
+          <w:szCs w:val="20"/>
+          <w:lang w:eastAsia="pt-BR"/>
+        </w:rPr>
+        <w:t>package</w:t>
+      </w:r>
+      <w:proofErr w:type="gramEnd"/>
+      <w:r>
+        <w:rPr>
+          <w:rFonts w:ascii="Courier New" w:eastAsia="Times New Roman" w:hAnsi="Courier New" w:cs="Courier New"/>
+          <w:color w:val="3D464D"/>
+          <w:sz w:val="20"/>
+          <w:szCs w:val="20"/>
+          <w:lang w:eastAsia="pt-BR"/>
+        </w:rPr>
+        <w:t xml:space="preserve"> main</w:t>
+      </w:r>
+    </w:p>
+    <w:p>
+      <w:pPr>
+        <w:shd w:val="clear" w:color="auto" w:fill="F0F3F5"/>
+        <w:tabs>
+          <w:tab w:val="left" w:pos="916"/>
+          <w:tab w:val="left" w:pos="1832"/>
+          <w:tab w:val="left" w:pos="2748"/>
+          <w:tab w:val="left" w:pos="3664"/>
+          <w:tab w:val="left" w:pos="4580"/>
+          <w:tab w:val="left" w:pos="5496"/>
+          <w:tab w:val="left" w:pos="6412"/>
+          <w:tab w:val="left" w:pos="7328"/>
+          <w:tab w:val="left" w:pos="8244"/>
+          <w:tab w:val="left" w:pos="9160"/>
+          <w:tab w:val="left" w:pos="10076"/>
+          <w:tab w:val="left" w:pos="10992"/>
+          <w:tab w:val="left" w:pos="11908"/>
+          <w:tab w:val="left" w:pos="12824"/>
+          <w:tab w:val="left" w:pos="13740"/>
+          <w:tab w:val="left" w:pos="14656"/>
+        </w:tabs>
+        <w:spacing w:after="0" w:line="240" w:lineRule="auto"/>
+        <w:rPr>
+          <w:rFonts w:ascii="Courier New" w:eastAsia="Times New Roman" w:hAnsi="Courier New" w:cs="Courier New"/>
+          <w:color w:val="3D464D"/>
+          <w:sz w:val="20"/>
+          <w:szCs w:val="20"/>
+          <w:lang w:eastAsia="pt-BR"/>
+        </w:rPr>
+      </w:pPr>
+    </w:p>
+    <w:p>
+      <w:pPr>
+        <w:shd w:val="clear" w:color="auto" w:fill="F0F3F5"/>
+        <w:tabs>
+          <w:tab w:val="left" w:pos="916"/>
+          <w:tab w:val="left" w:pos="1832"/>
+          <w:tab w:val="left" w:pos="2748"/>
+          <w:tab w:val="left" w:pos="3664"/>
+          <w:tab w:val="left" w:pos="4580"/>
+          <w:tab w:val="left" w:pos="5496"/>
+          <w:tab w:val="left" w:pos="6412"/>
+          <w:tab w:val="left" w:pos="7328"/>
+          <w:tab w:val="left" w:pos="8244"/>
+          <w:tab w:val="left" w:pos="9160"/>
+          <w:tab w:val="left" w:pos="10076"/>
+          <w:tab w:val="left" w:pos="10992"/>
+          <w:tab w:val="left" w:pos="11908"/>
+          <w:tab w:val="left" w:pos="12824"/>
+          <w:tab w:val="left" w:pos="13740"/>
+          <w:tab w:val="left" w:pos="14656"/>
+        </w:tabs>
+        <w:spacing w:after="0" w:line="240" w:lineRule="auto"/>
+        <w:rPr>
+          <w:rFonts w:ascii="Courier New" w:eastAsia="Times New Roman" w:hAnsi="Courier New" w:cs="Courier New"/>
+          <w:color w:val="3D464D"/>
+          <w:sz w:val="20"/>
+          <w:szCs w:val="20"/>
+          <w:lang w:eastAsia="pt-BR"/>
+        </w:rPr>
+      </w:pPr>
+      <w:proofErr w:type="gramStart"/>
+      <w:r>
+        <w:rPr>
+          <w:rFonts w:ascii="Courier New" w:eastAsia="Times New Roman" w:hAnsi="Courier New" w:cs="Courier New"/>
+          <w:color w:val="0077AA"/>
+          <w:sz w:val="20"/>
+          <w:szCs w:val="20"/>
+          <w:lang w:eastAsia="pt-BR"/>
+        </w:rPr>
+        <w:t>import</w:t>
+      </w:r>
+      <w:proofErr w:type="gramEnd"/>
+      <w:r>
+        <w:rPr>
+          <w:rFonts w:ascii="Courier New" w:eastAsia="Times New Roman" w:hAnsi="Courier New" w:cs="Courier New"/>
+          <w:color w:val="3D464D"/>
+          <w:sz w:val="20"/>
+          <w:szCs w:val="20"/>
+          <w:lang w:eastAsia="pt-BR"/>
+        </w:rPr>
+        <w:t xml:space="preserve"> </w:t>
+      </w:r>
+      <w:r>
+        <w:rPr>
+          <w:rFonts w:ascii="Courier New" w:eastAsia="Times New Roman" w:hAnsi="Courier New" w:cs="Courier New"/>
+          <w:color w:val="999999"/>
+          <w:sz w:val="20"/>
+          <w:szCs w:val="20"/>
+          <w:lang w:eastAsia="pt-BR"/>
+        </w:rPr>
+        <w:t>(</w:t>
+      </w:r>
+    </w:p>
+    <w:p>
+      <w:pPr>
+        <w:shd w:val="clear" w:color="auto" w:fill="F0F3F5"/>
+        <w:tabs>
+          <w:tab w:val="left" w:pos="916"/>
+          <w:tab w:val="left" w:pos="1832"/>
+          <w:tab w:val="left" w:pos="2748"/>
+          <w:tab w:val="left" w:pos="3664"/>
+          <w:tab w:val="left" w:pos="4580"/>
+          <w:tab w:val="left" w:pos="5496"/>
+          <w:tab w:val="left" w:pos="6412"/>
+          <w:tab w:val="left" w:pos="7328"/>
+          <w:tab w:val="left" w:pos="8244"/>
+          <w:tab w:val="left" w:pos="9160"/>
+          <w:tab w:val="left" w:pos="10076"/>
+          <w:tab w:val="left" w:pos="10992"/>
+          <w:tab w:val="left" w:pos="11908"/>
+          <w:tab w:val="left" w:pos="12824"/>
+          <w:tab w:val="left" w:pos="13740"/>
+          <w:tab w:val="left" w:pos="14656"/>
+        </w:tabs>
+        <w:spacing w:after="0" w:line="240" w:lineRule="auto"/>
+        <w:rPr>
+          <w:rFonts w:ascii="Courier New" w:eastAsia="Times New Roman" w:hAnsi="Courier New" w:cs="Courier New"/>
+          <w:color w:val="3D464D"/>
+          <w:sz w:val="20"/>
+          <w:szCs w:val="20"/>
+          <w:lang w:eastAsia="pt-BR"/>
+        </w:rPr>
+      </w:pPr>
+      <w:r>
+        <w:rPr>
+          <w:rFonts w:ascii="Courier New" w:eastAsia="Times New Roman" w:hAnsi="Courier New" w:cs="Courier New"/>
+          <w:color w:val="3D464D"/>
+          <w:sz w:val="20"/>
+          <w:szCs w:val="20"/>
+          <w:lang w:eastAsia="pt-BR"/>
+        </w:rPr>
+        <w:t xml:space="preserve">    </w:t>
+      </w:r>
+      <w:r>
+        <w:rPr>
+          <w:rFonts w:ascii="Courier New" w:eastAsia="Times New Roman" w:hAnsi="Courier New" w:cs="Courier New"/>
+          <w:color w:val="669900"/>
+          <w:sz w:val="20"/>
+          <w:szCs w:val="20"/>
+          <w:lang w:eastAsia="pt-BR"/>
+        </w:rPr>
+        <w:t>"fmt"</w:t>
+      </w:r>
+    </w:p>
+    <w:p>
+      <w:pPr>
+        <w:shd w:val="clear" w:color="auto" w:fill="F0F3F5"/>
+        <w:tabs>
+          <w:tab w:val="left" w:pos="916"/>
+          <w:tab w:val="left" w:pos="1832"/>
+          <w:tab w:val="left" w:pos="2748"/>
+          <w:tab w:val="left" w:pos="3664"/>
+          <w:tab w:val="left" w:pos="4580"/>
+          <w:tab w:val="left" w:pos="5496"/>
+          <w:tab w:val="left" w:pos="6412"/>
+          <w:tab w:val="left" w:pos="7328"/>
+          <w:tab w:val="left" w:pos="8244"/>
+          <w:tab w:val="left" w:pos="9160"/>
+          <w:tab w:val="left" w:pos="10076"/>
+          <w:tab w:val="left" w:pos="10992"/>
+          <w:tab w:val="left" w:pos="11908"/>
+          <w:tab w:val="left" w:pos="12824"/>
+          <w:tab w:val="left" w:pos="13740"/>
+          <w:tab w:val="left" w:pos="14656"/>
+        </w:tabs>
+        <w:spacing w:after="0" w:line="240" w:lineRule="auto"/>
+        <w:rPr>
+          <w:rFonts w:ascii="Courier New" w:eastAsia="Times New Roman" w:hAnsi="Courier New" w:cs="Courier New"/>
+          <w:color w:val="3D464D"/>
+          <w:sz w:val="20"/>
+          <w:szCs w:val="20"/>
+          <w:lang w:eastAsia="pt-BR"/>
+        </w:rPr>
+      </w:pPr>
+      <w:r>
+        <w:rPr>
+          <w:rFonts w:ascii="Courier New" w:eastAsia="Times New Roman" w:hAnsi="Courier New" w:cs="Courier New"/>
+          <w:color w:val="3D464D"/>
+          <w:sz w:val="20"/>
+          <w:szCs w:val="20"/>
+          <w:lang w:eastAsia="pt-BR"/>
+        </w:rPr>
+        <w:t xml:space="preserve">    </w:t>
+      </w:r>
+      <w:r>
+        <w:rPr>
+          <w:rFonts w:ascii="Courier New" w:eastAsia="Times New Roman" w:hAnsi="Courier New" w:cs="Courier New"/>
+          <w:color w:val="669900"/>
+          <w:sz w:val="20"/>
+          <w:szCs w:val="20"/>
+          <w:lang w:eastAsia="pt-BR"/>
+        </w:rPr>
+        <w:t>"net/http"</w:t>
+      </w:r>
+    </w:p>
+    <w:p>
+      <w:pPr>
+        <w:shd w:val="clear" w:color="auto" w:fill="F0F3F5"/>
+        <w:tabs>
+          <w:tab w:val="left" w:pos="916"/>
+          <w:tab w:val="left" w:pos="1832"/>
+          <w:tab w:val="left" w:pos="2748"/>
+          <w:tab w:val="left" w:pos="3664"/>
+          <w:tab w:val="left" w:pos="4580"/>
+          <w:tab w:val="left" w:pos="5496"/>
+          <w:tab w:val="left" w:pos="6412"/>
+          <w:tab w:val="left" w:pos="7328"/>
+          <w:tab w:val="left" w:pos="8244"/>
+          <w:tab w:val="left" w:pos="9160"/>
+          <w:tab w:val="left" w:pos="10076"/>
+          <w:tab w:val="left" w:pos="10992"/>
+          <w:tab w:val="left" w:pos="11908"/>
+          <w:tab w:val="left" w:pos="12824"/>
+          <w:tab w:val="left" w:pos="13740"/>
+          <w:tab w:val="left" w:pos="14656"/>
+        </w:tabs>
+        <w:spacing w:after="0" w:line="240" w:lineRule="auto"/>
+        <w:rPr>
+          <w:rFonts w:ascii="Courier New" w:eastAsia="Times New Roman" w:hAnsi="Courier New" w:cs="Courier New"/>
+          <w:color w:val="3D464D"/>
+          <w:sz w:val="20"/>
+          <w:szCs w:val="20"/>
+          <w:lang w:eastAsia="pt-BR"/>
+        </w:rPr>
+      </w:pPr>
+      <w:r>
+        <w:rPr>
+          <w:rFonts w:ascii="Courier New" w:eastAsia="Times New Roman" w:hAnsi="Courier New" w:cs="Courier New"/>
+          <w:color w:val="999999"/>
+          <w:sz w:val="20"/>
+          <w:szCs w:val="20"/>
+          <w:lang w:eastAsia="pt-BR"/>
+        </w:rPr>
+        <w:t>)</w:t>
+      </w:r>
+    </w:p>
+    <w:p>
+      <w:pPr>
+        <w:shd w:val="clear" w:color="auto" w:fill="F0F3F5"/>
+        <w:tabs>
+          <w:tab w:val="left" w:pos="916"/>
+          <w:tab w:val="left" w:pos="1832"/>
+          <w:tab w:val="left" w:pos="2748"/>
+          <w:tab w:val="left" w:pos="3664"/>
+          <w:tab w:val="left" w:pos="4580"/>
+          <w:tab w:val="left" w:pos="5496"/>
+          <w:tab w:val="left" w:pos="6412"/>
+          <w:tab w:val="left" w:pos="7328"/>
+          <w:tab w:val="left" w:pos="8244"/>
+          <w:tab w:val="left" w:pos="9160"/>
+          <w:tab w:val="left" w:pos="10076"/>
+          <w:tab w:val="left" w:pos="10992"/>
+          <w:tab w:val="left" w:pos="11908"/>
+          <w:tab w:val="left" w:pos="12824"/>
+          <w:tab w:val="left" w:pos="13740"/>
+          <w:tab w:val="left" w:pos="14656"/>
+        </w:tabs>
+        <w:spacing w:after="0" w:line="240" w:lineRule="auto"/>
+        <w:rPr>
+          <w:rFonts w:ascii="Courier New" w:eastAsia="Times New Roman" w:hAnsi="Courier New" w:cs="Courier New"/>
+          <w:color w:val="3D464D"/>
+          <w:sz w:val="20"/>
+          <w:szCs w:val="20"/>
+          <w:lang w:eastAsia="pt-BR"/>
+        </w:rPr>
+      </w:pPr>
+    </w:p>
+    <w:p>
+      <w:pPr>
+        <w:shd w:val="clear" w:color="auto" w:fill="F0F3F5"/>
+        <w:tabs>
+          <w:tab w:val="left" w:pos="916"/>
+          <w:tab w:val="left" w:pos="1832"/>
+          <w:tab w:val="left" w:pos="2748"/>
+          <w:tab w:val="left" w:pos="3664"/>
+          <w:tab w:val="left" w:pos="4580"/>
+          <w:tab w:val="left" w:pos="5496"/>
+          <w:tab w:val="left" w:pos="6412"/>
+          <w:tab w:val="left" w:pos="7328"/>
+          <w:tab w:val="left" w:pos="8244"/>
+          <w:tab w:val="left" w:pos="9160"/>
+          <w:tab w:val="left" w:pos="10076"/>
+          <w:tab w:val="left" w:pos="10992"/>
+          <w:tab w:val="left" w:pos="11908"/>
+          <w:tab w:val="left" w:pos="12824"/>
+          <w:tab w:val="left" w:pos="13740"/>
+          <w:tab w:val="left" w:pos="14656"/>
+        </w:tabs>
+        <w:spacing w:after="0" w:line="240" w:lineRule="auto"/>
+        <w:rPr>
+          <w:rFonts w:ascii="Courier New" w:eastAsia="Times New Roman" w:hAnsi="Courier New" w:cs="Courier New"/>
+          <w:color w:val="3D464D"/>
+          <w:sz w:val="20"/>
+          <w:szCs w:val="20"/>
+          <w:lang w:eastAsia="pt-BR"/>
+        </w:rPr>
+      </w:pPr>
+      <w:proofErr w:type="gramStart"/>
+      <w:r>
+        <w:rPr>
+          <w:rFonts w:ascii="Courier New" w:eastAsia="Times New Roman" w:hAnsi="Courier New" w:cs="Courier New"/>
+          <w:color w:val="3D464D"/>
+          <w:sz w:val="20"/>
+          <w:szCs w:val="20"/>
+          <w:lang w:eastAsia="pt-BR"/>
+        </w:rPr>
+        <w:t>func</w:t>
+      </w:r>
+      <w:proofErr w:type="gramEnd"/>
+      <w:r>
+        <w:rPr>
+          <w:rFonts w:ascii="Courier New" w:eastAsia="Times New Roman" w:hAnsi="Courier New" w:cs="Courier New"/>
+          <w:color w:val="3D464D"/>
+          <w:sz w:val="20"/>
+          <w:szCs w:val="20"/>
+          <w:lang w:eastAsia="pt-BR"/>
+        </w:rPr>
+        <w:t xml:space="preserve"> </w:t>
+      </w:r>
+      <w:r>
+        <w:rPr>
+          <w:rFonts w:ascii="Courier New" w:eastAsia="Times New Roman" w:hAnsi="Courier New" w:cs="Courier New"/>
+          <w:color w:val="A67F59"/>
+          <w:sz w:val="20"/>
+          <w:szCs w:val="20"/>
+          <w:lang w:eastAsia="pt-BR"/>
+        </w:rPr>
+        <w:t>Home</w:t>
+      </w:r>
+      <w:r>
+        <w:rPr>
+          <w:rFonts w:ascii="Courier New" w:eastAsia="Times New Roman" w:hAnsi="Courier New" w:cs="Courier New"/>
+          <w:color w:val="999999"/>
+          <w:sz w:val="20"/>
+          <w:szCs w:val="20"/>
+          <w:lang w:eastAsia="pt-BR"/>
+        </w:rPr>
+        <w:t>(</w:t>
+      </w:r>
+      <w:r>
+        <w:rPr>
+          <w:rFonts w:ascii="Courier New" w:eastAsia="Times New Roman" w:hAnsi="Courier New" w:cs="Courier New"/>
+          <w:color w:val="3D464D"/>
+          <w:sz w:val="20"/>
+          <w:szCs w:val="20"/>
+          <w:lang w:eastAsia="pt-BR"/>
+        </w:rPr>
+        <w:t xml:space="preserve">w </w:t>
+      </w:r>
+      <w:proofErr w:type="spellStart"/>
+      <w:r>
+        <w:rPr>
+          <w:rFonts w:ascii="Courier New" w:eastAsia="Times New Roman" w:hAnsi="Courier New" w:cs="Courier New"/>
+          <w:color w:val="3D464D"/>
+          <w:sz w:val="20"/>
+          <w:szCs w:val="20"/>
+          <w:lang w:eastAsia="pt-BR"/>
+        </w:rPr>
+        <w:t>http</w:t>
+      </w:r>
+      <w:r>
+        <w:rPr>
+          <w:rFonts w:ascii="Courier New" w:eastAsia="Times New Roman" w:hAnsi="Courier New" w:cs="Courier New"/>
+          <w:color w:val="999999"/>
+          <w:sz w:val="20"/>
+          <w:szCs w:val="20"/>
+          <w:lang w:eastAsia="pt-BR"/>
+        </w:rPr>
+        <w:t>.</w:t>
+      </w:r>
+      <w:r>
+        <w:rPr>
+          <w:rFonts w:ascii="Courier New" w:eastAsia="Times New Roman" w:hAnsi="Courier New" w:cs="Courier New"/>
+          <w:color w:val="A67F59"/>
+          <w:sz w:val="20"/>
+          <w:szCs w:val="20"/>
+          <w:lang w:eastAsia="pt-BR"/>
+        </w:rPr>
+        <w:t>ResponseWriter</w:t>
+      </w:r>
+      <w:proofErr w:type="spellEnd"/>
+      <w:r>
+        <w:rPr>
+          <w:rFonts w:ascii="Courier New" w:eastAsia="Times New Roman" w:hAnsi="Courier New" w:cs="Courier New"/>
+          <w:color w:val="999999"/>
+          <w:sz w:val="20"/>
+          <w:szCs w:val="20"/>
+          <w:lang w:eastAsia="pt-BR"/>
+        </w:rPr>
+        <w:t>,</w:t>
+      </w:r>
+      <w:r>
+        <w:rPr>
+          <w:rFonts w:ascii="Courier New" w:eastAsia="Times New Roman" w:hAnsi="Courier New" w:cs="Courier New"/>
+          <w:color w:val="3D464D"/>
+          <w:sz w:val="20"/>
+          <w:szCs w:val="20"/>
+          <w:lang w:eastAsia="pt-BR"/>
+        </w:rPr>
+        <w:t xml:space="preserve"> r </w:t>
+      </w:r>
+      <w:r>
+        <w:rPr>
+          <w:rFonts w:ascii="Courier New" w:eastAsia="Times New Roman" w:hAnsi="Courier New" w:cs="Courier New"/>
+          <w:color w:val="999999"/>
+          <w:sz w:val="20"/>
+          <w:szCs w:val="20"/>
+          <w:lang w:eastAsia="pt-BR"/>
+        </w:rPr>
+        <w:t>*</w:t>
+      </w:r>
+      <w:proofErr w:type="spellStart"/>
+      <w:r>
+        <w:rPr>
+          <w:rFonts w:ascii="Courier New" w:eastAsia="Times New Roman" w:hAnsi="Courier New" w:cs="Courier New"/>
+          <w:color w:val="3D464D"/>
+          <w:sz w:val="20"/>
+          <w:szCs w:val="20"/>
+          <w:lang w:eastAsia="pt-BR"/>
+        </w:rPr>
+        <w:t>http</w:t>
+      </w:r>
+      <w:r>
+        <w:rPr>
+          <w:rFonts w:ascii="Courier New" w:eastAsia="Times New Roman" w:hAnsi="Courier New" w:cs="Courier New"/>
+          <w:color w:val="999999"/>
+          <w:sz w:val="20"/>
+          <w:szCs w:val="20"/>
+          <w:lang w:eastAsia="pt-BR"/>
+        </w:rPr>
+        <w:t>.</w:t>
+      </w:r>
+      <w:r>
+        <w:rPr>
+          <w:rFonts w:ascii="Courier New" w:eastAsia="Times New Roman" w:hAnsi="Courier New" w:cs="Courier New"/>
+          <w:color w:val="A67F59"/>
+          <w:sz w:val="20"/>
+          <w:szCs w:val="20"/>
+          <w:lang w:eastAsia="pt-BR"/>
+        </w:rPr>
+        <w:t>Request</w:t>
+      </w:r>
+      <w:proofErr w:type="spellEnd"/>
+      <w:r>
+        <w:rPr>
+          <w:rFonts w:ascii="Courier New" w:eastAsia="Times New Roman" w:hAnsi="Courier New" w:cs="Courier New"/>
+          <w:color w:val="999999"/>
+          <w:sz w:val="20"/>
+          <w:szCs w:val="20"/>
+          <w:lang w:eastAsia="pt-BR"/>
+        </w:rPr>
+        <w:t>)</w:t>
+      </w:r>
+      <w:r>
+        <w:rPr>
+          <w:rFonts w:ascii="Courier New" w:eastAsia="Times New Roman" w:hAnsi="Courier New" w:cs="Courier New"/>
+          <w:color w:val="3D464D"/>
+          <w:sz w:val="20"/>
+          <w:szCs w:val="20"/>
+          <w:lang w:eastAsia="pt-BR"/>
+        </w:rPr>
+        <w:t xml:space="preserve"> </w:t>
+      </w:r>
+      <w:r>
+        <w:rPr>
+          <w:rFonts w:ascii="Courier New" w:eastAsia="Times New Roman" w:hAnsi="Courier New" w:cs="Courier New"/>
+          <w:color w:val="999999"/>
+          <w:sz w:val="20"/>
+          <w:szCs w:val="20"/>
+          <w:lang w:eastAsia="pt-BR"/>
+        </w:rPr>
+        <w:t>{</w:t>
+      </w:r>
+    </w:p>
+    <w:p>
+      <w:pPr>
+        <w:shd w:val="clear" w:color="auto" w:fill="F0F3F5"/>
+        <w:tabs>
+          <w:tab w:val="left" w:pos="916"/>
+          <w:tab w:val="left" w:pos="1832"/>
+          <w:tab w:val="left" w:pos="2748"/>
+          <w:tab w:val="left" w:pos="3664"/>
+          <w:tab w:val="left" w:pos="4580"/>
+          <w:tab w:val="left" w:pos="5496"/>
+          <w:tab w:val="left" w:pos="6412"/>
+          <w:tab w:val="left" w:pos="7328"/>
+          <w:tab w:val="left" w:pos="8244"/>
+          <w:tab w:val="left" w:pos="9160"/>
+          <w:tab w:val="left" w:pos="10076"/>
+          <w:tab w:val="left" w:pos="10992"/>
+          <w:tab w:val="left" w:pos="11908"/>
+          <w:tab w:val="left" w:pos="12824"/>
+          <w:tab w:val="left" w:pos="13740"/>
+          <w:tab w:val="left" w:pos="14656"/>
+        </w:tabs>
+        <w:spacing w:after="0" w:line="240" w:lineRule="auto"/>
+        <w:rPr>
+          <w:rFonts w:ascii="Courier New" w:eastAsia="Times New Roman" w:hAnsi="Courier New" w:cs="Courier New"/>
+          <w:color w:val="3D464D"/>
+          <w:sz w:val="20"/>
+          <w:szCs w:val="20"/>
+          <w:lang w:eastAsia="pt-BR"/>
+        </w:rPr>
+      </w:pPr>
+      <w:r>
+        <w:rPr>
+          <w:rFonts w:ascii="Courier New" w:eastAsia="Times New Roman" w:hAnsi="Courier New" w:cs="Courier New"/>
+          <w:color w:val="3D464D"/>
+          <w:sz w:val="20"/>
+          <w:szCs w:val="20"/>
+          <w:lang w:eastAsia="pt-BR"/>
+        </w:rPr>
+        <w:t xml:space="preserve">    </w:t>
+      </w:r>
+      <w:proofErr w:type="spellStart"/>
+      <w:r>
+        <w:rPr>
+          <w:rFonts w:ascii="Courier New" w:eastAsia="Times New Roman" w:hAnsi="Courier New" w:cs="Courier New"/>
+          <w:color w:val="3D464D"/>
+          <w:sz w:val="20"/>
+          <w:szCs w:val="20"/>
+          <w:lang w:eastAsia="pt-BR"/>
+        </w:rPr>
+        <w:t>fmt</w:t>
+      </w:r>
+      <w:r>
+        <w:rPr>
+          <w:rFonts w:ascii="Courier New" w:eastAsia="Times New Roman" w:hAnsi="Courier New" w:cs="Courier New"/>
+          <w:color w:val="999999"/>
+          <w:sz w:val="20"/>
+          <w:szCs w:val="20"/>
+          <w:lang w:eastAsia="pt-BR"/>
+        </w:rPr>
+        <w:t>.</w:t>
+      </w:r>
+      <w:r>
+        <w:rPr>
+          <w:rFonts w:ascii="Courier New" w:eastAsia="Times New Roman" w:hAnsi="Courier New" w:cs="Courier New"/>
+          <w:color w:val="0077AA"/>
+          <w:sz w:val="20"/>
+          <w:szCs w:val="20"/>
+          <w:lang w:eastAsia="pt-BR"/>
+        </w:rPr>
+        <w:t>print</w:t>
+      </w:r>
+      <w:proofErr w:type="spellEnd"/>
+      <w:r>
+        <w:rPr>
+          <w:rFonts w:ascii="Courier New" w:eastAsia="Times New Roman" w:hAnsi="Courier New" w:cs="Courier New"/>
+          <w:color w:val="999999"/>
+          <w:sz w:val="20"/>
+          <w:szCs w:val="20"/>
+          <w:lang w:eastAsia="pt-BR"/>
+        </w:rPr>
+        <w:t>(</w:t>
+      </w:r>
+      <w:r>
+        <w:rPr>
+          <w:rFonts w:ascii="Courier New" w:eastAsia="Times New Roman" w:hAnsi="Courier New" w:cs="Courier New"/>
+          <w:color w:val="3D464D"/>
+          <w:sz w:val="20"/>
+          <w:szCs w:val="20"/>
+          <w:lang w:eastAsia="pt-BR"/>
+        </w:rPr>
+        <w:t>w</w:t>
+      </w:r>
+      <w:r>
+        <w:rPr>
+          <w:rFonts w:ascii="Courier New" w:eastAsia="Times New Roman" w:hAnsi="Courier New" w:cs="Courier New"/>
+          <w:color w:val="999999"/>
+          <w:sz w:val="20"/>
+          <w:szCs w:val="20"/>
+          <w:lang w:eastAsia="pt-BR"/>
+        </w:rPr>
+        <w:t>,</w:t>
+      </w:r>
+      <w:r>
+        <w:rPr>
+          <w:rFonts w:ascii="Courier New" w:eastAsia="Times New Roman" w:hAnsi="Courier New" w:cs="Courier New"/>
+          <w:color w:val="3D464D"/>
+          <w:sz w:val="20"/>
+          <w:szCs w:val="20"/>
+          <w:lang w:eastAsia="pt-BR"/>
+        </w:rPr>
+        <w:t xml:space="preserve"> </w:t>
+      </w:r>
+      <w:r>
+        <w:rPr>
+          <w:rFonts w:ascii="Courier New" w:eastAsia="Times New Roman" w:hAnsi="Courier New" w:cs="Courier New"/>
+          <w:color w:val="669900"/>
+          <w:sz w:val="20"/>
+          <w:szCs w:val="20"/>
+          <w:lang w:eastAsia="pt-BR"/>
+        </w:rPr>
+        <w:t>"Home Page"</w:t>
+      </w:r>
+      <w:r>
+        <w:rPr>
+          <w:rFonts w:ascii="Courier New" w:eastAsia="Times New Roman" w:hAnsi="Courier New" w:cs="Courier New"/>
+          <w:color w:val="999999"/>
+          <w:sz w:val="20"/>
+          <w:szCs w:val="20"/>
+          <w:lang w:eastAsia="pt-BR"/>
+        </w:rPr>
+        <w:t>)</w:t>
+      </w:r>
+    </w:p>
+    <w:p>
+      <w:pPr>
+        <w:shd w:val="clear" w:color="auto" w:fill="F0F3F5"/>
+        <w:tabs>
+          <w:tab w:val="left" w:pos="916"/>
+          <w:tab w:val="left" w:pos="1832"/>
+          <w:tab w:val="left" w:pos="2748"/>
+          <w:tab w:val="left" w:pos="3664"/>
+          <w:tab w:val="left" w:pos="4580"/>
+          <w:tab w:val="left" w:pos="5496"/>
+          <w:tab w:val="left" w:pos="6412"/>
+          <w:tab w:val="left" w:pos="7328"/>
+          <w:tab w:val="left" w:pos="8244"/>
+          <w:tab w:val="left" w:pos="9160"/>
+          <w:tab w:val="left" w:pos="10076"/>
+          <w:tab w:val="left" w:pos="10992"/>
+          <w:tab w:val="left" w:pos="11908"/>
+          <w:tab w:val="left" w:pos="12824"/>
+          <w:tab w:val="left" w:pos="13740"/>
+          <w:tab w:val="left" w:pos="14656"/>
+        </w:tabs>
+        <w:spacing w:after="0" w:line="240" w:lineRule="auto"/>
+        <w:rPr>
+          <w:rFonts w:ascii="Courier New" w:eastAsia="Times New Roman" w:hAnsi="Courier New" w:cs="Courier New"/>
+          <w:color w:val="3D464D"/>
+          <w:sz w:val="20"/>
+          <w:szCs w:val="20"/>
+          <w:lang w:eastAsia="pt-BR"/>
+        </w:rPr>
+      </w:pPr>
+      <w:r>
+        <w:rPr>
+          <w:rFonts w:ascii="Courier New" w:eastAsia="Times New Roman" w:hAnsi="Courier New" w:cs="Courier New"/>
+          <w:color w:val="999999"/>
+          <w:sz w:val="20"/>
+          <w:szCs w:val="20"/>
+          <w:lang w:eastAsia="pt-BR"/>
+        </w:rPr>
+        <w:t>}</w:t>
+      </w:r>
+    </w:p>
+    <w:p>
+      <w:pPr>
+        <w:shd w:val="clear" w:color="auto" w:fill="F0F3F5"/>
+        <w:tabs>
+          <w:tab w:val="left" w:pos="916"/>
+          <w:tab w:val="left" w:pos="1832"/>
+          <w:tab w:val="left" w:pos="2748"/>
+          <w:tab w:val="left" w:pos="3664"/>
+          <w:tab w:val="left" w:pos="4580"/>
+          <w:tab w:val="left" w:pos="5496"/>
+          <w:tab w:val="left" w:pos="6412"/>
+          <w:tab w:val="left" w:pos="7328"/>
+          <w:tab w:val="left" w:pos="8244"/>
+          <w:tab w:val="left" w:pos="9160"/>
+          <w:tab w:val="left" w:pos="10076"/>
+          <w:tab w:val="left" w:pos="10992"/>
+          <w:tab w:val="left" w:pos="11908"/>
+          <w:tab w:val="left" w:pos="12824"/>
+          <w:tab w:val="left" w:pos="13740"/>
+          <w:tab w:val="left" w:pos="14656"/>
+        </w:tabs>
+        <w:spacing w:after="0" w:line="240" w:lineRule="auto"/>
+        <w:rPr>
+          <w:rFonts w:ascii="Courier New" w:eastAsia="Times New Roman" w:hAnsi="Courier New" w:cs="Courier New"/>
+          <w:color w:val="3D464D"/>
+          <w:sz w:val="20"/>
+          <w:szCs w:val="20"/>
+          <w:lang w:eastAsia="pt-BR"/>
+        </w:rPr>
+      </w:pPr>
+    </w:p>
+    <w:p>
+      <w:pPr>
+        <w:shd w:val="clear" w:color="auto" w:fill="F0F3F5"/>
+        <w:tabs>
+          <w:tab w:val="left" w:pos="916"/>
+          <w:tab w:val="left" w:pos="1832"/>
+          <w:tab w:val="left" w:pos="2748"/>
+          <w:tab w:val="left" w:pos="3664"/>
+          <w:tab w:val="left" w:pos="4580"/>
+          <w:tab w:val="left" w:pos="5496"/>
+          <w:tab w:val="left" w:pos="6412"/>
+          <w:tab w:val="left" w:pos="7328"/>
+          <w:tab w:val="left" w:pos="8244"/>
+          <w:tab w:val="left" w:pos="9160"/>
+          <w:tab w:val="left" w:pos="10076"/>
+          <w:tab w:val="left" w:pos="10992"/>
+          <w:tab w:val="left" w:pos="11908"/>
+          <w:tab w:val="left" w:pos="12824"/>
+          <w:tab w:val="left" w:pos="13740"/>
+          <w:tab w:val="left" w:pos="14656"/>
+        </w:tabs>
+        <w:spacing w:after="0" w:line="240" w:lineRule="auto"/>
+        <w:rPr>
+          <w:rFonts w:ascii="Courier New" w:eastAsia="Times New Roman" w:hAnsi="Courier New" w:cs="Courier New"/>
+          <w:color w:val="3D464D"/>
+          <w:sz w:val="20"/>
+          <w:szCs w:val="20"/>
+          <w:lang w:eastAsia="pt-BR"/>
+        </w:rPr>
+      </w:pPr>
+      <w:proofErr w:type="gramStart"/>
+      <w:r>
+        <w:rPr>
+          <w:rFonts w:ascii="Courier New" w:eastAsia="Times New Roman" w:hAnsi="Courier New" w:cs="Courier New"/>
+          <w:color w:val="3D464D"/>
+          <w:sz w:val="20"/>
+          <w:szCs w:val="20"/>
+          <w:lang w:eastAsia="pt-BR"/>
+        </w:rPr>
+        <w:t>func</w:t>
+      </w:r>
+      <w:proofErr w:type="gramEnd"/>
+      <w:r>
+        <w:rPr>
+          <w:rFonts w:ascii="Courier New" w:eastAsia="Times New Roman" w:hAnsi="Courier New" w:cs="Courier New"/>
+          <w:color w:val="3D464D"/>
+          <w:sz w:val="20"/>
+          <w:szCs w:val="20"/>
+          <w:lang w:eastAsia="pt-BR"/>
+        </w:rPr>
+        <w:t xml:space="preserve"> </w:t>
+      </w:r>
+      <w:proofErr w:type="spellStart"/>
+      <w:r>
+        <w:rPr>
+          <w:rFonts w:ascii="Courier New" w:eastAsia="Times New Roman" w:hAnsi="Courier New" w:cs="Courier New"/>
+          <w:color w:val="A67F59"/>
+          <w:sz w:val="20"/>
+          <w:szCs w:val="20"/>
+          <w:lang w:eastAsia="pt-BR"/>
+        </w:rPr>
+        <w:t>HandleRequest</w:t>
+      </w:r>
+      <w:proofErr w:type="spellEnd"/>
+      <w:r>
+        <w:rPr>
+          <w:rFonts w:ascii="Courier New" w:eastAsia="Times New Roman" w:hAnsi="Courier New" w:cs="Courier New"/>
+          <w:color w:val="999999"/>
+          <w:sz w:val="20"/>
+          <w:szCs w:val="20"/>
+          <w:lang w:eastAsia="pt-BR"/>
+        </w:rPr>
+        <w:t>()</w:t>
+      </w:r>
+      <w:r>
+        <w:rPr>
+          <w:rFonts w:ascii="Courier New" w:eastAsia="Times New Roman" w:hAnsi="Courier New" w:cs="Courier New"/>
+          <w:color w:val="3D464D"/>
+          <w:sz w:val="20"/>
+          <w:szCs w:val="20"/>
+          <w:lang w:eastAsia="pt-BR"/>
+        </w:rPr>
+        <w:t xml:space="preserve"> </w:t>
+      </w:r>
+      <w:r>
+        <w:rPr>
+          <w:rFonts w:ascii="Courier New" w:eastAsia="Times New Roman" w:hAnsi="Courier New" w:cs="Courier New"/>
+          <w:color w:val="999999"/>
+          <w:sz w:val="20"/>
+          <w:szCs w:val="20"/>
+          <w:lang w:eastAsia="pt-BR"/>
+        </w:rPr>
+        <w:t>{</w:t>
+      </w:r>
+    </w:p>
+    <w:p>
+      <w:pPr>
+        <w:shd w:val="clear" w:color="auto" w:fill="F0F3F5"/>
+        <w:tabs>
+          <w:tab w:val="left" w:pos="916"/>
+          <w:tab w:val="left" w:pos="1832"/>
+          <w:tab w:val="left" w:pos="2748"/>
+          <w:tab w:val="left" w:pos="3664"/>
+          <w:tab w:val="left" w:pos="4580"/>
+          <w:tab w:val="left" w:pos="5496"/>
+          <w:tab w:val="left" w:pos="6412"/>
+          <w:tab w:val="left" w:pos="7328"/>
+          <w:tab w:val="left" w:pos="8244"/>
+          <w:tab w:val="left" w:pos="9160"/>
+          <w:tab w:val="left" w:pos="10076"/>
+          <w:tab w:val="left" w:pos="10992"/>
+          <w:tab w:val="left" w:pos="11908"/>
+          <w:tab w:val="left" w:pos="12824"/>
+          <w:tab w:val="left" w:pos="13740"/>
+          <w:tab w:val="left" w:pos="14656"/>
+        </w:tabs>
+        <w:spacing w:after="0" w:line="240" w:lineRule="auto"/>
+        <w:rPr>
+          <w:rFonts w:ascii="Courier New" w:eastAsia="Times New Roman" w:hAnsi="Courier New" w:cs="Courier New"/>
+          <w:color w:val="3D464D"/>
+          <w:sz w:val="20"/>
+          <w:szCs w:val="20"/>
+          <w:lang w:eastAsia="pt-BR"/>
+        </w:rPr>
+      </w:pPr>
+      <w:r>
+        <w:rPr>
+          <w:rFonts w:ascii="Courier New" w:eastAsia="Times New Roman" w:hAnsi="Courier New" w:cs="Courier New"/>
+          <w:color w:val="3D464D"/>
+          <w:sz w:val="20"/>
+          <w:szCs w:val="20"/>
+          <w:lang w:eastAsia="pt-BR"/>
+        </w:rPr>
+        <w:t xml:space="preserve">    </w:t>
+      </w:r>
+      <w:proofErr w:type="spellStart"/>
+      <w:r>
+        <w:rPr>
+          <w:rFonts w:ascii="Courier New" w:eastAsia="Times New Roman" w:hAnsi="Courier New" w:cs="Courier New"/>
+          <w:color w:val="3D464D"/>
+          <w:sz w:val="20"/>
+          <w:szCs w:val="20"/>
+          <w:lang w:eastAsia="pt-BR"/>
+        </w:rPr>
+        <w:t>http</w:t>
+      </w:r>
+      <w:r>
+        <w:rPr>
+          <w:rFonts w:ascii="Courier New" w:eastAsia="Times New Roman" w:hAnsi="Courier New" w:cs="Courier New"/>
+          <w:color w:val="999999"/>
+          <w:sz w:val="20"/>
+          <w:szCs w:val="20"/>
+          <w:lang w:eastAsia="pt-BR"/>
+        </w:rPr>
+        <w:t>.</w:t>
+      </w:r>
+      <w:r>
+        <w:rPr>
+          <w:rFonts w:ascii="Courier New" w:eastAsia="Times New Roman" w:hAnsi="Courier New" w:cs="Courier New"/>
+          <w:color w:val="A67F59"/>
+          <w:sz w:val="20"/>
+          <w:szCs w:val="20"/>
+          <w:lang w:eastAsia="pt-BR"/>
+        </w:rPr>
+        <w:t>HandleFunc</w:t>
+      </w:r>
+      <w:proofErr w:type="spellEnd"/>
+      <w:r>
+        <w:rPr>
+          <w:rFonts w:ascii="Courier New" w:eastAsia="Times New Roman" w:hAnsi="Courier New" w:cs="Courier New"/>
+          <w:color w:val="999999"/>
+          <w:sz w:val="20"/>
+          <w:szCs w:val="20"/>
+          <w:lang w:eastAsia="pt-BR"/>
+        </w:rPr>
+        <w:t>(</w:t>
+      </w:r>
+      <w:r>
+        <w:rPr>
+          <w:rFonts w:ascii="Courier New" w:eastAsia="Times New Roman" w:hAnsi="Courier New" w:cs="Courier New"/>
+          <w:color w:val="669900"/>
+          <w:sz w:val="20"/>
+          <w:szCs w:val="20"/>
+          <w:lang w:eastAsia="pt-BR"/>
+        </w:rPr>
+        <w:t>"/"</w:t>
+      </w:r>
+      <w:r>
+        <w:rPr>
+          <w:rFonts w:ascii="Courier New" w:eastAsia="Times New Roman" w:hAnsi="Courier New" w:cs="Courier New"/>
+          <w:color w:val="999999"/>
+          <w:sz w:val="20"/>
+          <w:szCs w:val="20"/>
+          <w:lang w:eastAsia="pt-BR"/>
+        </w:rPr>
+        <w:t>,</w:t>
+      </w:r>
+      <w:r>
+        <w:rPr>
+          <w:rFonts w:ascii="Courier New" w:eastAsia="Times New Roman" w:hAnsi="Courier New" w:cs="Courier New"/>
+          <w:color w:val="3D464D"/>
+          <w:sz w:val="20"/>
+          <w:szCs w:val="20"/>
+          <w:lang w:eastAsia="pt-BR"/>
+        </w:rPr>
+        <w:t xml:space="preserve"> </w:t>
+      </w:r>
+      <w:r>
+        <w:rPr>
+          <w:rFonts w:ascii="Courier New" w:eastAsia="Times New Roman" w:hAnsi="Courier New" w:cs="Courier New"/>
+          <w:color w:val="A67F59"/>
+          <w:sz w:val="20"/>
+          <w:szCs w:val="20"/>
+          <w:lang w:eastAsia="pt-BR"/>
+        </w:rPr>
+        <w:t>Home</w:t>
+      </w:r>
+      <w:r>
+        <w:rPr>
+          <w:rFonts w:ascii="Courier New" w:eastAsia="Times New Roman" w:hAnsi="Courier New" w:cs="Courier New"/>
+          <w:color w:val="999999"/>
+          <w:sz w:val="20"/>
+          <w:szCs w:val="20"/>
+          <w:lang w:eastAsia="pt-BR"/>
+        </w:rPr>
+        <w:t>)</w:t>
+      </w:r>
+    </w:p>
+    <w:p>
+      <w:pPr>
+        <w:shd w:val="clear" w:color="auto" w:fill="F0F3F5"/>
+        <w:tabs>
+          <w:tab w:val="left" w:pos="916"/>
+          <w:tab w:val="left" w:pos="1832"/>
+          <w:tab w:val="left" w:pos="2748"/>
+          <w:tab w:val="left" w:pos="3664"/>
+          <w:tab w:val="left" w:pos="4580"/>
+          <w:tab w:val="left" w:pos="5496"/>
+          <w:tab w:val="left" w:pos="6412"/>
+          <w:tab w:val="left" w:pos="7328"/>
+          <w:tab w:val="left" w:pos="8244"/>
+          <w:tab w:val="left" w:pos="9160"/>
+          <w:tab w:val="left" w:pos="10076"/>
+          <w:tab w:val="left" w:pos="10992"/>
+          <w:tab w:val="left" w:pos="11908"/>
+          <w:tab w:val="left" w:pos="12824"/>
+          <w:tab w:val="left" w:pos="13740"/>
+          <w:tab w:val="left" w:pos="14656"/>
+        </w:tabs>
+        <w:spacing w:after="0" w:line="240" w:lineRule="auto"/>
+        <w:rPr>
+          <w:rFonts w:ascii="Courier New" w:eastAsia="Times New Roman" w:hAnsi="Courier New" w:cs="Courier New"/>
+          <w:color w:val="3D464D"/>
+          <w:sz w:val="20"/>
+          <w:szCs w:val="20"/>
+          <w:lang w:eastAsia="pt-BR"/>
+        </w:rPr>
+      </w:pPr>
+      <w:r>
+        <w:rPr>
+          <w:rFonts w:ascii="Courier New" w:eastAsia="Times New Roman" w:hAnsi="Courier New" w:cs="Courier New"/>
+          <w:color w:val="3D464D"/>
+          <w:sz w:val="20"/>
+          <w:szCs w:val="20"/>
+          <w:lang w:eastAsia="pt-BR"/>
+        </w:rPr>
+        <w:t xml:space="preserve">    </w:t>
+      </w:r>
+      <w:proofErr w:type="spellStart"/>
+      <w:r>
+        <w:rPr>
+          <w:rFonts w:ascii="Courier New" w:eastAsia="Times New Roman" w:hAnsi="Courier New" w:cs="Courier New"/>
+          <w:color w:val="3D464D"/>
+          <w:sz w:val="20"/>
+          <w:szCs w:val="20"/>
+          <w:lang w:eastAsia="pt-BR"/>
+        </w:rPr>
+        <w:t>log</w:t>
+      </w:r>
+      <w:r>
+        <w:rPr>
+          <w:rFonts w:ascii="Courier New" w:eastAsia="Times New Roman" w:hAnsi="Courier New" w:cs="Courier New"/>
+          <w:color w:val="999999"/>
+          <w:sz w:val="20"/>
+          <w:szCs w:val="20"/>
+          <w:lang w:eastAsia="pt-BR"/>
+        </w:rPr>
+        <w:t>.</w:t>
+      </w:r>
+      <w:r>
+        <w:rPr>
+          <w:rFonts w:ascii="Courier New" w:eastAsia="Times New Roman" w:hAnsi="Courier New" w:cs="Courier New"/>
+          <w:color w:val="A67F59"/>
+          <w:sz w:val="20"/>
+          <w:szCs w:val="20"/>
+          <w:lang w:eastAsia="pt-BR"/>
+        </w:rPr>
+        <w:t>Fatal</w:t>
+      </w:r>
+      <w:proofErr w:type="spellEnd"/>
+      <w:r>
+        <w:rPr>
+          <w:rFonts w:ascii="Courier New" w:eastAsia="Times New Roman" w:hAnsi="Courier New" w:cs="Courier New"/>
+          <w:color w:val="999999"/>
+          <w:sz w:val="20"/>
+          <w:szCs w:val="20"/>
+          <w:lang w:eastAsia="pt-BR"/>
+        </w:rPr>
+        <w:t>(</w:t>
+      </w:r>
+      <w:proofErr w:type="spellStart"/>
+      <w:r>
+        <w:rPr>
+          <w:rFonts w:ascii="Courier New" w:eastAsia="Times New Roman" w:hAnsi="Courier New" w:cs="Courier New"/>
+          <w:color w:val="3D464D"/>
+          <w:sz w:val="20"/>
+          <w:szCs w:val="20"/>
+          <w:lang w:eastAsia="pt-BR"/>
+        </w:rPr>
+        <w:t>http</w:t>
+      </w:r>
+      <w:r>
+        <w:rPr>
+          <w:rFonts w:ascii="Courier New" w:eastAsia="Times New Roman" w:hAnsi="Courier New" w:cs="Courier New"/>
+          <w:color w:val="999999"/>
+          <w:sz w:val="20"/>
+          <w:szCs w:val="20"/>
+          <w:lang w:eastAsia="pt-BR"/>
+        </w:rPr>
+        <w:t>.</w:t>
+      </w:r>
+      <w:r>
+        <w:rPr>
+          <w:rFonts w:ascii="Courier New" w:eastAsia="Times New Roman" w:hAnsi="Courier New" w:cs="Courier New"/>
+          <w:color w:val="A67F59"/>
+          <w:sz w:val="20"/>
+          <w:szCs w:val="20"/>
+          <w:lang w:eastAsia="pt-BR"/>
+        </w:rPr>
+        <w:t>ListenAndServe</w:t>
+      </w:r>
+      <w:proofErr w:type="spellEnd"/>
+      <w:r>
+        <w:rPr>
+          <w:rFonts w:ascii="Courier New" w:eastAsia="Times New Roman" w:hAnsi="Courier New" w:cs="Courier New"/>
+          <w:color w:val="999999"/>
+          <w:sz w:val="20"/>
+          <w:szCs w:val="20"/>
+          <w:lang w:eastAsia="pt-BR"/>
+        </w:rPr>
+        <w:t>(</w:t>
+      </w:r>
+      <w:r>
+        <w:rPr>
+          <w:rFonts w:ascii="Courier New" w:eastAsia="Times New Roman" w:hAnsi="Courier New" w:cs="Courier New"/>
+          <w:color w:val="669900"/>
+          <w:sz w:val="20"/>
+          <w:szCs w:val="20"/>
+          <w:lang w:eastAsia="pt-BR"/>
+        </w:rPr>
+        <w:t>":8000"</w:t>
+      </w:r>
+      <w:r>
+        <w:rPr>
+          <w:rFonts w:ascii="Courier New" w:eastAsia="Times New Roman" w:hAnsi="Courier New" w:cs="Courier New"/>
+          <w:color w:val="999999"/>
+          <w:sz w:val="20"/>
+          <w:szCs w:val="20"/>
+          <w:lang w:eastAsia="pt-BR"/>
+        </w:rPr>
+        <w:t>,</w:t>
+      </w:r>
+      <w:r>
+        <w:rPr>
+          <w:rFonts w:ascii="Courier New" w:eastAsia="Times New Roman" w:hAnsi="Courier New" w:cs="Courier New"/>
+          <w:color w:val="3D464D"/>
+          <w:sz w:val="20"/>
+          <w:szCs w:val="20"/>
+          <w:lang w:eastAsia="pt-BR"/>
+        </w:rPr>
+        <w:t xml:space="preserve"> </w:t>
+      </w:r>
+      <w:proofErr w:type="spellStart"/>
+      <w:r>
+        <w:rPr>
+          <w:rFonts w:ascii="Courier New" w:eastAsia="Times New Roman" w:hAnsi="Courier New" w:cs="Courier New"/>
+          <w:color w:val="0077AA"/>
+          <w:sz w:val="20"/>
+          <w:szCs w:val="20"/>
+          <w:lang w:eastAsia="pt-BR"/>
+        </w:rPr>
+        <w:t>nil</w:t>
+      </w:r>
+      <w:proofErr w:type="spellEnd"/>
+      <w:r>
+        <w:rPr>
+          <w:rFonts w:ascii="Courier New" w:eastAsia="Times New Roman" w:hAnsi="Courier New" w:cs="Courier New"/>
+          <w:color w:val="999999"/>
+          <w:sz w:val="20"/>
+          <w:szCs w:val="20"/>
+          <w:lang w:eastAsia="pt-BR"/>
+        </w:rPr>
+        <w:t>))</w:t>
+      </w:r>
+    </w:p>
+    <w:p>
+      <w:pPr>
+        <w:shd w:val="clear" w:color="auto" w:fill="F0F3F5"/>
+        <w:tabs>
+          <w:tab w:val="left" w:pos="916"/>
+          <w:tab w:val="left" w:pos="1832"/>
+          <w:tab w:val="left" w:pos="2748"/>
+          <w:tab w:val="left" w:pos="3664"/>
+          <w:tab w:val="left" w:pos="4580"/>
+          <w:tab w:val="left" w:pos="5496"/>
+          <w:tab w:val="left" w:pos="6412"/>
+          <w:tab w:val="left" w:pos="7328"/>
+          <w:tab w:val="left" w:pos="8244"/>
+          <w:tab w:val="left" w:pos="9160"/>
+          <w:tab w:val="left" w:pos="10076"/>
+          <w:tab w:val="left" w:pos="10992"/>
+          <w:tab w:val="left" w:pos="11908"/>
+          <w:tab w:val="left" w:pos="12824"/>
+          <w:tab w:val="left" w:pos="13740"/>
+          <w:tab w:val="left" w:pos="14656"/>
+        </w:tabs>
+        <w:spacing w:after="0" w:line="240" w:lineRule="auto"/>
+        <w:rPr>
+          <w:rFonts w:ascii="Courier New" w:eastAsia="Times New Roman" w:hAnsi="Courier New" w:cs="Courier New"/>
+          <w:color w:val="3D464D"/>
+          <w:sz w:val="20"/>
+          <w:szCs w:val="20"/>
+          <w:lang w:eastAsia="pt-BR"/>
+        </w:rPr>
+      </w:pPr>
+      <w:r>
+        <w:rPr>
+          <w:rFonts w:ascii="Courier New" w:eastAsia="Times New Roman" w:hAnsi="Courier New" w:cs="Courier New"/>
+          <w:color w:val="999999"/>
+          <w:sz w:val="20"/>
+          <w:szCs w:val="20"/>
+          <w:lang w:eastAsia="pt-BR"/>
+        </w:rPr>
+        <w:t>}</w:t>
+      </w:r>
+    </w:p>
+    <w:p>
+      <w:pPr>
+        <w:shd w:val="clear" w:color="auto" w:fill="F0F3F5"/>
+        <w:tabs>
+          <w:tab w:val="left" w:pos="916"/>
+          <w:tab w:val="left" w:pos="1832"/>
+          <w:tab w:val="left" w:pos="2748"/>
+          <w:tab w:val="left" w:pos="3664"/>
+          <w:tab w:val="left" w:pos="4580"/>
+          <w:tab w:val="left" w:pos="5496"/>
+          <w:tab w:val="left" w:pos="6412"/>
+          <w:tab w:val="left" w:pos="7328"/>
+          <w:tab w:val="left" w:pos="8244"/>
+          <w:tab w:val="left" w:pos="9160"/>
+          <w:tab w:val="left" w:pos="10076"/>
+          <w:tab w:val="left" w:pos="10992"/>
+          <w:tab w:val="left" w:pos="11908"/>
+          <w:tab w:val="left" w:pos="12824"/>
+          <w:tab w:val="left" w:pos="13740"/>
+          <w:tab w:val="left" w:pos="14656"/>
+        </w:tabs>
+        <w:spacing w:after="0" w:line="240" w:lineRule="auto"/>
+        <w:rPr>
+          <w:rFonts w:ascii="Courier New" w:eastAsia="Times New Roman" w:hAnsi="Courier New" w:cs="Courier New"/>
+          <w:color w:val="3D464D"/>
+          <w:sz w:val="20"/>
+          <w:szCs w:val="20"/>
+          <w:lang w:eastAsia="pt-BR"/>
+        </w:rPr>
+      </w:pPr>
+    </w:p>
+    <w:p>
+      <w:pPr>
+        <w:shd w:val="clear" w:color="auto" w:fill="F0F3F5"/>
+        <w:tabs>
+          <w:tab w:val="left" w:pos="916"/>
+          <w:tab w:val="left" w:pos="1832"/>
+          <w:tab w:val="left" w:pos="2748"/>
+          <w:tab w:val="left" w:pos="3664"/>
+          <w:tab w:val="left" w:pos="4580"/>
+          <w:tab w:val="left" w:pos="5496"/>
+          <w:tab w:val="left" w:pos="6412"/>
+          <w:tab w:val="left" w:pos="7328"/>
+          <w:tab w:val="left" w:pos="8244"/>
+          <w:tab w:val="left" w:pos="9160"/>
+          <w:tab w:val="left" w:pos="10076"/>
+          <w:tab w:val="left" w:pos="10992"/>
+          <w:tab w:val="left" w:pos="11908"/>
+          <w:tab w:val="left" w:pos="12824"/>
+          <w:tab w:val="left" w:pos="13740"/>
+          <w:tab w:val="left" w:pos="14656"/>
+        </w:tabs>
+        <w:spacing w:after="0" w:line="240" w:lineRule="auto"/>
+        <w:rPr>
+          <w:rFonts w:ascii="Courier New" w:eastAsia="Times New Roman" w:hAnsi="Courier New" w:cs="Courier New"/>
+          <w:color w:val="3D464D"/>
+          <w:sz w:val="20"/>
+          <w:szCs w:val="20"/>
+          <w:lang w:eastAsia="pt-BR"/>
+        </w:rPr>
+      </w:pPr>
+      <w:proofErr w:type="gramStart"/>
+      <w:r>
+        <w:rPr>
+          <w:rFonts w:ascii="Courier New" w:eastAsia="Times New Roman" w:hAnsi="Courier New" w:cs="Courier New"/>
+          <w:color w:val="3D464D"/>
+          <w:sz w:val="20"/>
+          <w:szCs w:val="20"/>
+          <w:lang w:eastAsia="pt-BR"/>
+        </w:rPr>
+        <w:t>func</w:t>
+      </w:r>
+      <w:proofErr w:type="gramEnd"/>
+      <w:r>
+        <w:rPr>
+          <w:rFonts w:ascii="Courier New" w:eastAsia="Times New Roman" w:hAnsi="Courier New" w:cs="Courier New"/>
+          <w:color w:val="3D464D"/>
+          <w:sz w:val="20"/>
+          <w:szCs w:val="20"/>
+          <w:lang w:eastAsia="pt-BR"/>
+        </w:rPr>
+        <w:t xml:space="preserve"> main</w:t>
+      </w:r>
+      <w:r>
+        <w:rPr>
+          <w:rFonts w:ascii="Courier New" w:eastAsia="Times New Roman" w:hAnsi="Courier New" w:cs="Courier New"/>
+          <w:color w:val="999999"/>
+          <w:sz w:val="20"/>
+          <w:szCs w:val="20"/>
+          <w:lang w:eastAsia="pt-BR"/>
+        </w:rPr>
+        <w:t>()</w:t>
+      </w:r>
+      <w:r>
+        <w:rPr>
+          <w:rFonts w:ascii="Courier New" w:eastAsia="Times New Roman" w:hAnsi="Courier New" w:cs="Courier New"/>
+          <w:color w:val="3D464D"/>
+          <w:sz w:val="20"/>
+          <w:szCs w:val="20"/>
+          <w:lang w:eastAsia="pt-BR"/>
+        </w:rPr>
+        <w:t xml:space="preserve"> </w:t>
+      </w:r>
+      <w:r>
+        <w:rPr>
+          <w:rFonts w:ascii="Courier New" w:eastAsia="Times New Roman" w:hAnsi="Courier New" w:cs="Courier New"/>
+          <w:color w:val="999999"/>
+          <w:sz w:val="20"/>
+          <w:szCs w:val="20"/>
+          <w:lang w:eastAsia="pt-BR"/>
+        </w:rPr>
+        <w:t>{</w:t>
+      </w:r>
+    </w:p>
+    <w:p>
+      <w:pPr>
+        <w:shd w:val="clear" w:color="auto" w:fill="F0F3F5"/>
+        <w:tabs>
+          <w:tab w:val="left" w:pos="916"/>
+          <w:tab w:val="left" w:pos="1832"/>
+          <w:tab w:val="left" w:pos="2748"/>
+          <w:tab w:val="left" w:pos="3664"/>
+          <w:tab w:val="left" w:pos="4580"/>
+          <w:tab w:val="left" w:pos="5496"/>
+          <w:tab w:val="left" w:pos="6412"/>
+          <w:tab w:val="left" w:pos="7328"/>
+          <w:tab w:val="left" w:pos="8244"/>
+          <w:tab w:val="left" w:pos="9160"/>
+          <w:tab w:val="left" w:pos="10076"/>
+          <w:tab w:val="left" w:pos="10992"/>
+          <w:tab w:val="left" w:pos="11908"/>
+          <w:tab w:val="left" w:pos="12824"/>
+          <w:tab w:val="left" w:pos="13740"/>
+          <w:tab w:val="left" w:pos="14656"/>
+        </w:tabs>
+        <w:spacing w:after="0" w:line="240" w:lineRule="auto"/>
+        <w:rPr>
+          <w:rFonts w:ascii="Courier New" w:eastAsia="Times New Roman" w:hAnsi="Courier New" w:cs="Courier New"/>
+          <w:color w:val="3D464D"/>
+          <w:sz w:val="20"/>
+          <w:szCs w:val="20"/>
+          <w:lang w:eastAsia="pt-BR"/>
+        </w:rPr>
+      </w:pPr>
+      <w:r>
+        <w:rPr>
+          <w:rFonts w:ascii="Courier New" w:eastAsia="Times New Roman" w:hAnsi="Courier New" w:cs="Courier New"/>
+          <w:color w:val="3D464D"/>
+          <w:sz w:val="20"/>
+          <w:szCs w:val="20"/>
+          <w:lang w:eastAsia="pt-BR"/>
+        </w:rPr>
+        <w:t xml:space="preserve">    </w:t>
+      </w:r>
+      <w:proofErr w:type="spellStart"/>
+      <w:r>
+        <w:rPr>
+          <w:rFonts w:ascii="Courier New" w:eastAsia="Times New Roman" w:hAnsi="Courier New" w:cs="Courier New"/>
+          <w:color w:val="3D464D"/>
+          <w:sz w:val="20"/>
+          <w:szCs w:val="20"/>
+          <w:lang w:eastAsia="pt-BR"/>
+        </w:rPr>
+        <w:t>fmt</w:t>
+      </w:r>
+      <w:r>
+        <w:rPr>
+          <w:rFonts w:ascii="Courier New" w:eastAsia="Times New Roman" w:hAnsi="Courier New" w:cs="Courier New"/>
+          <w:color w:val="999999"/>
+          <w:sz w:val="20"/>
+          <w:szCs w:val="20"/>
+          <w:lang w:eastAsia="pt-BR"/>
+        </w:rPr>
+        <w:t>.</w:t>
+      </w:r>
+      <w:r>
+        <w:rPr>
+          <w:rFonts w:ascii="Courier New" w:eastAsia="Times New Roman" w:hAnsi="Courier New" w:cs="Courier New"/>
+          <w:color w:val="A67F59"/>
+          <w:sz w:val="20"/>
+          <w:szCs w:val="20"/>
+          <w:lang w:eastAsia="pt-BR"/>
+        </w:rPr>
+        <w:t>PrintIn</w:t>
+      </w:r>
+      <w:proofErr w:type="spellEnd"/>
+      <w:r>
+        <w:rPr>
+          <w:rFonts w:ascii="Courier New" w:eastAsia="Times New Roman" w:hAnsi="Courier New" w:cs="Courier New"/>
+          <w:color w:val="999999"/>
+          <w:sz w:val="20"/>
+          <w:szCs w:val="20"/>
+          <w:lang w:eastAsia="pt-BR"/>
+        </w:rPr>
+        <w:t>(</w:t>
+      </w:r>
+      <w:r>
+        <w:rPr>
+          <w:rFonts w:ascii="Courier New" w:eastAsia="Times New Roman" w:hAnsi="Courier New" w:cs="Courier New"/>
+          <w:color w:val="669900"/>
+          <w:sz w:val="20"/>
+          <w:szCs w:val="20"/>
+          <w:lang w:eastAsia="pt-BR"/>
+        </w:rPr>
+        <w:t xml:space="preserve">"Iniciando o servidor </w:t>
+      </w:r>
+      <w:proofErr w:type="spellStart"/>
+      <w:r>
+        <w:rPr>
+          <w:rFonts w:ascii="Courier New" w:eastAsia="Times New Roman" w:hAnsi="Courier New" w:cs="Courier New"/>
+          <w:color w:val="669900"/>
+          <w:sz w:val="20"/>
+          <w:szCs w:val="20"/>
+          <w:lang w:eastAsia="pt-BR"/>
+        </w:rPr>
+        <w:t>Rest</w:t>
+      </w:r>
+      <w:proofErr w:type="spellEnd"/>
+      <w:r>
+        <w:rPr>
+          <w:rFonts w:ascii="Courier New" w:eastAsia="Times New Roman" w:hAnsi="Courier New" w:cs="Courier New"/>
+          <w:color w:val="669900"/>
+          <w:sz w:val="20"/>
+          <w:szCs w:val="20"/>
+          <w:lang w:eastAsia="pt-BR"/>
+        </w:rPr>
+        <w:t xml:space="preserve"> com Go"</w:t>
+      </w:r>
+      <w:r>
+        <w:rPr>
+          <w:rFonts w:ascii="Courier New" w:eastAsia="Times New Roman" w:hAnsi="Courier New" w:cs="Courier New"/>
+          <w:color w:val="999999"/>
+          <w:sz w:val="20"/>
+          <w:szCs w:val="20"/>
+          <w:lang w:eastAsia="pt-BR"/>
+        </w:rPr>
+        <w:t>)</w:t>
+      </w:r>
+    </w:p>
+    <w:p>
+      <w:pPr>
+        <w:shd w:val="clear" w:color="auto" w:fill="F0F3F5"/>
+        <w:tabs>
+          <w:tab w:val="left" w:pos="916"/>
+          <w:tab w:val="left" w:pos="1832"/>
+          <w:tab w:val="left" w:pos="2748"/>
+          <w:tab w:val="left" w:pos="3664"/>
+          <w:tab w:val="left" w:pos="4580"/>
+          <w:tab w:val="left" w:pos="5496"/>
+          <w:tab w:val="left" w:pos="6412"/>
+          <w:tab w:val="left" w:pos="7328"/>
+          <w:tab w:val="left" w:pos="8244"/>
+          <w:tab w:val="left" w:pos="9160"/>
+          <w:tab w:val="left" w:pos="10076"/>
+          <w:tab w:val="left" w:pos="10992"/>
+          <w:tab w:val="left" w:pos="11908"/>
+          <w:tab w:val="left" w:pos="12824"/>
+          <w:tab w:val="left" w:pos="13740"/>
+          <w:tab w:val="left" w:pos="14656"/>
+        </w:tabs>
+        <w:spacing w:after="0" w:line="240" w:lineRule="auto"/>
+        <w:rPr>
+          <w:rFonts w:ascii="Courier New" w:eastAsia="Times New Roman" w:hAnsi="Courier New" w:cs="Courier New"/>
+          <w:color w:val="3D464D"/>
+          <w:sz w:val="20"/>
+          <w:szCs w:val="20"/>
+          <w:lang w:eastAsia="pt-BR"/>
+        </w:rPr>
+      </w:pPr>
+      <w:r>
+        <w:rPr>
+          <w:rFonts w:ascii="Courier New" w:eastAsia="Times New Roman" w:hAnsi="Courier New" w:cs="Courier New"/>
+          <w:color w:val="3D464D"/>
+          <w:sz w:val="20"/>
+          <w:szCs w:val="20"/>
+          <w:lang w:eastAsia="pt-BR"/>
+        </w:rPr>
+        <w:t xml:space="preserve">    </w:t>
+      </w:r>
+      <w:proofErr w:type="spellStart"/>
+      <w:proofErr w:type="gramStart"/>
+      <w:r>
+        <w:rPr>
+          <w:rFonts w:ascii="Courier New" w:eastAsia="Times New Roman" w:hAnsi="Courier New" w:cs="Courier New"/>
+          <w:color w:val="A67F59"/>
+          <w:sz w:val="20"/>
+          <w:szCs w:val="20"/>
+          <w:lang w:eastAsia="pt-BR"/>
+        </w:rPr>
+        <w:t>HandleResquest</w:t>
+      </w:r>
+      <w:proofErr w:type="spellEnd"/>
+      <w:r>
+        <w:rPr>
+          <w:rFonts w:ascii="Courier New" w:eastAsia="Times New Roman" w:hAnsi="Courier New" w:cs="Courier New"/>
+          <w:color w:val="999999"/>
+          <w:sz w:val="20"/>
+          <w:szCs w:val="20"/>
+          <w:lang w:eastAsia="pt-BR"/>
+        </w:rPr>
+        <w:t>(</w:t>
+      </w:r>
+      <w:proofErr w:type="gramEnd"/>
+      <w:r>
+        <w:rPr>
+          <w:rFonts w:ascii="Courier New" w:eastAsia="Times New Roman" w:hAnsi="Courier New" w:cs="Courier New"/>
+          <w:color w:val="999999"/>
+          <w:sz w:val="20"/>
+          <w:szCs w:val="20"/>
+          <w:lang w:eastAsia="pt-BR"/>
+        </w:rPr>
+        <w:t>)</w:t>
+      </w:r>
+    </w:p>
+    <w:p>
+      <w:pPr>
+        <w:shd w:val="clear" w:color="auto" w:fill="F0F3F5"/>
+        <w:tabs>
+          <w:tab w:val="left" w:pos="916"/>
+          <w:tab w:val="left" w:pos="1832"/>
+          <w:tab w:val="left" w:pos="2748"/>
+          <w:tab w:val="left" w:pos="3664"/>
+          <w:tab w:val="left" w:pos="4580"/>
+          <w:tab w:val="left" w:pos="5496"/>
+          <w:tab w:val="left" w:pos="6412"/>
+          <w:tab w:val="left" w:pos="7328"/>
+          <w:tab w:val="left" w:pos="8244"/>
+          <w:tab w:val="left" w:pos="9160"/>
+          <w:tab w:val="left" w:pos="10076"/>
+          <w:tab w:val="left" w:pos="10992"/>
+          <w:tab w:val="left" w:pos="11908"/>
+          <w:tab w:val="left" w:pos="12824"/>
+          <w:tab w:val="left" w:pos="13740"/>
+          <w:tab w:val="left" w:pos="14656"/>
+        </w:tabs>
+        <w:spacing w:after="0" w:line="240" w:lineRule="auto"/>
+        <w:rPr>
+          <w:rFonts w:ascii="Consolas" w:eastAsia="Times New Roman" w:hAnsi="Consolas" w:cs="Courier New"/>
+          <w:color w:val="3D464D"/>
+          <w:sz w:val="20"/>
+          <w:szCs w:val="20"/>
+          <w:lang w:eastAsia="pt-BR"/>
+        </w:rPr>
+      </w:pPr>
+      <w:proofErr w:type="gramStart"/>
+      <w:r>
+        <w:rPr>
+          <w:rFonts w:ascii="Courier New" w:eastAsia="Times New Roman" w:hAnsi="Courier New" w:cs="Courier New"/>
+          <w:color w:val="999999"/>
+          <w:sz w:val="20"/>
+          <w:szCs w:val="20"/>
+          <w:lang w:eastAsia="pt-BR"/>
+        </w:rPr>
+        <w:t>}</w:t>
+      </w:r>
+      <w:r>
+        <w:rPr>
+          <w:rFonts w:ascii="Consolas" w:eastAsia="Times New Roman" w:hAnsi="Consolas" w:cs="Courier New"/>
+          <w:color w:val="3D464D"/>
+          <w:sz w:val="20"/>
+          <w:szCs w:val="20"/>
+          <w:lang w:eastAsia="pt-BR"/>
+        </w:rPr>
+        <w:t>COPIAR</w:t>
+      </w:r>
+      <w:proofErr w:type="gramEnd"/>
+      <w:r>
+        <w:rPr>
+          <w:rFonts w:ascii="Consolas" w:eastAsia="Times New Roman" w:hAnsi="Consolas" w:cs="Courier New"/>
+          <w:color w:val="3D464D"/>
+          <w:sz w:val="20"/>
+          <w:szCs w:val="20"/>
+          <w:lang w:eastAsia="pt-BR"/>
+        </w:rPr>
+        <w:t xml:space="preserve"> CÓDIGO</w:t>
+      </w:r>
+    </w:p>
+    <w:p>
+      <w:pPr>
+        <w:spacing w:before="360" w:after="360" w:line="473" w:lineRule="atLeast"/>
+        <w:rPr>
+          <w:rFonts w:ascii="Times New Roman" w:eastAsia="Times New Roman" w:hAnsi="Times New Roman" w:cs="Times New Roman"/>
+          <w:color w:val="3D464D"/>
+          <w:sz w:val="27"/>
+          <w:szCs w:val="27"/>
+          <w:lang w:eastAsia="pt-BR"/>
+        </w:rPr>
+      </w:pPr>
+      <w:r>
+        <w:rPr>
+          <w:rFonts w:ascii="Times New Roman" w:eastAsia="Times New Roman" w:hAnsi="Times New Roman" w:cs="Times New Roman"/>
+          <w:color w:val="3D464D"/>
+          <w:sz w:val="27"/>
+          <w:szCs w:val="27"/>
+          <w:lang w:eastAsia="pt-BR"/>
+        </w:rPr>
+        <w:t>[00:38</w:t>
+      </w:r>
+      <w:proofErr w:type="gramStart"/>
+      <w:r>
+        <w:rPr>
+          <w:rFonts w:ascii="Times New Roman" w:eastAsia="Times New Roman" w:hAnsi="Times New Roman" w:cs="Times New Roman"/>
+          <w:color w:val="3D464D"/>
+          <w:sz w:val="27"/>
+          <w:szCs w:val="27"/>
+          <w:lang w:eastAsia="pt-BR"/>
+        </w:rPr>
+        <w:t>] Já</w:t>
+      </w:r>
+      <w:proofErr w:type="gramEnd"/>
+      <w:r>
+        <w:rPr>
+          <w:rFonts w:ascii="Times New Roman" w:eastAsia="Times New Roman" w:hAnsi="Times New Roman" w:cs="Times New Roman"/>
+          <w:color w:val="3D464D"/>
+          <w:sz w:val="27"/>
+          <w:szCs w:val="27"/>
+          <w:lang w:eastAsia="pt-BR"/>
+        </w:rPr>
+        <w:t xml:space="preserve"> conseguimos quebrar isso, por que? Podíamos colocar todo esse conteúdo aqui em um arquivo específico, em uma pasta específica porque a medida que o nosso projeto for aumentando temos as divisões certinhas, já sabemos exatamente onde precisamos alterar no nosso código.</w:t>
+      </w:r>
+    </w:p>
+    <w:p>
+      <w:pPr>
+        <w:spacing w:after="0" w:line="473" w:lineRule="atLeast"/>
+        <w:rPr>
+          <w:rFonts w:ascii="Times New Roman" w:eastAsia="Times New Roman" w:hAnsi="Times New Roman" w:cs="Times New Roman"/>
+          <w:color w:val="3D464D"/>
+          <w:sz w:val="27"/>
+          <w:szCs w:val="27"/>
+          <w:lang w:eastAsia="pt-BR"/>
+        </w:rPr>
+      </w:pPr>
+      <w:r>
+        <w:rPr>
+          <w:rFonts w:ascii="Times New Roman" w:eastAsia="Times New Roman" w:hAnsi="Times New Roman" w:cs="Times New Roman"/>
+          <w:color w:val="3D464D"/>
+          <w:sz w:val="27"/>
+          <w:szCs w:val="27"/>
+          <w:lang w:eastAsia="pt-BR"/>
+        </w:rPr>
+        <w:t>[00:54</w:t>
+      </w:r>
+      <w:proofErr w:type="gramStart"/>
+      <w:r>
+        <w:rPr>
+          <w:rFonts w:ascii="Times New Roman" w:eastAsia="Times New Roman" w:hAnsi="Times New Roman" w:cs="Times New Roman"/>
+          <w:color w:val="3D464D"/>
+          <w:sz w:val="27"/>
+          <w:szCs w:val="27"/>
+          <w:lang w:eastAsia="pt-BR"/>
+        </w:rPr>
+        <w:t>] Imagine</w:t>
+      </w:r>
+      <w:proofErr w:type="gramEnd"/>
+      <w:r>
+        <w:rPr>
+          <w:rFonts w:ascii="Times New Roman" w:eastAsia="Times New Roman" w:hAnsi="Times New Roman" w:cs="Times New Roman"/>
+          <w:color w:val="3D464D"/>
+          <w:sz w:val="27"/>
+          <w:szCs w:val="27"/>
+          <w:lang w:eastAsia="pt-BR"/>
+        </w:rPr>
+        <w:t xml:space="preserve"> que estamos com uma página só exibindo um texto </w:t>
+      </w:r>
+      <w:r>
+        <w:rPr>
+          <w:rFonts w:ascii="Times New Roman" w:eastAsia="Times New Roman" w:hAnsi="Times New Roman" w:cs="Times New Roman"/>
+          <w:i/>
+          <w:iCs/>
+          <w:color w:val="3D464D"/>
+          <w:sz w:val="27"/>
+          <w:szCs w:val="27"/>
+          <w:lang w:eastAsia="pt-BR"/>
+        </w:rPr>
+        <w:t xml:space="preserve">home </w:t>
+      </w:r>
+      <w:proofErr w:type="spellStart"/>
+      <w:r>
+        <w:rPr>
+          <w:rFonts w:ascii="Times New Roman" w:eastAsia="Times New Roman" w:hAnsi="Times New Roman" w:cs="Times New Roman"/>
+          <w:i/>
+          <w:iCs/>
+          <w:color w:val="3D464D"/>
+          <w:sz w:val="27"/>
+          <w:szCs w:val="27"/>
+          <w:lang w:eastAsia="pt-BR"/>
+        </w:rPr>
+        <w:t>page</w:t>
+      </w:r>
+      <w:proofErr w:type="spellEnd"/>
+      <w:r>
+        <w:rPr>
+          <w:rFonts w:ascii="Times New Roman" w:eastAsia="Times New Roman" w:hAnsi="Times New Roman" w:cs="Times New Roman"/>
+          <w:color w:val="3D464D"/>
+          <w:sz w:val="27"/>
+          <w:szCs w:val="27"/>
+          <w:lang w:eastAsia="pt-BR"/>
+        </w:rPr>
+        <w:t> e estamos com 21 linhas, à medida que o nosso projeto for aumentar muito, tivermos diversos </w:t>
+      </w:r>
+      <w:r>
+        <w:rPr>
+          <w:rFonts w:ascii="Times New Roman" w:eastAsia="Times New Roman" w:hAnsi="Times New Roman" w:cs="Times New Roman"/>
+          <w:i/>
+          <w:iCs/>
+          <w:color w:val="3D464D"/>
+          <w:sz w:val="27"/>
+          <w:szCs w:val="27"/>
+          <w:lang w:eastAsia="pt-BR"/>
+        </w:rPr>
+        <w:t>endpoints</w:t>
+      </w:r>
+      <w:r>
+        <w:rPr>
+          <w:rFonts w:ascii="Times New Roman" w:eastAsia="Times New Roman" w:hAnsi="Times New Roman" w:cs="Times New Roman"/>
+          <w:color w:val="3D464D"/>
+          <w:sz w:val="27"/>
+          <w:szCs w:val="27"/>
+          <w:lang w:eastAsia="pt-BR"/>
+        </w:rPr>
+        <w:t>, rotas, </w:t>
+      </w:r>
+      <w:proofErr w:type="spellStart"/>
+      <w:r>
+        <w:rPr>
+          <w:rFonts w:ascii="Times New Roman" w:eastAsia="Times New Roman" w:hAnsi="Times New Roman" w:cs="Times New Roman"/>
+          <w:i/>
+          <w:iCs/>
+          <w:color w:val="3D464D"/>
+          <w:sz w:val="27"/>
+          <w:szCs w:val="27"/>
+          <w:lang w:eastAsia="pt-BR"/>
+        </w:rPr>
+        <w:t>controllers</w:t>
+      </w:r>
+      <w:proofErr w:type="spellEnd"/>
+      <w:r>
+        <w:rPr>
+          <w:rFonts w:ascii="Times New Roman" w:eastAsia="Times New Roman" w:hAnsi="Times New Roman" w:cs="Times New Roman"/>
+          <w:color w:val="3D464D"/>
+          <w:sz w:val="27"/>
+          <w:szCs w:val="27"/>
+          <w:lang w:eastAsia="pt-BR"/>
+        </w:rPr>
+        <w:t> e depois modelos isso vai ficar muito difícil manter. Por isso vamos modularizar o nosso código.</w:t>
+      </w:r>
+    </w:p>
+    <w:p>
+      <w:pPr>
+        <w:spacing w:after="0" w:line="473" w:lineRule="atLeast"/>
+        <w:rPr>
+          <w:rFonts w:ascii="Times New Roman" w:eastAsia="Times New Roman" w:hAnsi="Times New Roman" w:cs="Times New Roman"/>
+          <w:color w:val="3D464D"/>
+          <w:sz w:val="27"/>
+          <w:szCs w:val="27"/>
+          <w:lang w:eastAsia="pt-BR"/>
+        </w:rPr>
+      </w:pPr>
+      <w:r>
+        <w:rPr>
+          <w:rFonts w:ascii="Times New Roman" w:eastAsia="Times New Roman" w:hAnsi="Times New Roman" w:cs="Times New Roman"/>
+          <w:color w:val="3D464D"/>
+          <w:sz w:val="27"/>
+          <w:szCs w:val="27"/>
+          <w:lang w:eastAsia="pt-BR"/>
+        </w:rPr>
+        <w:t>[01:12] A primeira coisa que vou fazer vai ser criar uma pasta chamada </w:t>
+      </w:r>
+      <w:proofErr w:type="spellStart"/>
+      <w:r>
+        <w:rPr>
+          <w:rFonts w:ascii="Times New Roman" w:eastAsia="Times New Roman" w:hAnsi="Times New Roman" w:cs="Times New Roman"/>
+          <w:i/>
+          <w:iCs/>
+          <w:color w:val="3D464D"/>
+          <w:sz w:val="27"/>
+          <w:szCs w:val="27"/>
+          <w:lang w:eastAsia="pt-BR"/>
+        </w:rPr>
+        <w:t>routes</w:t>
+      </w:r>
+      <w:proofErr w:type="spellEnd"/>
+      <w:r>
+        <w:rPr>
+          <w:rFonts w:ascii="Times New Roman" w:eastAsia="Times New Roman" w:hAnsi="Times New Roman" w:cs="Times New Roman"/>
+          <w:color w:val="3D464D"/>
+          <w:sz w:val="27"/>
+          <w:szCs w:val="27"/>
+          <w:lang w:eastAsia="pt-BR"/>
+        </w:rPr>
+        <w:t>. Vou criar aqui clicando nesse ícone aqui, um novo arquivo, um </w:t>
+      </w:r>
+      <w:r>
+        <w:rPr>
+          <w:rFonts w:ascii="Times New Roman" w:eastAsia="Times New Roman" w:hAnsi="Times New Roman" w:cs="Times New Roman"/>
+          <w:i/>
+          <w:iCs/>
+          <w:color w:val="3D464D"/>
+          <w:sz w:val="27"/>
+          <w:szCs w:val="27"/>
+          <w:lang w:eastAsia="pt-BR"/>
+        </w:rPr>
+        <w:t>new file</w:t>
+      </w:r>
+      <w:r>
+        <w:rPr>
+          <w:rFonts w:ascii="Times New Roman" w:eastAsia="Times New Roman" w:hAnsi="Times New Roman" w:cs="Times New Roman"/>
+          <w:color w:val="3D464D"/>
+          <w:sz w:val="27"/>
+          <w:szCs w:val="27"/>
+          <w:lang w:eastAsia="pt-BR"/>
+        </w:rPr>
+        <w:t> que vou chamar de “</w:t>
+      </w:r>
+      <w:proofErr w:type="spellStart"/>
+      <w:r>
+        <w:rPr>
+          <w:rFonts w:ascii="Times New Roman" w:eastAsia="Times New Roman" w:hAnsi="Times New Roman" w:cs="Times New Roman"/>
+          <w:color w:val="3D464D"/>
+          <w:sz w:val="27"/>
+          <w:szCs w:val="27"/>
+          <w:lang w:eastAsia="pt-BR"/>
+        </w:rPr>
+        <w:t>routes</w:t>
+      </w:r>
+      <w:proofErr w:type="spellEnd"/>
+      <w:r>
+        <w:rPr>
+          <w:rFonts w:ascii="Times New Roman" w:eastAsia="Times New Roman" w:hAnsi="Times New Roman" w:cs="Times New Roman"/>
+          <w:color w:val="3D464D"/>
+          <w:sz w:val="27"/>
+          <w:szCs w:val="27"/>
+          <w:lang w:eastAsia="pt-BR"/>
+        </w:rPr>
+        <w:t>”. Aqui dentro eu vou criar um arquivo chamado “</w:t>
+      </w:r>
+      <w:proofErr w:type="spellStart"/>
+      <w:r>
+        <w:rPr>
+          <w:rFonts w:ascii="Times New Roman" w:eastAsia="Times New Roman" w:hAnsi="Times New Roman" w:cs="Times New Roman"/>
+          <w:color w:val="3D464D"/>
+          <w:sz w:val="27"/>
+          <w:szCs w:val="27"/>
+          <w:lang w:eastAsia="pt-BR"/>
+        </w:rPr>
+        <w:t>routes.go</w:t>
+      </w:r>
+      <w:proofErr w:type="spellEnd"/>
+      <w:r>
+        <w:rPr>
+          <w:rFonts w:ascii="Times New Roman" w:eastAsia="Times New Roman" w:hAnsi="Times New Roman" w:cs="Times New Roman"/>
+          <w:color w:val="3D464D"/>
+          <w:sz w:val="27"/>
+          <w:szCs w:val="27"/>
+          <w:lang w:eastAsia="pt-BR"/>
+        </w:rPr>
+        <w:t>”, esse arquivo eu vou falar qual é o pacote que ele pertence que é o pacote de rotas.</w:t>
+      </w:r>
+    </w:p>
+    <w:p>
+      <w:pPr>
+        <w:spacing w:after="0" w:line="473" w:lineRule="atLeast"/>
+        <w:rPr>
+          <w:rFonts w:ascii="Times New Roman" w:eastAsia="Times New Roman" w:hAnsi="Times New Roman" w:cs="Times New Roman"/>
+          <w:color w:val="3D464D"/>
+          <w:sz w:val="27"/>
+          <w:szCs w:val="27"/>
+          <w:lang w:eastAsia="pt-BR"/>
+        </w:rPr>
+      </w:pPr>
+      <w:r>
+        <w:rPr>
+          <w:rFonts w:ascii="Times New Roman" w:eastAsia="Times New Roman" w:hAnsi="Times New Roman" w:cs="Times New Roman"/>
+          <w:color w:val="3D464D"/>
+          <w:sz w:val="27"/>
+          <w:szCs w:val="27"/>
+          <w:lang w:eastAsia="pt-BR"/>
+        </w:rPr>
+        <w:t>[01:32] E eu vou manter nesse código de rotas esse nossa </w:t>
+      </w:r>
+      <w:proofErr w:type="spellStart"/>
+      <w:proofErr w:type="gramStart"/>
+      <w:r>
+        <w:rPr>
+          <w:rFonts w:ascii="Courier New" w:eastAsia="Times New Roman" w:hAnsi="Courier New" w:cs="Courier New"/>
+          <w:color w:val="3D464D"/>
+          <w:sz w:val="23"/>
+          <w:szCs w:val="23"/>
+          <w:shd w:val="clear" w:color="auto" w:fill="F0F3F5"/>
+          <w:lang w:eastAsia="pt-BR"/>
+        </w:rPr>
+        <w:t>HandleResquest</w:t>
+      </w:r>
+      <w:proofErr w:type="spellEnd"/>
+      <w:r>
+        <w:rPr>
+          <w:rFonts w:ascii="Courier New" w:eastAsia="Times New Roman" w:hAnsi="Courier New" w:cs="Courier New"/>
+          <w:color w:val="3D464D"/>
+          <w:sz w:val="23"/>
+          <w:szCs w:val="23"/>
+          <w:shd w:val="clear" w:color="auto" w:fill="F0F3F5"/>
+          <w:lang w:eastAsia="pt-BR"/>
+        </w:rPr>
+        <w:t>(</w:t>
+      </w:r>
+      <w:proofErr w:type="gramEnd"/>
+      <w:r>
+        <w:rPr>
+          <w:rFonts w:ascii="Courier New" w:eastAsia="Times New Roman" w:hAnsi="Courier New" w:cs="Courier New"/>
+          <w:color w:val="3D464D"/>
+          <w:sz w:val="23"/>
+          <w:szCs w:val="23"/>
+          <w:shd w:val="clear" w:color="auto" w:fill="F0F3F5"/>
+          <w:lang w:eastAsia="pt-BR"/>
+        </w:rPr>
+        <w:t>)</w:t>
+      </w:r>
+      <w:r>
+        <w:rPr>
+          <w:rFonts w:ascii="Times New Roman" w:eastAsia="Times New Roman" w:hAnsi="Times New Roman" w:cs="Times New Roman"/>
+          <w:color w:val="3D464D"/>
+          <w:sz w:val="27"/>
+          <w:szCs w:val="27"/>
+          <w:lang w:eastAsia="pt-BR"/>
+        </w:rPr>
+        <w:t>. Vou tirar </w:t>
+      </w:r>
+      <w:proofErr w:type="spellStart"/>
+      <w:proofErr w:type="gramStart"/>
+      <w:r>
+        <w:rPr>
+          <w:rFonts w:ascii="Courier New" w:eastAsia="Times New Roman" w:hAnsi="Courier New" w:cs="Courier New"/>
+          <w:color w:val="3D464D"/>
+          <w:sz w:val="23"/>
+          <w:szCs w:val="23"/>
+          <w:shd w:val="clear" w:color="auto" w:fill="F0F3F5"/>
+          <w:lang w:eastAsia="pt-BR"/>
+        </w:rPr>
+        <w:t>HandleResquest</w:t>
+      </w:r>
+      <w:proofErr w:type="spellEnd"/>
+      <w:r>
+        <w:rPr>
+          <w:rFonts w:ascii="Courier New" w:eastAsia="Times New Roman" w:hAnsi="Courier New" w:cs="Courier New"/>
+          <w:color w:val="3D464D"/>
+          <w:sz w:val="23"/>
+          <w:szCs w:val="23"/>
+          <w:shd w:val="clear" w:color="auto" w:fill="F0F3F5"/>
+          <w:lang w:eastAsia="pt-BR"/>
+        </w:rPr>
+        <w:t>(</w:t>
+      </w:r>
+      <w:proofErr w:type="gramEnd"/>
+      <w:r>
+        <w:rPr>
+          <w:rFonts w:ascii="Courier New" w:eastAsia="Times New Roman" w:hAnsi="Courier New" w:cs="Courier New"/>
+          <w:color w:val="3D464D"/>
+          <w:sz w:val="23"/>
+          <w:szCs w:val="23"/>
+          <w:shd w:val="clear" w:color="auto" w:fill="F0F3F5"/>
+          <w:lang w:eastAsia="pt-BR"/>
+        </w:rPr>
+        <w:t>)</w:t>
+      </w:r>
+      <w:r>
+        <w:rPr>
+          <w:rFonts w:ascii="Times New Roman" w:eastAsia="Times New Roman" w:hAnsi="Times New Roman" w:cs="Times New Roman"/>
+          <w:color w:val="3D464D"/>
+          <w:sz w:val="27"/>
+          <w:szCs w:val="27"/>
+          <w:lang w:eastAsia="pt-BR"/>
+        </w:rPr>
+        <w:t> da pasta “</w:t>
+      </w:r>
+      <w:proofErr w:type="spellStart"/>
+      <w:r>
+        <w:rPr>
+          <w:rFonts w:ascii="Times New Roman" w:eastAsia="Times New Roman" w:hAnsi="Times New Roman" w:cs="Times New Roman"/>
+          <w:color w:val="3D464D"/>
+          <w:sz w:val="27"/>
+          <w:szCs w:val="27"/>
+          <w:lang w:eastAsia="pt-BR"/>
+        </w:rPr>
+        <w:t>main.go</w:t>
+      </w:r>
+      <w:proofErr w:type="spellEnd"/>
+      <w:r>
+        <w:rPr>
+          <w:rFonts w:ascii="Times New Roman" w:eastAsia="Times New Roman" w:hAnsi="Times New Roman" w:cs="Times New Roman"/>
+          <w:color w:val="3D464D"/>
+          <w:sz w:val="27"/>
+          <w:szCs w:val="27"/>
+          <w:lang w:eastAsia="pt-BR"/>
+        </w:rPr>
+        <w:t>” e vou colocá-lo aqui na pasta “</w:t>
+      </w:r>
+      <w:proofErr w:type="spellStart"/>
+      <w:r>
+        <w:rPr>
+          <w:rFonts w:ascii="Times New Roman" w:eastAsia="Times New Roman" w:hAnsi="Times New Roman" w:cs="Times New Roman"/>
+          <w:color w:val="3D464D"/>
+          <w:sz w:val="27"/>
+          <w:szCs w:val="27"/>
+          <w:lang w:eastAsia="pt-BR"/>
+        </w:rPr>
+        <w:t>routes.go</w:t>
+      </w:r>
+      <w:proofErr w:type="spellEnd"/>
+      <w:r>
+        <w:rPr>
+          <w:rFonts w:ascii="Times New Roman" w:eastAsia="Times New Roman" w:hAnsi="Times New Roman" w:cs="Times New Roman"/>
+          <w:color w:val="3D464D"/>
+          <w:sz w:val="27"/>
+          <w:szCs w:val="27"/>
+          <w:lang w:eastAsia="pt-BR"/>
+        </w:rPr>
+        <w:t>” utilizando as teclas "</w:t>
+      </w:r>
+      <w:proofErr w:type="spellStart"/>
+      <w:r>
+        <w:rPr>
+          <w:rFonts w:ascii="Times New Roman" w:eastAsia="Times New Roman" w:hAnsi="Times New Roman" w:cs="Times New Roman"/>
+          <w:color w:val="3D464D"/>
+          <w:sz w:val="27"/>
+          <w:szCs w:val="27"/>
+          <w:lang w:eastAsia="pt-BR"/>
+        </w:rPr>
+        <w:t>Ctrl</w:t>
+      </w:r>
+      <w:proofErr w:type="spellEnd"/>
+      <w:r>
+        <w:rPr>
+          <w:rFonts w:ascii="Times New Roman" w:eastAsia="Times New Roman" w:hAnsi="Times New Roman" w:cs="Times New Roman"/>
+          <w:color w:val="3D464D"/>
+          <w:sz w:val="27"/>
+          <w:szCs w:val="27"/>
+          <w:lang w:eastAsia="pt-BR"/>
+        </w:rPr>
+        <w:t xml:space="preserve"> + C" e "</w:t>
+      </w:r>
+      <w:proofErr w:type="spellStart"/>
+      <w:r>
+        <w:rPr>
+          <w:rFonts w:ascii="Times New Roman" w:eastAsia="Times New Roman" w:hAnsi="Times New Roman" w:cs="Times New Roman"/>
+          <w:color w:val="3D464D"/>
+          <w:sz w:val="27"/>
+          <w:szCs w:val="27"/>
+          <w:lang w:eastAsia="pt-BR"/>
+        </w:rPr>
+        <w:t>Ctrl</w:t>
+      </w:r>
+      <w:proofErr w:type="spellEnd"/>
+      <w:r>
+        <w:rPr>
+          <w:rFonts w:ascii="Times New Roman" w:eastAsia="Times New Roman" w:hAnsi="Times New Roman" w:cs="Times New Roman"/>
+          <w:color w:val="3D464D"/>
+          <w:sz w:val="27"/>
+          <w:szCs w:val="27"/>
+          <w:lang w:eastAsia="pt-BR"/>
+        </w:rPr>
+        <w:t xml:space="preserve"> + V" e quando eu salvo ele já faz os </w:t>
+      </w:r>
+      <w:proofErr w:type="spellStart"/>
+      <w:r>
+        <w:rPr>
+          <w:rFonts w:ascii="Times New Roman" w:eastAsia="Times New Roman" w:hAnsi="Times New Roman" w:cs="Times New Roman"/>
+          <w:i/>
+          <w:iCs/>
+          <w:color w:val="3D464D"/>
+          <w:sz w:val="27"/>
+          <w:szCs w:val="27"/>
+          <w:lang w:eastAsia="pt-BR"/>
+        </w:rPr>
+        <w:t>imports</w:t>
+      </w:r>
+      <w:proofErr w:type="spellEnd"/>
+      <w:r>
+        <w:rPr>
+          <w:rFonts w:ascii="Times New Roman" w:eastAsia="Times New Roman" w:hAnsi="Times New Roman" w:cs="Times New Roman"/>
+          <w:color w:val="3D464D"/>
+          <w:sz w:val="27"/>
+          <w:szCs w:val="27"/>
+          <w:lang w:eastAsia="pt-BR"/>
+        </w:rPr>
+        <w:t> certinhos para mim.</w:t>
+      </w:r>
+    </w:p>
+    <w:p>
+      <w:pPr>
+        <w:spacing w:after="0" w:line="473" w:lineRule="atLeast"/>
+        <w:rPr>
+          <w:rFonts w:ascii="Times New Roman" w:eastAsia="Times New Roman" w:hAnsi="Times New Roman" w:cs="Times New Roman"/>
+          <w:color w:val="3D464D"/>
+          <w:sz w:val="27"/>
+          <w:szCs w:val="27"/>
+          <w:lang w:eastAsia="pt-BR"/>
+        </w:rPr>
+      </w:pPr>
+      <w:r>
+        <w:rPr>
+          <w:rFonts w:ascii="Times New Roman" w:eastAsia="Times New Roman" w:hAnsi="Times New Roman" w:cs="Times New Roman"/>
+          <w:color w:val="3D464D"/>
+          <w:sz w:val="27"/>
+          <w:szCs w:val="27"/>
+          <w:lang w:eastAsia="pt-BR"/>
+        </w:rPr>
+        <w:t>[01:45] Só que existe algo estranho aqui, ele fala que fiz os </w:t>
+      </w:r>
+      <w:proofErr w:type="spellStart"/>
+      <w:r>
+        <w:rPr>
+          <w:rFonts w:ascii="Times New Roman" w:eastAsia="Times New Roman" w:hAnsi="Times New Roman" w:cs="Times New Roman"/>
+          <w:i/>
+          <w:iCs/>
+          <w:color w:val="3D464D"/>
+          <w:sz w:val="27"/>
+          <w:szCs w:val="27"/>
+          <w:lang w:eastAsia="pt-BR"/>
+        </w:rPr>
+        <w:t>imports</w:t>
+      </w:r>
+      <w:proofErr w:type="spellEnd"/>
+      <w:r>
+        <w:rPr>
+          <w:rFonts w:ascii="Times New Roman" w:eastAsia="Times New Roman" w:hAnsi="Times New Roman" w:cs="Times New Roman"/>
+          <w:color w:val="3D464D"/>
+          <w:sz w:val="27"/>
+          <w:szCs w:val="27"/>
+          <w:lang w:eastAsia="pt-BR"/>
+        </w:rPr>
+        <w:t> só que existe uma variável que está declarada e não sei o que ela é, que é essa </w:t>
+      </w:r>
+      <w:r>
+        <w:rPr>
+          <w:rFonts w:ascii="Courier New" w:eastAsia="Times New Roman" w:hAnsi="Courier New" w:cs="Courier New"/>
+          <w:color w:val="3D464D"/>
+          <w:sz w:val="23"/>
+          <w:szCs w:val="23"/>
+          <w:shd w:val="clear" w:color="auto" w:fill="F0F3F5"/>
+          <w:lang w:eastAsia="pt-BR"/>
+        </w:rPr>
+        <w:t>Home</w:t>
+      </w:r>
+      <w:r>
+        <w:rPr>
+          <w:rFonts w:ascii="Times New Roman" w:eastAsia="Times New Roman" w:hAnsi="Times New Roman" w:cs="Times New Roman"/>
+          <w:color w:val="3D464D"/>
+          <w:sz w:val="27"/>
+          <w:szCs w:val="27"/>
+          <w:lang w:eastAsia="pt-BR"/>
+        </w:rPr>
+        <w:t>. O que é </w:t>
+      </w:r>
+      <w:r>
+        <w:rPr>
+          <w:rFonts w:ascii="Courier New" w:eastAsia="Times New Roman" w:hAnsi="Courier New" w:cs="Courier New"/>
+          <w:color w:val="3D464D"/>
+          <w:sz w:val="23"/>
+          <w:szCs w:val="23"/>
+          <w:shd w:val="clear" w:color="auto" w:fill="F0F3F5"/>
+          <w:lang w:eastAsia="pt-BR"/>
+        </w:rPr>
+        <w:t>Home</w:t>
+      </w:r>
+      <w:r>
+        <w:rPr>
+          <w:rFonts w:ascii="Times New Roman" w:eastAsia="Times New Roman" w:hAnsi="Times New Roman" w:cs="Times New Roman"/>
+          <w:color w:val="3D464D"/>
+          <w:sz w:val="27"/>
+          <w:szCs w:val="27"/>
+          <w:lang w:eastAsia="pt-BR"/>
+        </w:rPr>
+        <w:t>? Ele não consegue enxergar o que está escrito aqui no nosso código “</w:t>
+      </w:r>
+      <w:proofErr w:type="spellStart"/>
+      <w:r>
+        <w:rPr>
+          <w:rFonts w:ascii="Times New Roman" w:eastAsia="Times New Roman" w:hAnsi="Times New Roman" w:cs="Times New Roman"/>
+          <w:color w:val="3D464D"/>
+          <w:sz w:val="27"/>
+          <w:szCs w:val="27"/>
+          <w:lang w:eastAsia="pt-BR"/>
+        </w:rPr>
+        <w:t>main.go</w:t>
+      </w:r>
+      <w:proofErr w:type="spellEnd"/>
+      <w:r>
+        <w:rPr>
+          <w:rFonts w:ascii="Times New Roman" w:eastAsia="Times New Roman" w:hAnsi="Times New Roman" w:cs="Times New Roman"/>
+          <w:color w:val="3D464D"/>
+          <w:sz w:val="27"/>
+          <w:szCs w:val="27"/>
+          <w:lang w:eastAsia="pt-BR"/>
+        </w:rPr>
+        <w:t>”, que é a nossa função </w:t>
+      </w:r>
+      <w:proofErr w:type="gramStart"/>
+      <w:r>
+        <w:rPr>
+          <w:rFonts w:ascii="Courier New" w:eastAsia="Times New Roman" w:hAnsi="Courier New" w:cs="Courier New"/>
+          <w:color w:val="3D464D"/>
+          <w:sz w:val="23"/>
+          <w:szCs w:val="23"/>
+          <w:shd w:val="clear" w:color="auto" w:fill="F0F3F5"/>
+          <w:lang w:eastAsia="pt-BR"/>
+        </w:rPr>
+        <w:t>Home(</w:t>
+      </w:r>
+      <w:proofErr w:type="gramEnd"/>
+      <w:r>
+        <w:rPr>
+          <w:rFonts w:ascii="Courier New" w:eastAsia="Times New Roman" w:hAnsi="Courier New" w:cs="Courier New"/>
+          <w:color w:val="3D464D"/>
+          <w:sz w:val="23"/>
+          <w:szCs w:val="23"/>
+          <w:shd w:val="clear" w:color="auto" w:fill="F0F3F5"/>
+          <w:lang w:eastAsia="pt-BR"/>
+        </w:rPr>
+        <w:t>)</w:t>
+      </w:r>
+      <w:r>
+        <w:rPr>
+          <w:rFonts w:ascii="Times New Roman" w:eastAsia="Times New Roman" w:hAnsi="Times New Roman" w:cs="Times New Roman"/>
+          <w:color w:val="3D464D"/>
+          <w:sz w:val="27"/>
+          <w:szCs w:val="27"/>
+          <w:lang w:eastAsia="pt-BR"/>
+        </w:rPr>
+        <w:t>. O que vamos fazer?</w:t>
+      </w:r>
+    </w:p>
+    <w:p>
+      <w:pPr>
+        <w:spacing w:after="0" w:line="473" w:lineRule="atLeast"/>
+        <w:rPr>
+          <w:rFonts w:ascii="Times New Roman" w:eastAsia="Times New Roman" w:hAnsi="Times New Roman" w:cs="Times New Roman"/>
+          <w:color w:val="3D464D"/>
+          <w:sz w:val="27"/>
+          <w:szCs w:val="27"/>
+          <w:lang w:eastAsia="pt-BR"/>
+        </w:rPr>
+      </w:pPr>
+      <w:r>
+        <w:rPr>
+          <w:rFonts w:ascii="Times New Roman" w:eastAsia="Times New Roman" w:hAnsi="Times New Roman" w:cs="Times New Roman"/>
+          <w:color w:val="3D464D"/>
+          <w:sz w:val="27"/>
+          <w:szCs w:val="27"/>
+          <w:lang w:eastAsia="pt-BR"/>
+        </w:rPr>
+        <w:t>[02:02] Esse </w:t>
+      </w:r>
+      <w:r>
+        <w:rPr>
+          <w:rFonts w:ascii="Courier New" w:eastAsia="Times New Roman" w:hAnsi="Courier New" w:cs="Courier New"/>
+          <w:color w:val="3D464D"/>
+          <w:sz w:val="23"/>
+          <w:szCs w:val="23"/>
+          <w:shd w:val="clear" w:color="auto" w:fill="F0F3F5"/>
+          <w:lang w:eastAsia="pt-BR"/>
+        </w:rPr>
+        <w:t>Home</w:t>
+      </w:r>
+      <w:r>
+        <w:rPr>
+          <w:rFonts w:ascii="Times New Roman" w:eastAsia="Times New Roman" w:hAnsi="Times New Roman" w:cs="Times New Roman"/>
+          <w:color w:val="3D464D"/>
+          <w:sz w:val="27"/>
+          <w:szCs w:val="27"/>
+          <w:lang w:eastAsia="pt-BR"/>
+        </w:rPr>
+        <w:t> a funcionalidade dele é quando chegar uma requisição aí que lá no nosso arquivo de “</w:t>
+      </w:r>
+      <w:proofErr w:type="spellStart"/>
+      <w:r>
+        <w:rPr>
+          <w:rFonts w:ascii="Times New Roman" w:eastAsia="Times New Roman" w:hAnsi="Times New Roman" w:cs="Times New Roman"/>
+          <w:color w:val="3D464D"/>
+          <w:sz w:val="27"/>
+          <w:szCs w:val="27"/>
+          <w:lang w:eastAsia="pt-BR"/>
+        </w:rPr>
+        <w:t>routes.go</w:t>
+      </w:r>
+      <w:proofErr w:type="spellEnd"/>
+      <w:r>
+        <w:rPr>
+          <w:rFonts w:ascii="Times New Roman" w:eastAsia="Times New Roman" w:hAnsi="Times New Roman" w:cs="Times New Roman"/>
+          <w:color w:val="3D464D"/>
+          <w:sz w:val="27"/>
+          <w:szCs w:val="27"/>
+          <w:lang w:eastAsia="pt-BR"/>
+        </w:rPr>
+        <w:t>” vai ser o responsável, quem vai controlar essa página vai ser essa nossa função.</w:t>
+      </w:r>
+    </w:p>
+    <w:p>
+      <w:pPr>
+        <w:spacing w:after="0" w:line="473" w:lineRule="atLeast"/>
+        <w:rPr>
+          <w:rFonts w:ascii="Times New Roman" w:eastAsia="Times New Roman" w:hAnsi="Times New Roman" w:cs="Times New Roman"/>
+          <w:color w:val="3D464D"/>
+          <w:sz w:val="27"/>
+          <w:szCs w:val="27"/>
+          <w:lang w:eastAsia="pt-BR"/>
+        </w:rPr>
+      </w:pPr>
+      <w:r>
+        <w:rPr>
+          <w:rFonts w:ascii="Times New Roman" w:eastAsia="Times New Roman" w:hAnsi="Times New Roman" w:cs="Times New Roman"/>
+          <w:color w:val="3D464D"/>
+          <w:sz w:val="27"/>
+          <w:szCs w:val="27"/>
+          <w:lang w:eastAsia="pt-BR"/>
+        </w:rPr>
+        <w:t>[02:15] Podemos colocar isso em uma pasta chamada "</w:t>
+      </w:r>
+      <w:proofErr w:type="spellStart"/>
+      <w:r>
+        <w:rPr>
+          <w:rFonts w:ascii="Times New Roman" w:eastAsia="Times New Roman" w:hAnsi="Times New Roman" w:cs="Times New Roman"/>
+          <w:color w:val="3D464D"/>
+          <w:sz w:val="27"/>
+          <w:szCs w:val="27"/>
+          <w:lang w:eastAsia="pt-BR"/>
+        </w:rPr>
+        <w:t>controllers</w:t>
+      </w:r>
+      <w:proofErr w:type="spellEnd"/>
+      <w:r>
+        <w:rPr>
+          <w:rFonts w:ascii="Times New Roman" w:eastAsia="Times New Roman" w:hAnsi="Times New Roman" w:cs="Times New Roman"/>
+          <w:color w:val="3D464D"/>
+          <w:sz w:val="27"/>
+          <w:szCs w:val="27"/>
+          <w:lang w:eastAsia="pt-BR"/>
+        </w:rPr>
+        <w:t>". Vou colocar aqui uma pasta chama “</w:t>
+      </w:r>
+      <w:proofErr w:type="spellStart"/>
+      <w:r>
+        <w:rPr>
+          <w:rFonts w:ascii="Times New Roman" w:eastAsia="Times New Roman" w:hAnsi="Times New Roman" w:cs="Times New Roman"/>
+          <w:color w:val="3D464D"/>
+          <w:sz w:val="27"/>
+          <w:szCs w:val="27"/>
+          <w:lang w:eastAsia="pt-BR"/>
+        </w:rPr>
+        <w:t>controllers</w:t>
+      </w:r>
+      <w:proofErr w:type="spellEnd"/>
+      <w:r>
+        <w:rPr>
+          <w:rFonts w:ascii="Times New Roman" w:eastAsia="Times New Roman" w:hAnsi="Times New Roman" w:cs="Times New Roman"/>
+          <w:color w:val="3D464D"/>
+          <w:sz w:val="27"/>
+          <w:szCs w:val="27"/>
+          <w:lang w:eastAsia="pt-BR"/>
+        </w:rPr>
+        <w:t>” e vou criar um arquivo chamado “</w:t>
+      </w:r>
+      <w:proofErr w:type="spellStart"/>
+      <w:r>
+        <w:rPr>
+          <w:rFonts w:ascii="Times New Roman" w:eastAsia="Times New Roman" w:hAnsi="Times New Roman" w:cs="Times New Roman"/>
+          <w:color w:val="3D464D"/>
+          <w:sz w:val="27"/>
+          <w:szCs w:val="27"/>
+          <w:lang w:eastAsia="pt-BR"/>
+        </w:rPr>
+        <w:t>controllers.go</w:t>
+      </w:r>
+      <w:proofErr w:type="spellEnd"/>
+      <w:r>
+        <w:rPr>
+          <w:rFonts w:ascii="Times New Roman" w:eastAsia="Times New Roman" w:hAnsi="Times New Roman" w:cs="Times New Roman"/>
+          <w:color w:val="3D464D"/>
+          <w:sz w:val="27"/>
+          <w:szCs w:val="27"/>
+          <w:lang w:eastAsia="pt-BR"/>
+        </w:rPr>
+        <w:t>”. Esse arquivo </w:t>
+      </w:r>
+      <w:proofErr w:type="spellStart"/>
+      <w:r>
+        <w:rPr>
+          <w:rFonts w:ascii="Times New Roman" w:eastAsia="Times New Roman" w:hAnsi="Times New Roman" w:cs="Times New Roman"/>
+          <w:i/>
+          <w:iCs/>
+          <w:color w:val="3D464D"/>
+          <w:sz w:val="27"/>
+          <w:szCs w:val="27"/>
+          <w:lang w:eastAsia="pt-BR"/>
+        </w:rPr>
+        <w:t>controllers</w:t>
+      </w:r>
+      <w:proofErr w:type="spellEnd"/>
+      <w:r>
+        <w:rPr>
+          <w:rFonts w:ascii="Times New Roman" w:eastAsia="Times New Roman" w:hAnsi="Times New Roman" w:cs="Times New Roman"/>
+          <w:color w:val="3D464D"/>
+          <w:sz w:val="27"/>
+          <w:szCs w:val="27"/>
+          <w:lang w:eastAsia="pt-BR"/>
+        </w:rPr>
+        <w:t> eu vou colocar justamente esse nosso código </w:t>
+      </w:r>
+      <w:r>
+        <w:rPr>
+          <w:rFonts w:ascii="Courier New" w:eastAsia="Times New Roman" w:hAnsi="Courier New" w:cs="Courier New"/>
+          <w:color w:val="3D464D"/>
+          <w:sz w:val="23"/>
+          <w:szCs w:val="23"/>
+          <w:shd w:val="clear" w:color="auto" w:fill="F0F3F5"/>
+          <w:lang w:eastAsia="pt-BR"/>
+        </w:rPr>
+        <w:t>Home</w:t>
+      </w:r>
+      <w:r>
+        <w:rPr>
+          <w:rFonts w:ascii="Times New Roman" w:eastAsia="Times New Roman" w:hAnsi="Times New Roman" w:cs="Times New Roman"/>
+          <w:color w:val="3D464D"/>
+          <w:sz w:val="27"/>
+          <w:szCs w:val="27"/>
+          <w:lang w:eastAsia="pt-BR"/>
+        </w:rPr>
+        <w:t>, utilizo as teclas “</w:t>
+      </w:r>
+      <w:proofErr w:type="spellStart"/>
+      <w:r>
+        <w:rPr>
+          <w:rFonts w:ascii="Times New Roman" w:eastAsia="Times New Roman" w:hAnsi="Times New Roman" w:cs="Times New Roman"/>
+          <w:color w:val="3D464D"/>
+          <w:sz w:val="27"/>
+          <w:szCs w:val="27"/>
+          <w:lang w:eastAsia="pt-BR"/>
+        </w:rPr>
+        <w:t>Ctrl</w:t>
+      </w:r>
+      <w:proofErr w:type="spellEnd"/>
+      <w:r>
+        <w:rPr>
+          <w:rFonts w:ascii="Times New Roman" w:eastAsia="Times New Roman" w:hAnsi="Times New Roman" w:cs="Times New Roman"/>
+          <w:color w:val="3D464D"/>
+          <w:sz w:val="27"/>
+          <w:szCs w:val="27"/>
+          <w:lang w:eastAsia="pt-BR"/>
+        </w:rPr>
+        <w:t xml:space="preserve"> + X" para tirá-lo daqui e antes de colocá-lo aqui no “</w:t>
+      </w:r>
+      <w:proofErr w:type="spellStart"/>
+      <w:r>
+        <w:rPr>
+          <w:rFonts w:ascii="Times New Roman" w:eastAsia="Times New Roman" w:hAnsi="Times New Roman" w:cs="Times New Roman"/>
+          <w:color w:val="3D464D"/>
+          <w:sz w:val="27"/>
+          <w:szCs w:val="27"/>
+          <w:lang w:eastAsia="pt-BR"/>
+        </w:rPr>
+        <w:t>controller.go</w:t>
+      </w:r>
+      <w:proofErr w:type="spellEnd"/>
+      <w:r>
+        <w:rPr>
+          <w:rFonts w:ascii="Times New Roman" w:eastAsia="Times New Roman" w:hAnsi="Times New Roman" w:cs="Times New Roman"/>
+          <w:color w:val="3D464D"/>
+          <w:sz w:val="27"/>
+          <w:szCs w:val="27"/>
+          <w:lang w:eastAsia="pt-BR"/>
+        </w:rPr>
+        <w:t>” vamos falar que </w:t>
+      </w:r>
+      <w:r>
+        <w:rPr>
+          <w:rFonts w:ascii="Courier New" w:eastAsia="Times New Roman" w:hAnsi="Courier New" w:cs="Courier New"/>
+          <w:color w:val="3D464D"/>
+          <w:sz w:val="23"/>
+          <w:szCs w:val="23"/>
+          <w:shd w:val="clear" w:color="auto" w:fill="F0F3F5"/>
+          <w:lang w:eastAsia="pt-BR"/>
+        </w:rPr>
+        <w:t xml:space="preserve">package </w:t>
+      </w:r>
+      <w:proofErr w:type="spellStart"/>
+      <w:r>
+        <w:rPr>
+          <w:rFonts w:ascii="Courier New" w:eastAsia="Times New Roman" w:hAnsi="Courier New" w:cs="Courier New"/>
+          <w:color w:val="3D464D"/>
+          <w:sz w:val="23"/>
+          <w:szCs w:val="23"/>
+          <w:shd w:val="clear" w:color="auto" w:fill="F0F3F5"/>
+          <w:lang w:eastAsia="pt-BR"/>
+        </w:rPr>
+        <w:t>controllers</w:t>
+      </w:r>
+      <w:proofErr w:type="spellEnd"/>
+      <w:r>
+        <w:rPr>
+          <w:rFonts w:ascii="Times New Roman" w:eastAsia="Times New Roman" w:hAnsi="Times New Roman" w:cs="Times New Roman"/>
+          <w:color w:val="3D464D"/>
+          <w:sz w:val="27"/>
+          <w:szCs w:val="27"/>
+          <w:lang w:eastAsia="pt-BR"/>
+        </w:rPr>
+        <w:t>, coloca aqui a nossa função, salvo e ela já está certinha.</w:t>
+      </w:r>
+    </w:p>
+    <w:p>
+      <w:pPr>
+        <w:shd w:val="clear" w:color="auto" w:fill="F0F3F5"/>
+        <w:tabs>
+          <w:tab w:val="left" w:pos="916"/>
+          <w:tab w:val="left" w:pos="1832"/>
+          <w:tab w:val="left" w:pos="2748"/>
+          <w:tab w:val="left" w:pos="3664"/>
+          <w:tab w:val="left" w:pos="4580"/>
+          <w:tab w:val="left" w:pos="5496"/>
+          <w:tab w:val="left" w:pos="6412"/>
+          <w:tab w:val="left" w:pos="7328"/>
+          <w:tab w:val="left" w:pos="8244"/>
+          <w:tab w:val="left" w:pos="9160"/>
+          <w:tab w:val="left" w:pos="10076"/>
+          <w:tab w:val="left" w:pos="10992"/>
+          <w:tab w:val="left" w:pos="11908"/>
+          <w:tab w:val="left" w:pos="12824"/>
+          <w:tab w:val="left" w:pos="13740"/>
+          <w:tab w:val="left" w:pos="14656"/>
+        </w:tabs>
+        <w:spacing w:after="0" w:line="240" w:lineRule="auto"/>
+        <w:rPr>
+          <w:rFonts w:ascii="Courier New" w:eastAsia="Times New Roman" w:hAnsi="Courier New" w:cs="Courier New"/>
+          <w:color w:val="3D464D"/>
+          <w:sz w:val="20"/>
+          <w:szCs w:val="20"/>
+          <w:lang w:eastAsia="pt-BR"/>
+        </w:rPr>
+      </w:pPr>
+      <w:proofErr w:type="gramStart"/>
+      <w:r>
+        <w:rPr>
+          <w:rFonts w:ascii="Courier New" w:eastAsia="Times New Roman" w:hAnsi="Courier New" w:cs="Courier New"/>
+          <w:color w:val="0077AA"/>
+          <w:sz w:val="20"/>
+          <w:szCs w:val="20"/>
+          <w:lang w:eastAsia="pt-BR"/>
+        </w:rPr>
+        <w:t>package</w:t>
+      </w:r>
+      <w:proofErr w:type="gramEnd"/>
+      <w:r>
+        <w:rPr>
+          <w:rFonts w:ascii="Courier New" w:eastAsia="Times New Roman" w:hAnsi="Courier New" w:cs="Courier New"/>
+          <w:color w:val="3D464D"/>
+          <w:sz w:val="20"/>
+          <w:szCs w:val="20"/>
+          <w:lang w:eastAsia="pt-BR"/>
+        </w:rPr>
+        <w:t xml:space="preserve"> </w:t>
+      </w:r>
+      <w:proofErr w:type="spellStart"/>
+      <w:r>
+        <w:rPr>
+          <w:rFonts w:ascii="Courier New" w:eastAsia="Times New Roman" w:hAnsi="Courier New" w:cs="Courier New"/>
+          <w:color w:val="3D464D"/>
+          <w:sz w:val="20"/>
+          <w:szCs w:val="20"/>
+          <w:lang w:eastAsia="pt-BR"/>
+        </w:rPr>
+        <w:t>controllers</w:t>
+      </w:r>
+      <w:proofErr w:type="spellEnd"/>
+    </w:p>
+    <w:p>
+      <w:pPr>
+        <w:shd w:val="clear" w:color="auto" w:fill="F0F3F5"/>
+        <w:tabs>
+          <w:tab w:val="left" w:pos="916"/>
+          <w:tab w:val="left" w:pos="1832"/>
+          <w:tab w:val="left" w:pos="2748"/>
+          <w:tab w:val="left" w:pos="3664"/>
+          <w:tab w:val="left" w:pos="4580"/>
+          <w:tab w:val="left" w:pos="5496"/>
+          <w:tab w:val="left" w:pos="6412"/>
+          <w:tab w:val="left" w:pos="7328"/>
+          <w:tab w:val="left" w:pos="8244"/>
+          <w:tab w:val="left" w:pos="9160"/>
+          <w:tab w:val="left" w:pos="10076"/>
+          <w:tab w:val="left" w:pos="10992"/>
+          <w:tab w:val="left" w:pos="11908"/>
+          <w:tab w:val="left" w:pos="12824"/>
+          <w:tab w:val="left" w:pos="13740"/>
+          <w:tab w:val="left" w:pos="14656"/>
+        </w:tabs>
+        <w:spacing w:after="0" w:line="240" w:lineRule="auto"/>
+        <w:rPr>
+          <w:rFonts w:ascii="Courier New" w:eastAsia="Times New Roman" w:hAnsi="Courier New" w:cs="Courier New"/>
+          <w:color w:val="3D464D"/>
+          <w:sz w:val="20"/>
+          <w:szCs w:val="20"/>
+          <w:lang w:eastAsia="pt-BR"/>
+        </w:rPr>
+      </w:pPr>
+    </w:p>
+    <w:p>
+      <w:pPr>
+        <w:shd w:val="clear" w:color="auto" w:fill="F0F3F5"/>
+        <w:tabs>
+          <w:tab w:val="left" w:pos="916"/>
+          <w:tab w:val="left" w:pos="1832"/>
+          <w:tab w:val="left" w:pos="2748"/>
+          <w:tab w:val="left" w:pos="3664"/>
+          <w:tab w:val="left" w:pos="4580"/>
+          <w:tab w:val="left" w:pos="5496"/>
+          <w:tab w:val="left" w:pos="6412"/>
+          <w:tab w:val="left" w:pos="7328"/>
+          <w:tab w:val="left" w:pos="8244"/>
+          <w:tab w:val="left" w:pos="9160"/>
+          <w:tab w:val="left" w:pos="10076"/>
+          <w:tab w:val="left" w:pos="10992"/>
+          <w:tab w:val="left" w:pos="11908"/>
+          <w:tab w:val="left" w:pos="12824"/>
+          <w:tab w:val="left" w:pos="13740"/>
+          <w:tab w:val="left" w:pos="14656"/>
+        </w:tabs>
+        <w:spacing w:after="0" w:line="240" w:lineRule="auto"/>
+        <w:rPr>
+          <w:rFonts w:ascii="Courier New" w:eastAsia="Times New Roman" w:hAnsi="Courier New" w:cs="Courier New"/>
+          <w:color w:val="3D464D"/>
+          <w:sz w:val="20"/>
+          <w:szCs w:val="20"/>
+          <w:lang w:eastAsia="pt-BR"/>
+        </w:rPr>
+      </w:pPr>
+      <w:proofErr w:type="gramStart"/>
+      <w:r>
+        <w:rPr>
+          <w:rFonts w:ascii="Courier New" w:eastAsia="Times New Roman" w:hAnsi="Courier New" w:cs="Courier New"/>
+          <w:color w:val="0077AA"/>
+          <w:sz w:val="20"/>
+          <w:szCs w:val="20"/>
+          <w:lang w:eastAsia="pt-BR"/>
+        </w:rPr>
+        <w:t>import</w:t>
+      </w:r>
+      <w:proofErr w:type="gramEnd"/>
+      <w:r>
+        <w:rPr>
+          <w:rFonts w:ascii="Courier New" w:eastAsia="Times New Roman" w:hAnsi="Courier New" w:cs="Courier New"/>
+          <w:color w:val="3D464D"/>
+          <w:sz w:val="20"/>
+          <w:szCs w:val="20"/>
+          <w:lang w:eastAsia="pt-BR"/>
+        </w:rPr>
+        <w:t xml:space="preserve"> </w:t>
+      </w:r>
+      <w:r>
+        <w:rPr>
+          <w:rFonts w:ascii="Courier New" w:eastAsia="Times New Roman" w:hAnsi="Courier New" w:cs="Courier New"/>
+          <w:color w:val="999999"/>
+          <w:sz w:val="20"/>
+          <w:szCs w:val="20"/>
+          <w:lang w:eastAsia="pt-BR"/>
+        </w:rPr>
+        <w:t>(</w:t>
+      </w:r>
+    </w:p>
+    <w:p>
+      <w:pPr>
+        <w:shd w:val="clear" w:color="auto" w:fill="F0F3F5"/>
+        <w:tabs>
+          <w:tab w:val="left" w:pos="916"/>
+          <w:tab w:val="left" w:pos="1832"/>
+          <w:tab w:val="left" w:pos="2748"/>
+          <w:tab w:val="left" w:pos="3664"/>
+          <w:tab w:val="left" w:pos="4580"/>
+          <w:tab w:val="left" w:pos="5496"/>
+          <w:tab w:val="left" w:pos="6412"/>
+          <w:tab w:val="left" w:pos="7328"/>
+          <w:tab w:val="left" w:pos="8244"/>
+          <w:tab w:val="left" w:pos="9160"/>
+          <w:tab w:val="left" w:pos="10076"/>
+          <w:tab w:val="left" w:pos="10992"/>
+          <w:tab w:val="left" w:pos="11908"/>
+          <w:tab w:val="left" w:pos="12824"/>
+          <w:tab w:val="left" w:pos="13740"/>
+          <w:tab w:val="left" w:pos="14656"/>
+        </w:tabs>
+        <w:spacing w:after="0" w:line="240" w:lineRule="auto"/>
+        <w:rPr>
+          <w:rFonts w:ascii="Courier New" w:eastAsia="Times New Roman" w:hAnsi="Courier New" w:cs="Courier New"/>
+          <w:color w:val="3D464D"/>
+          <w:sz w:val="20"/>
+          <w:szCs w:val="20"/>
+          <w:lang w:eastAsia="pt-BR"/>
+        </w:rPr>
+      </w:pPr>
+      <w:r>
+        <w:rPr>
+          <w:rFonts w:ascii="Courier New" w:eastAsia="Times New Roman" w:hAnsi="Courier New" w:cs="Courier New"/>
+          <w:color w:val="3D464D"/>
+          <w:sz w:val="20"/>
+          <w:szCs w:val="20"/>
+          <w:lang w:eastAsia="pt-BR"/>
+        </w:rPr>
+        <w:t xml:space="preserve">    </w:t>
+      </w:r>
+      <w:r>
+        <w:rPr>
+          <w:rFonts w:ascii="Courier New" w:eastAsia="Times New Roman" w:hAnsi="Courier New" w:cs="Courier New"/>
+          <w:color w:val="669900"/>
+          <w:sz w:val="20"/>
+          <w:szCs w:val="20"/>
+          <w:lang w:eastAsia="pt-BR"/>
+        </w:rPr>
+        <w:t>"fmt"</w:t>
+      </w:r>
+    </w:p>
+    <w:p>
+      <w:pPr>
+        <w:shd w:val="clear" w:color="auto" w:fill="F0F3F5"/>
+        <w:tabs>
+          <w:tab w:val="left" w:pos="916"/>
+          <w:tab w:val="left" w:pos="1832"/>
+          <w:tab w:val="left" w:pos="2748"/>
+          <w:tab w:val="left" w:pos="3664"/>
+          <w:tab w:val="left" w:pos="4580"/>
+          <w:tab w:val="left" w:pos="5496"/>
+          <w:tab w:val="left" w:pos="6412"/>
+          <w:tab w:val="left" w:pos="7328"/>
+          <w:tab w:val="left" w:pos="8244"/>
+          <w:tab w:val="left" w:pos="9160"/>
+          <w:tab w:val="left" w:pos="10076"/>
+          <w:tab w:val="left" w:pos="10992"/>
+          <w:tab w:val="left" w:pos="11908"/>
+          <w:tab w:val="left" w:pos="12824"/>
+          <w:tab w:val="left" w:pos="13740"/>
+          <w:tab w:val="left" w:pos="14656"/>
+        </w:tabs>
+        <w:spacing w:after="0" w:line="240" w:lineRule="auto"/>
+        <w:rPr>
+          <w:rFonts w:ascii="Courier New" w:eastAsia="Times New Roman" w:hAnsi="Courier New" w:cs="Courier New"/>
+          <w:color w:val="3D464D"/>
+          <w:sz w:val="20"/>
+          <w:szCs w:val="20"/>
+          <w:lang w:eastAsia="pt-BR"/>
+        </w:rPr>
+      </w:pPr>
+      <w:r>
+        <w:rPr>
+          <w:rFonts w:ascii="Courier New" w:eastAsia="Times New Roman" w:hAnsi="Courier New" w:cs="Courier New"/>
+          <w:color w:val="3D464D"/>
+          <w:sz w:val="20"/>
+          <w:szCs w:val="20"/>
+          <w:lang w:eastAsia="pt-BR"/>
+        </w:rPr>
+        <w:t xml:space="preserve">    </w:t>
+      </w:r>
+      <w:r>
+        <w:rPr>
+          <w:rFonts w:ascii="Courier New" w:eastAsia="Times New Roman" w:hAnsi="Courier New" w:cs="Courier New"/>
+          <w:color w:val="669900"/>
+          <w:sz w:val="20"/>
+          <w:szCs w:val="20"/>
+          <w:lang w:eastAsia="pt-BR"/>
+        </w:rPr>
+        <w:t>"net/http"</w:t>
+      </w:r>
+    </w:p>
+    <w:p>
+      <w:pPr>
+        <w:shd w:val="clear" w:color="auto" w:fill="F0F3F5"/>
+        <w:tabs>
+          <w:tab w:val="left" w:pos="916"/>
+          <w:tab w:val="left" w:pos="1832"/>
+          <w:tab w:val="left" w:pos="2748"/>
+          <w:tab w:val="left" w:pos="3664"/>
+          <w:tab w:val="left" w:pos="4580"/>
+          <w:tab w:val="left" w:pos="5496"/>
+          <w:tab w:val="left" w:pos="6412"/>
+          <w:tab w:val="left" w:pos="7328"/>
+          <w:tab w:val="left" w:pos="8244"/>
+          <w:tab w:val="left" w:pos="9160"/>
+          <w:tab w:val="left" w:pos="10076"/>
+          <w:tab w:val="left" w:pos="10992"/>
+          <w:tab w:val="left" w:pos="11908"/>
+          <w:tab w:val="left" w:pos="12824"/>
+          <w:tab w:val="left" w:pos="13740"/>
+          <w:tab w:val="left" w:pos="14656"/>
+        </w:tabs>
+        <w:spacing w:after="0" w:line="240" w:lineRule="auto"/>
+        <w:rPr>
+          <w:rFonts w:ascii="Courier New" w:eastAsia="Times New Roman" w:hAnsi="Courier New" w:cs="Courier New"/>
+          <w:color w:val="3D464D"/>
+          <w:sz w:val="20"/>
+          <w:szCs w:val="20"/>
+          <w:lang w:eastAsia="pt-BR"/>
+        </w:rPr>
+      </w:pPr>
+      <w:r>
+        <w:rPr>
+          <w:rFonts w:ascii="Courier New" w:eastAsia="Times New Roman" w:hAnsi="Courier New" w:cs="Courier New"/>
+          <w:color w:val="999999"/>
+          <w:sz w:val="20"/>
+          <w:szCs w:val="20"/>
+          <w:lang w:eastAsia="pt-BR"/>
+        </w:rPr>
+        <w:t>)</w:t>
+      </w:r>
+    </w:p>
+    <w:p>
+      <w:pPr>
+        <w:shd w:val="clear" w:color="auto" w:fill="F0F3F5"/>
+        <w:tabs>
+          <w:tab w:val="left" w:pos="916"/>
+          <w:tab w:val="left" w:pos="1832"/>
+          <w:tab w:val="left" w:pos="2748"/>
+          <w:tab w:val="left" w:pos="3664"/>
+          <w:tab w:val="left" w:pos="4580"/>
+          <w:tab w:val="left" w:pos="5496"/>
+          <w:tab w:val="left" w:pos="6412"/>
+          <w:tab w:val="left" w:pos="7328"/>
+          <w:tab w:val="left" w:pos="8244"/>
+          <w:tab w:val="left" w:pos="9160"/>
+          <w:tab w:val="left" w:pos="10076"/>
+          <w:tab w:val="left" w:pos="10992"/>
+          <w:tab w:val="left" w:pos="11908"/>
+          <w:tab w:val="left" w:pos="12824"/>
+          <w:tab w:val="left" w:pos="13740"/>
+          <w:tab w:val="left" w:pos="14656"/>
+        </w:tabs>
+        <w:spacing w:after="0" w:line="240" w:lineRule="auto"/>
+        <w:rPr>
+          <w:rFonts w:ascii="Courier New" w:eastAsia="Times New Roman" w:hAnsi="Courier New" w:cs="Courier New"/>
+          <w:color w:val="3D464D"/>
+          <w:sz w:val="20"/>
+          <w:szCs w:val="20"/>
+          <w:lang w:eastAsia="pt-BR"/>
+        </w:rPr>
+      </w:pPr>
+    </w:p>
+    <w:p>
+      <w:pPr>
+        <w:shd w:val="clear" w:color="auto" w:fill="F0F3F5"/>
+        <w:tabs>
+          <w:tab w:val="left" w:pos="916"/>
+          <w:tab w:val="left" w:pos="1832"/>
+          <w:tab w:val="left" w:pos="2748"/>
+          <w:tab w:val="left" w:pos="3664"/>
+          <w:tab w:val="left" w:pos="4580"/>
+          <w:tab w:val="left" w:pos="5496"/>
+          <w:tab w:val="left" w:pos="6412"/>
+          <w:tab w:val="left" w:pos="7328"/>
+          <w:tab w:val="left" w:pos="8244"/>
+          <w:tab w:val="left" w:pos="9160"/>
+          <w:tab w:val="left" w:pos="10076"/>
+          <w:tab w:val="left" w:pos="10992"/>
+          <w:tab w:val="left" w:pos="11908"/>
+          <w:tab w:val="left" w:pos="12824"/>
+          <w:tab w:val="left" w:pos="13740"/>
+          <w:tab w:val="left" w:pos="14656"/>
+        </w:tabs>
+        <w:spacing w:after="0" w:line="240" w:lineRule="auto"/>
+        <w:rPr>
+          <w:rFonts w:ascii="Courier New" w:eastAsia="Times New Roman" w:hAnsi="Courier New" w:cs="Courier New"/>
+          <w:color w:val="3D464D"/>
+          <w:sz w:val="20"/>
+          <w:szCs w:val="20"/>
+          <w:lang w:eastAsia="pt-BR"/>
+        </w:rPr>
+      </w:pPr>
+      <w:proofErr w:type="gramStart"/>
+      <w:r>
+        <w:rPr>
+          <w:rFonts w:ascii="Courier New" w:eastAsia="Times New Roman" w:hAnsi="Courier New" w:cs="Courier New"/>
+          <w:color w:val="3D464D"/>
+          <w:sz w:val="20"/>
+          <w:szCs w:val="20"/>
+          <w:lang w:eastAsia="pt-BR"/>
+        </w:rPr>
+        <w:t>func</w:t>
+      </w:r>
+      <w:proofErr w:type="gramEnd"/>
+      <w:r>
+        <w:rPr>
+          <w:rFonts w:ascii="Courier New" w:eastAsia="Times New Roman" w:hAnsi="Courier New" w:cs="Courier New"/>
+          <w:color w:val="3D464D"/>
+          <w:sz w:val="20"/>
+          <w:szCs w:val="20"/>
+          <w:lang w:eastAsia="pt-BR"/>
+        </w:rPr>
+        <w:t xml:space="preserve"> </w:t>
+      </w:r>
+      <w:r>
+        <w:rPr>
+          <w:rFonts w:ascii="Courier New" w:eastAsia="Times New Roman" w:hAnsi="Courier New" w:cs="Courier New"/>
+          <w:color w:val="A67F59"/>
+          <w:sz w:val="20"/>
+          <w:szCs w:val="20"/>
+          <w:lang w:eastAsia="pt-BR"/>
+        </w:rPr>
+        <w:t>Home</w:t>
+      </w:r>
+      <w:r>
+        <w:rPr>
+          <w:rFonts w:ascii="Courier New" w:eastAsia="Times New Roman" w:hAnsi="Courier New" w:cs="Courier New"/>
+          <w:color w:val="999999"/>
+          <w:sz w:val="20"/>
+          <w:szCs w:val="20"/>
+          <w:lang w:eastAsia="pt-BR"/>
+        </w:rPr>
+        <w:t>(</w:t>
+      </w:r>
+      <w:r>
+        <w:rPr>
+          <w:rFonts w:ascii="Courier New" w:eastAsia="Times New Roman" w:hAnsi="Courier New" w:cs="Courier New"/>
+          <w:color w:val="3D464D"/>
+          <w:sz w:val="20"/>
+          <w:szCs w:val="20"/>
+          <w:lang w:eastAsia="pt-BR"/>
+        </w:rPr>
+        <w:t xml:space="preserve">w </w:t>
+      </w:r>
+      <w:proofErr w:type="spellStart"/>
+      <w:r>
+        <w:rPr>
+          <w:rFonts w:ascii="Courier New" w:eastAsia="Times New Roman" w:hAnsi="Courier New" w:cs="Courier New"/>
+          <w:color w:val="3D464D"/>
+          <w:sz w:val="20"/>
+          <w:szCs w:val="20"/>
+          <w:lang w:eastAsia="pt-BR"/>
+        </w:rPr>
+        <w:t>http</w:t>
+      </w:r>
+      <w:r>
+        <w:rPr>
+          <w:rFonts w:ascii="Courier New" w:eastAsia="Times New Roman" w:hAnsi="Courier New" w:cs="Courier New"/>
+          <w:color w:val="999999"/>
+          <w:sz w:val="20"/>
+          <w:szCs w:val="20"/>
+          <w:lang w:eastAsia="pt-BR"/>
+        </w:rPr>
+        <w:t>.</w:t>
+      </w:r>
+      <w:r>
+        <w:rPr>
+          <w:rFonts w:ascii="Courier New" w:eastAsia="Times New Roman" w:hAnsi="Courier New" w:cs="Courier New"/>
+          <w:color w:val="A67F59"/>
+          <w:sz w:val="20"/>
+          <w:szCs w:val="20"/>
+          <w:lang w:eastAsia="pt-BR"/>
+        </w:rPr>
+        <w:t>ResponseWriter</w:t>
+      </w:r>
+      <w:proofErr w:type="spellEnd"/>
+      <w:r>
+        <w:rPr>
+          <w:rFonts w:ascii="Courier New" w:eastAsia="Times New Roman" w:hAnsi="Courier New" w:cs="Courier New"/>
+          <w:color w:val="999999"/>
+          <w:sz w:val="20"/>
+          <w:szCs w:val="20"/>
+          <w:lang w:eastAsia="pt-BR"/>
+        </w:rPr>
+        <w:t>,</w:t>
+      </w:r>
+      <w:r>
+        <w:rPr>
+          <w:rFonts w:ascii="Courier New" w:eastAsia="Times New Roman" w:hAnsi="Courier New" w:cs="Courier New"/>
+          <w:color w:val="3D464D"/>
+          <w:sz w:val="20"/>
+          <w:szCs w:val="20"/>
+          <w:lang w:eastAsia="pt-BR"/>
+        </w:rPr>
+        <w:t xml:space="preserve"> r </w:t>
+      </w:r>
+      <w:r>
+        <w:rPr>
+          <w:rFonts w:ascii="Courier New" w:eastAsia="Times New Roman" w:hAnsi="Courier New" w:cs="Courier New"/>
+          <w:color w:val="999999"/>
+          <w:sz w:val="20"/>
+          <w:szCs w:val="20"/>
+          <w:lang w:eastAsia="pt-BR"/>
+        </w:rPr>
+        <w:t>*</w:t>
+      </w:r>
+      <w:proofErr w:type="spellStart"/>
+      <w:r>
+        <w:rPr>
+          <w:rFonts w:ascii="Courier New" w:eastAsia="Times New Roman" w:hAnsi="Courier New" w:cs="Courier New"/>
+          <w:color w:val="3D464D"/>
+          <w:sz w:val="20"/>
+          <w:szCs w:val="20"/>
+          <w:lang w:eastAsia="pt-BR"/>
+        </w:rPr>
+        <w:t>http</w:t>
+      </w:r>
+      <w:r>
+        <w:rPr>
+          <w:rFonts w:ascii="Courier New" w:eastAsia="Times New Roman" w:hAnsi="Courier New" w:cs="Courier New"/>
+          <w:color w:val="999999"/>
+          <w:sz w:val="20"/>
+          <w:szCs w:val="20"/>
+          <w:lang w:eastAsia="pt-BR"/>
+        </w:rPr>
+        <w:t>.</w:t>
+      </w:r>
+      <w:r>
+        <w:rPr>
+          <w:rFonts w:ascii="Courier New" w:eastAsia="Times New Roman" w:hAnsi="Courier New" w:cs="Courier New"/>
+          <w:color w:val="A67F59"/>
+          <w:sz w:val="20"/>
+          <w:szCs w:val="20"/>
+          <w:lang w:eastAsia="pt-BR"/>
+        </w:rPr>
+        <w:t>Request</w:t>
+      </w:r>
+      <w:proofErr w:type="spellEnd"/>
+      <w:r>
+        <w:rPr>
+          <w:rFonts w:ascii="Courier New" w:eastAsia="Times New Roman" w:hAnsi="Courier New" w:cs="Courier New"/>
+          <w:color w:val="999999"/>
+          <w:sz w:val="20"/>
+          <w:szCs w:val="20"/>
+          <w:lang w:eastAsia="pt-BR"/>
+        </w:rPr>
+        <w:t>)</w:t>
+      </w:r>
+      <w:r>
+        <w:rPr>
+          <w:rFonts w:ascii="Courier New" w:eastAsia="Times New Roman" w:hAnsi="Courier New" w:cs="Courier New"/>
+          <w:color w:val="3D464D"/>
+          <w:sz w:val="20"/>
+          <w:szCs w:val="20"/>
+          <w:lang w:eastAsia="pt-BR"/>
+        </w:rPr>
+        <w:t xml:space="preserve"> </w:t>
+      </w:r>
+      <w:r>
+        <w:rPr>
+          <w:rFonts w:ascii="Courier New" w:eastAsia="Times New Roman" w:hAnsi="Courier New" w:cs="Courier New"/>
+          <w:color w:val="999999"/>
+          <w:sz w:val="20"/>
+          <w:szCs w:val="20"/>
+          <w:lang w:eastAsia="pt-BR"/>
+        </w:rPr>
+        <w:t>{</w:t>
+      </w:r>
+    </w:p>
+    <w:p>
+      <w:pPr>
+        <w:shd w:val="clear" w:color="auto" w:fill="F0F3F5"/>
+        <w:tabs>
+          <w:tab w:val="left" w:pos="916"/>
+          <w:tab w:val="left" w:pos="1832"/>
+          <w:tab w:val="left" w:pos="2748"/>
+          <w:tab w:val="left" w:pos="3664"/>
+          <w:tab w:val="left" w:pos="4580"/>
+          <w:tab w:val="left" w:pos="5496"/>
+          <w:tab w:val="left" w:pos="6412"/>
+          <w:tab w:val="left" w:pos="7328"/>
+          <w:tab w:val="left" w:pos="8244"/>
+          <w:tab w:val="left" w:pos="9160"/>
+          <w:tab w:val="left" w:pos="10076"/>
+          <w:tab w:val="left" w:pos="10992"/>
+          <w:tab w:val="left" w:pos="11908"/>
+          <w:tab w:val="left" w:pos="12824"/>
+          <w:tab w:val="left" w:pos="13740"/>
+          <w:tab w:val="left" w:pos="14656"/>
+        </w:tabs>
+        <w:spacing w:after="0" w:line="240" w:lineRule="auto"/>
+        <w:rPr>
+          <w:rFonts w:ascii="Courier New" w:eastAsia="Times New Roman" w:hAnsi="Courier New" w:cs="Courier New"/>
+          <w:color w:val="3D464D"/>
+          <w:sz w:val="20"/>
+          <w:szCs w:val="20"/>
+          <w:lang w:eastAsia="pt-BR"/>
+        </w:rPr>
+      </w:pPr>
+      <w:r>
+        <w:rPr>
+          <w:rFonts w:ascii="Courier New" w:eastAsia="Times New Roman" w:hAnsi="Courier New" w:cs="Courier New"/>
+          <w:color w:val="3D464D"/>
+          <w:sz w:val="20"/>
+          <w:szCs w:val="20"/>
+          <w:lang w:eastAsia="pt-BR"/>
+        </w:rPr>
+        <w:t xml:space="preserve">    </w:t>
+      </w:r>
+      <w:proofErr w:type="spellStart"/>
+      <w:r>
+        <w:rPr>
+          <w:rFonts w:ascii="Courier New" w:eastAsia="Times New Roman" w:hAnsi="Courier New" w:cs="Courier New"/>
+          <w:color w:val="3D464D"/>
+          <w:sz w:val="20"/>
+          <w:szCs w:val="20"/>
+          <w:lang w:eastAsia="pt-BR"/>
+        </w:rPr>
+        <w:t>fmt</w:t>
+      </w:r>
+      <w:r>
+        <w:rPr>
+          <w:rFonts w:ascii="Courier New" w:eastAsia="Times New Roman" w:hAnsi="Courier New" w:cs="Courier New"/>
+          <w:color w:val="999999"/>
+          <w:sz w:val="20"/>
+          <w:szCs w:val="20"/>
+          <w:lang w:eastAsia="pt-BR"/>
+        </w:rPr>
+        <w:t>.</w:t>
+      </w:r>
+      <w:r>
+        <w:rPr>
+          <w:rFonts w:ascii="Courier New" w:eastAsia="Times New Roman" w:hAnsi="Courier New" w:cs="Courier New"/>
+          <w:color w:val="A67F59"/>
+          <w:sz w:val="20"/>
+          <w:szCs w:val="20"/>
+          <w:lang w:eastAsia="pt-BR"/>
+        </w:rPr>
+        <w:t>Fprint</w:t>
+      </w:r>
+      <w:proofErr w:type="spellEnd"/>
+      <w:r>
+        <w:rPr>
+          <w:rFonts w:ascii="Courier New" w:eastAsia="Times New Roman" w:hAnsi="Courier New" w:cs="Courier New"/>
+          <w:color w:val="999999"/>
+          <w:sz w:val="20"/>
+          <w:szCs w:val="20"/>
+          <w:lang w:eastAsia="pt-BR"/>
+        </w:rPr>
+        <w:t>(</w:t>
+      </w:r>
+      <w:r>
+        <w:rPr>
+          <w:rFonts w:ascii="Courier New" w:eastAsia="Times New Roman" w:hAnsi="Courier New" w:cs="Courier New"/>
+          <w:color w:val="3D464D"/>
+          <w:sz w:val="20"/>
+          <w:szCs w:val="20"/>
+          <w:lang w:eastAsia="pt-BR"/>
+        </w:rPr>
+        <w:t>w</w:t>
+      </w:r>
+      <w:r>
+        <w:rPr>
+          <w:rFonts w:ascii="Courier New" w:eastAsia="Times New Roman" w:hAnsi="Courier New" w:cs="Courier New"/>
+          <w:color w:val="999999"/>
+          <w:sz w:val="20"/>
+          <w:szCs w:val="20"/>
+          <w:lang w:eastAsia="pt-BR"/>
+        </w:rPr>
+        <w:t>,</w:t>
+      </w:r>
+      <w:r>
+        <w:rPr>
+          <w:rFonts w:ascii="Courier New" w:eastAsia="Times New Roman" w:hAnsi="Courier New" w:cs="Courier New"/>
+          <w:color w:val="3D464D"/>
+          <w:sz w:val="20"/>
+          <w:szCs w:val="20"/>
+          <w:lang w:eastAsia="pt-BR"/>
+        </w:rPr>
+        <w:t xml:space="preserve"> </w:t>
+      </w:r>
+      <w:r>
+        <w:rPr>
+          <w:rFonts w:ascii="Courier New" w:eastAsia="Times New Roman" w:hAnsi="Courier New" w:cs="Courier New"/>
+          <w:color w:val="669900"/>
+          <w:sz w:val="20"/>
+          <w:szCs w:val="20"/>
+          <w:lang w:eastAsia="pt-BR"/>
+        </w:rPr>
+        <w:t>"Home Page"</w:t>
+      </w:r>
+      <w:r>
+        <w:rPr>
+          <w:rFonts w:ascii="Courier New" w:eastAsia="Times New Roman" w:hAnsi="Courier New" w:cs="Courier New"/>
+          <w:color w:val="999999"/>
+          <w:sz w:val="20"/>
+          <w:szCs w:val="20"/>
+          <w:lang w:eastAsia="pt-BR"/>
+        </w:rPr>
+        <w:t>)</w:t>
+      </w:r>
+    </w:p>
+    <w:p>
+      <w:pPr>
+        <w:shd w:val="clear" w:color="auto" w:fill="F0F3F5"/>
+        <w:tabs>
+          <w:tab w:val="left" w:pos="916"/>
+          <w:tab w:val="left" w:pos="1832"/>
+          <w:tab w:val="left" w:pos="2748"/>
+          <w:tab w:val="left" w:pos="3664"/>
+          <w:tab w:val="left" w:pos="4580"/>
+          <w:tab w:val="left" w:pos="5496"/>
+          <w:tab w:val="left" w:pos="6412"/>
+          <w:tab w:val="left" w:pos="7328"/>
+          <w:tab w:val="left" w:pos="8244"/>
+          <w:tab w:val="left" w:pos="9160"/>
+          <w:tab w:val="left" w:pos="10076"/>
+          <w:tab w:val="left" w:pos="10992"/>
+          <w:tab w:val="left" w:pos="11908"/>
+          <w:tab w:val="left" w:pos="12824"/>
+          <w:tab w:val="left" w:pos="13740"/>
+          <w:tab w:val="left" w:pos="14656"/>
+        </w:tabs>
+        <w:spacing w:after="0" w:line="240" w:lineRule="auto"/>
+        <w:rPr>
+          <w:rFonts w:ascii="Consolas" w:eastAsia="Times New Roman" w:hAnsi="Consolas" w:cs="Courier New"/>
+          <w:color w:val="3D464D"/>
+          <w:sz w:val="20"/>
+          <w:szCs w:val="20"/>
+          <w:lang w:eastAsia="pt-BR"/>
+        </w:rPr>
+      </w:pPr>
+      <w:proofErr w:type="gramStart"/>
+      <w:r>
+        <w:rPr>
+          <w:rFonts w:ascii="Courier New" w:eastAsia="Times New Roman" w:hAnsi="Courier New" w:cs="Courier New"/>
+          <w:color w:val="999999"/>
+          <w:sz w:val="20"/>
+          <w:szCs w:val="20"/>
+          <w:lang w:eastAsia="pt-BR"/>
+        </w:rPr>
+        <w:t>}</w:t>
+      </w:r>
+      <w:r>
+        <w:rPr>
+          <w:rFonts w:ascii="Consolas" w:eastAsia="Times New Roman" w:hAnsi="Consolas" w:cs="Courier New"/>
+          <w:color w:val="3D464D"/>
+          <w:sz w:val="20"/>
+          <w:szCs w:val="20"/>
+          <w:lang w:eastAsia="pt-BR"/>
+        </w:rPr>
+        <w:t>COPIAR</w:t>
+      </w:r>
+      <w:proofErr w:type="gramEnd"/>
+      <w:r>
+        <w:rPr>
+          <w:rFonts w:ascii="Consolas" w:eastAsia="Times New Roman" w:hAnsi="Consolas" w:cs="Courier New"/>
+          <w:color w:val="3D464D"/>
+          <w:sz w:val="20"/>
+          <w:szCs w:val="20"/>
+          <w:lang w:eastAsia="pt-BR"/>
+        </w:rPr>
+        <w:t xml:space="preserve"> CÓDIGO</w:t>
+      </w:r>
+    </w:p>
+    <w:p>
+      <w:pPr>
+        <w:spacing w:after="0" w:line="473" w:lineRule="atLeast"/>
+        <w:rPr>
+          <w:rFonts w:ascii="Times New Roman" w:eastAsia="Times New Roman" w:hAnsi="Times New Roman" w:cs="Times New Roman"/>
+          <w:color w:val="3D464D"/>
+          <w:sz w:val="27"/>
+          <w:szCs w:val="27"/>
+          <w:lang w:eastAsia="pt-BR"/>
+        </w:rPr>
+      </w:pPr>
+      <w:r>
+        <w:rPr>
+          <w:rFonts w:ascii="Times New Roman" w:eastAsia="Times New Roman" w:hAnsi="Times New Roman" w:cs="Times New Roman"/>
+          <w:color w:val="3D464D"/>
+          <w:sz w:val="27"/>
+          <w:szCs w:val="27"/>
+          <w:lang w:eastAsia="pt-BR"/>
+        </w:rPr>
+        <w:t>[02:43</w:t>
+      </w:r>
+      <w:proofErr w:type="gramStart"/>
+      <w:r>
+        <w:rPr>
+          <w:rFonts w:ascii="Times New Roman" w:eastAsia="Times New Roman" w:hAnsi="Times New Roman" w:cs="Times New Roman"/>
+          <w:color w:val="3D464D"/>
+          <w:sz w:val="27"/>
+          <w:szCs w:val="27"/>
+          <w:lang w:eastAsia="pt-BR"/>
+        </w:rPr>
+        <w:t>] Lá</w:t>
+      </w:r>
+      <w:proofErr w:type="gramEnd"/>
+      <w:r>
+        <w:rPr>
+          <w:rFonts w:ascii="Times New Roman" w:eastAsia="Times New Roman" w:hAnsi="Times New Roman" w:cs="Times New Roman"/>
+          <w:color w:val="3D464D"/>
+          <w:sz w:val="27"/>
+          <w:szCs w:val="27"/>
+          <w:lang w:eastAsia="pt-BR"/>
+        </w:rPr>
+        <w:t xml:space="preserve"> nas rotas eu vou falar que quando chegar uma requisição para barra quem vai atender vai ser alguém que está lá nos </w:t>
+      </w:r>
+      <w:proofErr w:type="spellStart"/>
+      <w:r>
+        <w:rPr>
+          <w:rFonts w:ascii="Times New Roman" w:eastAsia="Times New Roman" w:hAnsi="Times New Roman" w:cs="Times New Roman"/>
+          <w:i/>
+          <w:iCs/>
+          <w:color w:val="3D464D"/>
+          <w:sz w:val="27"/>
+          <w:szCs w:val="27"/>
+          <w:lang w:eastAsia="pt-BR"/>
+        </w:rPr>
+        <w:t>controllers</w:t>
+      </w:r>
+      <w:proofErr w:type="spellEnd"/>
+      <w:r>
+        <w:rPr>
+          <w:rFonts w:ascii="Times New Roman" w:eastAsia="Times New Roman" w:hAnsi="Times New Roman" w:cs="Times New Roman"/>
+          <w:color w:val="3D464D"/>
+          <w:sz w:val="27"/>
+          <w:szCs w:val="27"/>
+          <w:lang w:eastAsia="pt-BR"/>
+        </w:rPr>
+        <w:t> e aqui eu tenho várias opções. Como a nossa função chama-se </w:t>
+      </w:r>
+      <w:proofErr w:type="gramStart"/>
+      <w:r>
+        <w:rPr>
+          <w:rFonts w:ascii="Courier New" w:eastAsia="Times New Roman" w:hAnsi="Courier New" w:cs="Courier New"/>
+          <w:color w:val="3D464D"/>
+          <w:sz w:val="23"/>
+          <w:szCs w:val="23"/>
+          <w:shd w:val="clear" w:color="auto" w:fill="F0F3F5"/>
+          <w:lang w:eastAsia="pt-BR"/>
+        </w:rPr>
+        <w:t>Home(</w:t>
+      </w:r>
+      <w:proofErr w:type="gramEnd"/>
+      <w:r>
+        <w:rPr>
+          <w:rFonts w:ascii="Courier New" w:eastAsia="Times New Roman" w:hAnsi="Courier New" w:cs="Courier New"/>
+          <w:color w:val="3D464D"/>
+          <w:sz w:val="23"/>
+          <w:szCs w:val="23"/>
+          <w:shd w:val="clear" w:color="auto" w:fill="F0F3F5"/>
+          <w:lang w:eastAsia="pt-BR"/>
+        </w:rPr>
+        <w:t>)</w:t>
+      </w:r>
+      <w:r>
+        <w:rPr>
+          <w:rFonts w:ascii="Times New Roman" w:eastAsia="Times New Roman" w:hAnsi="Times New Roman" w:cs="Times New Roman"/>
+          <w:color w:val="3D464D"/>
+          <w:sz w:val="27"/>
+          <w:szCs w:val="27"/>
+          <w:lang w:eastAsia="pt-BR"/>
+        </w:rPr>
+        <w:t>, será </w:t>
+      </w:r>
+      <w:proofErr w:type="spellStart"/>
+      <w:r>
+        <w:rPr>
+          <w:rFonts w:ascii="Courier New" w:eastAsia="Times New Roman" w:hAnsi="Courier New" w:cs="Courier New"/>
+          <w:color w:val="3D464D"/>
+          <w:sz w:val="23"/>
+          <w:szCs w:val="23"/>
+          <w:shd w:val="clear" w:color="auto" w:fill="F0F3F5"/>
+          <w:lang w:eastAsia="pt-BR"/>
+        </w:rPr>
+        <w:t>http.HandlerFunc</w:t>
+      </w:r>
+      <w:proofErr w:type="spellEnd"/>
+      <w:r>
+        <w:rPr>
+          <w:rFonts w:ascii="Courier New" w:eastAsia="Times New Roman" w:hAnsi="Courier New" w:cs="Courier New"/>
+          <w:color w:val="3D464D"/>
+          <w:sz w:val="23"/>
+          <w:szCs w:val="23"/>
+          <w:shd w:val="clear" w:color="auto" w:fill="F0F3F5"/>
+          <w:lang w:eastAsia="pt-BR"/>
+        </w:rPr>
+        <w:t xml:space="preserve">(“/”, </w:t>
+      </w:r>
+      <w:proofErr w:type="spellStart"/>
+      <w:r>
+        <w:rPr>
+          <w:rFonts w:ascii="Courier New" w:eastAsia="Times New Roman" w:hAnsi="Courier New" w:cs="Courier New"/>
+          <w:color w:val="3D464D"/>
+          <w:sz w:val="23"/>
+          <w:szCs w:val="23"/>
+          <w:shd w:val="clear" w:color="auto" w:fill="F0F3F5"/>
+          <w:lang w:eastAsia="pt-BR"/>
+        </w:rPr>
+        <w:t>controllers.Home</w:t>
+      </w:r>
+      <w:proofErr w:type="spellEnd"/>
+      <w:r>
+        <w:rPr>
+          <w:rFonts w:ascii="Times New Roman" w:eastAsia="Times New Roman" w:hAnsi="Times New Roman" w:cs="Times New Roman"/>
+          <w:color w:val="3D464D"/>
+          <w:sz w:val="27"/>
+          <w:szCs w:val="27"/>
+          <w:lang w:eastAsia="pt-BR"/>
+        </w:rPr>
+        <w:t> e quando eu salvo esse projeto ele já traz o </w:t>
+      </w:r>
+      <w:r>
+        <w:rPr>
+          <w:rFonts w:ascii="Times New Roman" w:eastAsia="Times New Roman" w:hAnsi="Times New Roman" w:cs="Times New Roman"/>
+          <w:i/>
+          <w:iCs/>
+          <w:color w:val="3D464D"/>
+          <w:sz w:val="27"/>
+          <w:szCs w:val="27"/>
+          <w:lang w:eastAsia="pt-BR"/>
+        </w:rPr>
+        <w:t>import</w:t>
+      </w:r>
+      <w:r>
+        <w:rPr>
+          <w:rFonts w:ascii="Times New Roman" w:eastAsia="Times New Roman" w:hAnsi="Times New Roman" w:cs="Times New Roman"/>
+          <w:color w:val="3D464D"/>
+          <w:sz w:val="27"/>
+          <w:szCs w:val="27"/>
+          <w:lang w:eastAsia="pt-BR"/>
+        </w:rPr>
+        <w:t> certinho.</w:t>
+      </w:r>
+    </w:p>
+    <w:p>
+      <w:pPr>
+        <w:shd w:val="clear" w:color="auto" w:fill="F0F3F5"/>
+        <w:tabs>
+          <w:tab w:val="left" w:pos="916"/>
+          <w:tab w:val="left" w:pos="1832"/>
+          <w:tab w:val="left" w:pos="2748"/>
+          <w:tab w:val="left" w:pos="3664"/>
+          <w:tab w:val="left" w:pos="4580"/>
+          <w:tab w:val="left" w:pos="5496"/>
+          <w:tab w:val="left" w:pos="6412"/>
+          <w:tab w:val="left" w:pos="7328"/>
+          <w:tab w:val="left" w:pos="8244"/>
+          <w:tab w:val="left" w:pos="9160"/>
+          <w:tab w:val="left" w:pos="10076"/>
+          <w:tab w:val="left" w:pos="10992"/>
+          <w:tab w:val="left" w:pos="11908"/>
+          <w:tab w:val="left" w:pos="12824"/>
+          <w:tab w:val="left" w:pos="13740"/>
+          <w:tab w:val="left" w:pos="14656"/>
+        </w:tabs>
+        <w:spacing w:after="0" w:line="240" w:lineRule="auto"/>
+        <w:rPr>
+          <w:rFonts w:ascii="Courier New" w:eastAsia="Times New Roman" w:hAnsi="Courier New" w:cs="Courier New"/>
+          <w:color w:val="3D464D"/>
+          <w:sz w:val="20"/>
+          <w:szCs w:val="20"/>
+          <w:lang w:eastAsia="pt-BR"/>
+        </w:rPr>
+      </w:pPr>
+      <w:proofErr w:type="gramStart"/>
+      <w:r>
+        <w:rPr>
+          <w:rFonts w:ascii="Courier New" w:eastAsia="Times New Roman" w:hAnsi="Courier New" w:cs="Courier New"/>
+          <w:color w:val="0077AA"/>
+          <w:sz w:val="20"/>
+          <w:szCs w:val="20"/>
+          <w:lang w:eastAsia="pt-BR"/>
+        </w:rPr>
+        <w:t>package</w:t>
+      </w:r>
+      <w:proofErr w:type="gramEnd"/>
+      <w:r>
+        <w:rPr>
+          <w:rFonts w:ascii="Courier New" w:eastAsia="Times New Roman" w:hAnsi="Courier New" w:cs="Courier New"/>
+          <w:color w:val="3D464D"/>
+          <w:sz w:val="20"/>
+          <w:szCs w:val="20"/>
+          <w:lang w:eastAsia="pt-BR"/>
+        </w:rPr>
+        <w:t xml:space="preserve"> </w:t>
+      </w:r>
+      <w:proofErr w:type="spellStart"/>
+      <w:r>
+        <w:rPr>
+          <w:rFonts w:ascii="Courier New" w:eastAsia="Times New Roman" w:hAnsi="Courier New" w:cs="Courier New"/>
+          <w:color w:val="3D464D"/>
+          <w:sz w:val="20"/>
+          <w:szCs w:val="20"/>
+          <w:lang w:eastAsia="pt-BR"/>
+        </w:rPr>
+        <w:t>routes</w:t>
+      </w:r>
+      <w:proofErr w:type="spellEnd"/>
+    </w:p>
+    <w:p>
+      <w:pPr>
+        <w:shd w:val="clear" w:color="auto" w:fill="F0F3F5"/>
+        <w:tabs>
+          <w:tab w:val="left" w:pos="916"/>
+          <w:tab w:val="left" w:pos="1832"/>
+          <w:tab w:val="left" w:pos="2748"/>
+          <w:tab w:val="left" w:pos="3664"/>
+          <w:tab w:val="left" w:pos="4580"/>
+          <w:tab w:val="left" w:pos="5496"/>
+          <w:tab w:val="left" w:pos="6412"/>
+          <w:tab w:val="left" w:pos="7328"/>
+          <w:tab w:val="left" w:pos="8244"/>
+          <w:tab w:val="left" w:pos="9160"/>
+          <w:tab w:val="left" w:pos="10076"/>
+          <w:tab w:val="left" w:pos="10992"/>
+          <w:tab w:val="left" w:pos="11908"/>
+          <w:tab w:val="left" w:pos="12824"/>
+          <w:tab w:val="left" w:pos="13740"/>
+          <w:tab w:val="left" w:pos="14656"/>
+        </w:tabs>
+        <w:spacing w:after="0" w:line="240" w:lineRule="auto"/>
+        <w:rPr>
+          <w:rFonts w:ascii="Courier New" w:eastAsia="Times New Roman" w:hAnsi="Courier New" w:cs="Courier New"/>
+          <w:color w:val="3D464D"/>
+          <w:sz w:val="20"/>
+          <w:szCs w:val="20"/>
+          <w:lang w:eastAsia="pt-BR"/>
+        </w:rPr>
+      </w:pPr>
+    </w:p>
+    <w:p>
+      <w:pPr>
+        <w:shd w:val="clear" w:color="auto" w:fill="F0F3F5"/>
+        <w:tabs>
+          <w:tab w:val="left" w:pos="916"/>
+          <w:tab w:val="left" w:pos="1832"/>
+          <w:tab w:val="left" w:pos="2748"/>
+          <w:tab w:val="left" w:pos="3664"/>
+          <w:tab w:val="left" w:pos="4580"/>
+          <w:tab w:val="left" w:pos="5496"/>
+          <w:tab w:val="left" w:pos="6412"/>
+          <w:tab w:val="left" w:pos="7328"/>
+          <w:tab w:val="left" w:pos="8244"/>
+          <w:tab w:val="left" w:pos="9160"/>
+          <w:tab w:val="left" w:pos="10076"/>
+          <w:tab w:val="left" w:pos="10992"/>
+          <w:tab w:val="left" w:pos="11908"/>
+          <w:tab w:val="left" w:pos="12824"/>
+          <w:tab w:val="left" w:pos="13740"/>
+          <w:tab w:val="left" w:pos="14656"/>
+        </w:tabs>
+        <w:spacing w:after="0" w:line="240" w:lineRule="auto"/>
+        <w:rPr>
+          <w:rFonts w:ascii="Courier New" w:eastAsia="Times New Roman" w:hAnsi="Courier New" w:cs="Courier New"/>
+          <w:color w:val="3D464D"/>
+          <w:sz w:val="20"/>
+          <w:szCs w:val="20"/>
+          <w:lang w:eastAsia="pt-BR"/>
+        </w:rPr>
+      </w:pPr>
+      <w:proofErr w:type="gramStart"/>
+      <w:r>
+        <w:rPr>
+          <w:rFonts w:ascii="Courier New" w:eastAsia="Times New Roman" w:hAnsi="Courier New" w:cs="Courier New"/>
+          <w:color w:val="0077AA"/>
+          <w:sz w:val="20"/>
+          <w:szCs w:val="20"/>
+          <w:lang w:eastAsia="pt-BR"/>
+        </w:rPr>
+        <w:t>import</w:t>
+      </w:r>
+      <w:proofErr w:type="gramEnd"/>
+      <w:r>
+        <w:rPr>
+          <w:rFonts w:ascii="Courier New" w:eastAsia="Times New Roman" w:hAnsi="Courier New" w:cs="Courier New"/>
+          <w:color w:val="3D464D"/>
+          <w:sz w:val="20"/>
+          <w:szCs w:val="20"/>
+          <w:lang w:eastAsia="pt-BR"/>
+        </w:rPr>
+        <w:t xml:space="preserve"> </w:t>
+      </w:r>
+      <w:r>
+        <w:rPr>
+          <w:rFonts w:ascii="Courier New" w:eastAsia="Times New Roman" w:hAnsi="Courier New" w:cs="Courier New"/>
+          <w:color w:val="999999"/>
+          <w:sz w:val="20"/>
+          <w:szCs w:val="20"/>
+          <w:lang w:eastAsia="pt-BR"/>
+        </w:rPr>
+        <w:t>(</w:t>
+      </w:r>
+    </w:p>
+    <w:p>
+      <w:pPr>
+        <w:shd w:val="clear" w:color="auto" w:fill="F0F3F5"/>
+        <w:tabs>
+          <w:tab w:val="left" w:pos="916"/>
+          <w:tab w:val="left" w:pos="1832"/>
+          <w:tab w:val="left" w:pos="2748"/>
+          <w:tab w:val="left" w:pos="3664"/>
+          <w:tab w:val="left" w:pos="4580"/>
+          <w:tab w:val="left" w:pos="5496"/>
+          <w:tab w:val="left" w:pos="6412"/>
+          <w:tab w:val="left" w:pos="7328"/>
+          <w:tab w:val="left" w:pos="8244"/>
+          <w:tab w:val="left" w:pos="9160"/>
+          <w:tab w:val="left" w:pos="10076"/>
+          <w:tab w:val="left" w:pos="10992"/>
+          <w:tab w:val="left" w:pos="11908"/>
+          <w:tab w:val="left" w:pos="12824"/>
+          <w:tab w:val="left" w:pos="13740"/>
+          <w:tab w:val="left" w:pos="14656"/>
+        </w:tabs>
+        <w:spacing w:after="0" w:line="240" w:lineRule="auto"/>
+        <w:rPr>
+          <w:rFonts w:ascii="Courier New" w:eastAsia="Times New Roman" w:hAnsi="Courier New" w:cs="Courier New"/>
+          <w:color w:val="3D464D"/>
+          <w:sz w:val="20"/>
+          <w:szCs w:val="20"/>
+          <w:lang w:eastAsia="pt-BR"/>
+        </w:rPr>
+      </w:pPr>
+      <w:r>
+        <w:rPr>
+          <w:rFonts w:ascii="Courier New" w:eastAsia="Times New Roman" w:hAnsi="Courier New" w:cs="Courier New"/>
+          <w:color w:val="3D464D"/>
+          <w:sz w:val="20"/>
+          <w:szCs w:val="20"/>
+          <w:lang w:eastAsia="pt-BR"/>
+        </w:rPr>
+        <w:t xml:space="preserve">    </w:t>
+      </w:r>
+      <w:r>
+        <w:rPr>
+          <w:rFonts w:ascii="Courier New" w:eastAsia="Times New Roman" w:hAnsi="Courier New" w:cs="Courier New"/>
+          <w:color w:val="669900"/>
+          <w:sz w:val="20"/>
+          <w:szCs w:val="20"/>
+          <w:lang w:eastAsia="pt-BR"/>
+        </w:rPr>
+        <w:t>"log"</w:t>
+      </w:r>
+    </w:p>
+    <w:p>
+      <w:pPr>
+        <w:shd w:val="clear" w:color="auto" w:fill="F0F3F5"/>
+        <w:tabs>
+          <w:tab w:val="left" w:pos="916"/>
+          <w:tab w:val="left" w:pos="1832"/>
+          <w:tab w:val="left" w:pos="2748"/>
+          <w:tab w:val="left" w:pos="3664"/>
+          <w:tab w:val="left" w:pos="4580"/>
+          <w:tab w:val="left" w:pos="5496"/>
+          <w:tab w:val="left" w:pos="6412"/>
+          <w:tab w:val="left" w:pos="7328"/>
+          <w:tab w:val="left" w:pos="8244"/>
+          <w:tab w:val="left" w:pos="9160"/>
+          <w:tab w:val="left" w:pos="10076"/>
+          <w:tab w:val="left" w:pos="10992"/>
+          <w:tab w:val="left" w:pos="11908"/>
+          <w:tab w:val="left" w:pos="12824"/>
+          <w:tab w:val="left" w:pos="13740"/>
+          <w:tab w:val="left" w:pos="14656"/>
+        </w:tabs>
+        <w:spacing w:after="0" w:line="240" w:lineRule="auto"/>
+        <w:rPr>
+          <w:rFonts w:ascii="Courier New" w:eastAsia="Times New Roman" w:hAnsi="Courier New" w:cs="Courier New"/>
+          <w:color w:val="3D464D"/>
+          <w:sz w:val="20"/>
+          <w:szCs w:val="20"/>
+          <w:lang w:eastAsia="pt-BR"/>
+        </w:rPr>
+      </w:pPr>
+      <w:r>
+        <w:rPr>
+          <w:rFonts w:ascii="Courier New" w:eastAsia="Times New Roman" w:hAnsi="Courier New" w:cs="Courier New"/>
+          <w:color w:val="3D464D"/>
+          <w:sz w:val="20"/>
+          <w:szCs w:val="20"/>
+          <w:lang w:eastAsia="pt-BR"/>
+        </w:rPr>
+        <w:t xml:space="preserve">    </w:t>
+      </w:r>
+      <w:r>
+        <w:rPr>
+          <w:rFonts w:ascii="Courier New" w:eastAsia="Times New Roman" w:hAnsi="Courier New" w:cs="Courier New"/>
+          <w:color w:val="669900"/>
+          <w:sz w:val="20"/>
+          <w:szCs w:val="20"/>
+          <w:lang w:eastAsia="pt-BR"/>
+        </w:rPr>
+        <w:t>"net/http"</w:t>
+      </w:r>
+    </w:p>
+    <w:p>
+      <w:pPr>
+        <w:shd w:val="clear" w:color="auto" w:fill="F0F3F5"/>
+        <w:tabs>
+          <w:tab w:val="left" w:pos="916"/>
+          <w:tab w:val="left" w:pos="1832"/>
+          <w:tab w:val="left" w:pos="2748"/>
+          <w:tab w:val="left" w:pos="3664"/>
+          <w:tab w:val="left" w:pos="4580"/>
+          <w:tab w:val="left" w:pos="5496"/>
+          <w:tab w:val="left" w:pos="6412"/>
+          <w:tab w:val="left" w:pos="7328"/>
+          <w:tab w:val="left" w:pos="8244"/>
+          <w:tab w:val="left" w:pos="9160"/>
+          <w:tab w:val="left" w:pos="10076"/>
+          <w:tab w:val="left" w:pos="10992"/>
+          <w:tab w:val="left" w:pos="11908"/>
+          <w:tab w:val="left" w:pos="12824"/>
+          <w:tab w:val="left" w:pos="13740"/>
+          <w:tab w:val="left" w:pos="14656"/>
+        </w:tabs>
+        <w:spacing w:after="0" w:line="240" w:lineRule="auto"/>
+        <w:rPr>
+          <w:rFonts w:ascii="Courier New" w:eastAsia="Times New Roman" w:hAnsi="Courier New" w:cs="Courier New"/>
+          <w:color w:val="3D464D"/>
+          <w:sz w:val="20"/>
+          <w:szCs w:val="20"/>
+          <w:lang w:eastAsia="pt-BR"/>
+        </w:rPr>
+      </w:pPr>
+    </w:p>
+    <w:p>
+      <w:pPr>
+        <w:shd w:val="clear" w:color="auto" w:fill="F0F3F5"/>
+        <w:tabs>
+          <w:tab w:val="left" w:pos="916"/>
+          <w:tab w:val="left" w:pos="1832"/>
+          <w:tab w:val="left" w:pos="2748"/>
+          <w:tab w:val="left" w:pos="3664"/>
+          <w:tab w:val="left" w:pos="4580"/>
+          <w:tab w:val="left" w:pos="5496"/>
+          <w:tab w:val="left" w:pos="6412"/>
+          <w:tab w:val="left" w:pos="7328"/>
+          <w:tab w:val="left" w:pos="8244"/>
+          <w:tab w:val="left" w:pos="9160"/>
+          <w:tab w:val="left" w:pos="10076"/>
+          <w:tab w:val="left" w:pos="10992"/>
+          <w:tab w:val="left" w:pos="11908"/>
+          <w:tab w:val="left" w:pos="12824"/>
+          <w:tab w:val="left" w:pos="13740"/>
+          <w:tab w:val="left" w:pos="14656"/>
+        </w:tabs>
+        <w:spacing w:after="0" w:line="240" w:lineRule="auto"/>
+        <w:rPr>
+          <w:rFonts w:ascii="Courier New" w:eastAsia="Times New Roman" w:hAnsi="Courier New" w:cs="Courier New"/>
+          <w:color w:val="3D464D"/>
+          <w:sz w:val="20"/>
+          <w:szCs w:val="20"/>
+          <w:lang w:eastAsia="pt-BR"/>
+        </w:rPr>
+      </w:pPr>
+      <w:r>
+        <w:rPr>
+          <w:rFonts w:ascii="Courier New" w:eastAsia="Times New Roman" w:hAnsi="Courier New" w:cs="Courier New"/>
+          <w:color w:val="3D464D"/>
+          <w:sz w:val="20"/>
+          <w:szCs w:val="20"/>
+          <w:lang w:eastAsia="pt-BR"/>
+        </w:rPr>
+        <w:t xml:space="preserve">    </w:t>
+      </w:r>
+      <w:r>
+        <w:rPr>
+          <w:rFonts w:ascii="Courier New" w:eastAsia="Times New Roman" w:hAnsi="Courier New" w:cs="Courier New"/>
+          <w:color w:val="669900"/>
+          <w:sz w:val="20"/>
+          <w:szCs w:val="20"/>
+          <w:lang w:eastAsia="pt-BR"/>
+        </w:rPr>
+        <w:t>"github.com/</w:t>
+      </w:r>
+      <w:proofErr w:type="spellStart"/>
+      <w:r>
+        <w:rPr>
+          <w:rFonts w:ascii="Courier New" w:eastAsia="Times New Roman" w:hAnsi="Courier New" w:cs="Courier New"/>
+          <w:color w:val="669900"/>
+          <w:sz w:val="20"/>
+          <w:szCs w:val="20"/>
+          <w:lang w:eastAsia="pt-BR"/>
+        </w:rPr>
+        <w:t>guilhermeonrails</w:t>
+      </w:r>
+      <w:proofErr w:type="spellEnd"/>
+      <w:r>
+        <w:rPr>
+          <w:rFonts w:ascii="Courier New" w:eastAsia="Times New Roman" w:hAnsi="Courier New" w:cs="Courier New"/>
+          <w:color w:val="669900"/>
+          <w:sz w:val="20"/>
+          <w:szCs w:val="20"/>
+          <w:lang w:eastAsia="pt-BR"/>
+        </w:rPr>
+        <w:t>/go-</w:t>
+      </w:r>
+      <w:proofErr w:type="spellStart"/>
+      <w:r>
+        <w:rPr>
+          <w:rFonts w:ascii="Courier New" w:eastAsia="Times New Roman" w:hAnsi="Courier New" w:cs="Courier New"/>
+          <w:color w:val="669900"/>
+          <w:sz w:val="20"/>
+          <w:szCs w:val="20"/>
+          <w:lang w:eastAsia="pt-BR"/>
+        </w:rPr>
+        <w:t>rest</w:t>
+      </w:r>
+      <w:proofErr w:type="spellEnd"/>
+      <w:r>
+        <w:rPr>
+          <w:rFonts w:ascii="Courier New" w:eastAsia="Times New Roman" w:hAnsi="Courier New" w:cs="Courier New"/>
+          <w:color w:val="669900"/>
+          <w:sz w:val="20"/>
+          <w:szCs w:val="20"/>
+          <w:lang w:eastAsia="pt-BR"/>
+        </w:rPr>
+        <w:t>-</w:t>
+      </w:r>
+      <w:proofErr w:type="spellStart"/>
+      <w:r>
+        <w:rPr>
+          <w:rFonts w:ascii="Courier New" w:eastAsia="Times New Roman" w:hAnsi="Courier New" w:cs="Courier New"/>
+          <w:color w:val="669900"/>
+          <w:sz w:val="20"/>
+          <w:szCs w:val="20"/>
+          <w:lang w:eastAsia="pt-BR"/>
+        </w:rPr>
+        <w:t>api</w:t>
+      </w:r>
+      <w:proofErr w:type="spellEnd"/>
+      <w:r>
+        <w:rPr>
+          <w:rFonts w:ascii="Courier New" w:eastAsia="Times New Roman" w:hAnsi="Courier New" w:cs="Courier New"/>
+          <w:color w:val="669900"/>
+          <w:sz w:val="20"/>
+          <w:szCs w:val="20"/>
+          <w:lang w:eastAsia="pt-BR"/>
+        </w:rPr>
+        <w:t>/</w:t>
+      </w:r>
+      <w:proofErr w:type="spellStart"/>
+      <w:r>
+        <w:rPr>
+          <w:rFonts w:ascii="Courier New" w:eastAsia="Times New Roman" w:hAnsi="Courier New" w:cs="Courier New"/>
+          <w:color w:val="669900"/>
+          <w:sz w:val="20"/>
+          <w:szCs w:val="20"/>
+          <w:lang w:eastAsia="pt-BR"/>
+        </w:rPr>
+        <w:t>controllers</w:t>
+      </w:r>
+      <w:proofErr w:type="spellEnd"/>
+      <w:r>
+        <w:rPr>
+          <w:rFonts w:ascii="Courier New" w:eastAsia="Times New Roman" w:hAnsi="Courier New" w:cs="Courier New"/>
+          <w:color w:val="669900"/>
+          <w:sz w:val="20"/>
+          <w:szCs w:val="20"/>
+          <w:lang w:eastAsia="pt-BR"/>
+        </w:rPr>
+        <w:t>"</w:t>
+      </w:r>
+    </w:p>
+    <w:p>
+      <w:pPr>
+        <w:shd w:val="clear" w:color="auto" w:fill="F0F3F5"/>
+        <w:tabs>
+          <w:tab w:val="left" w:pos="916"/>
+          <w:tab w:val="left" w:pos="1832"/>
+          <w:tab w:val="left" w:pos="2748"/>
+          <w:tab w:val="left" w:pos="3664"/>
+          <w:tab w:val="left" w:pos="4580"/>
+          <w:tab w:val="left" w:pos="5496"/>
+          <w:tab w:val="left" w:pos="6412"/>
+          <w:tab w:val="left" w:pos="7328"/>
+          <w:tab w:val="left" w:pos="8244"/>
+          <w:tab w:val="left" w:pos="9160"/>
+          <w:tab w:val="left" w:pos="10076"/>
+          <w:tab w:val="left" w:pos="10992"/>
+          <w:tab w:val="left" w:pos="11908"/>
+          <w:tab w:val="left" w:pos="12824"/>
+          <w:tab w:val="left" w:pos="13740"/>
+          <w:tab w:val="left" w:pos="14656"/>
+        </w:tabs>
+        <w:spacing w:after="0" w:line="240" w:lineRule="auto"/>
+        <w:rPr>
+          <w:rFonts w:ascii="Courier New" w:eastAsia="Times New Roman" w:hAnsi="Courier New" w:cs="Courier New"/>
+          <w:color w:val="3D464D"/>
+          <w:sz w:val="20"/>
+          <w:szCs w:val="20"/>
+          <w:lang w:eastAsia="pt-BR"/>
+        </w:rPr>
+      </w:pPr>
+      <w:r>
+        <w:rPr>
+          <w:rFonts w:ascii="Courier New" w:eastAsia="Times New Roman" w:hAnsi="Courier New" w:cs="Courier New"/>
+          <w:color w:val="999999"/>
+          <w:sz w:val="20"/>
+          <w:szCs w:val="20"/>
+          <w:lang w:eastAsia="pt-BR"/>
+        </w:rPr>
+        <w:t>)</w:t>
+      </w:r>
+    </w:p>
+    <w:p>
+      <w:pPr>
+        <w:shd w:val="clear" w:color="auto" w:fill="F0F3F5"/>
+        <w:tabs>
+          <w:tab w:val="left" w:pos="916"/>
+          <w:tab w:val="left" w:pos="1832"/>
+          <w:tab w:val="left" w:pos="2748"/>
+          <w:tab w:val="left" w:pos="3664"/>
+          <w:tab w:val="left" w:pos="4580"/>
+          <w:tab w:val="left" w:pos="5496"/>
+          <w:tab w:val="left" w:pos="6412"/>
+          <w:tab w:val="left" w:pos="7328"/>
+          <w:tab w:val="left" w:pos="8244"/>
+          <w:tab w:val="left" w:pos="9160"/>
+          <w:tab w:val="left" w:pos="10076"/>
+          <w:tab w:val="left" w:pos="10992"/>
+          <w:tab w:val="left" w:pos="11908"/>
+          <w:tab w:val="left" w:pos="12824"/>
+          <w:tab w:val="left" w:pos="13740"/>
+          <w:tab w:val="left" w:pos="14656"/>
+        </w:tabs>
+        <w:spacing w:after="0" w:line="240" w:lineRule="auto"/>
+        <w:rPr>
+          <w:rFonts w:ascii="Courier New" w:eastAsia="Times New Roman" w:hAnsi="Courier New" w:cs="Courier New"/>
+          <w:color w:val="3D464D"/>
+          <w:sz w:val="20"/>
+          <w:szCs w:val="20"/>
+          <w:lang w:eastAsia="pt-BR"/>
+        </w:rPr>
+      </w:pPr>
+    </w:p>
+    <w:p>
+      <w:pPr>
+        <w:shd w:val="clear" w:color="auto" w:fill="F0F3F5"/>
+        <w:tabs>
+          <w:tab w:val="left" w:pos="916"/>
+          <w:tab w:val="left" w:pos="1832"/>
+          <w:tab w:val="left" w:pos="2748"/>
+          <w:tab w:val="left" w:pos="3664"/>
+          <w:tab w:val="left" w:pos="4580"/>
+          <w:tab w:val="left" w:pos="5496"/>
+          <w:tab w:val="left" w:pos="6412"/>
+          <w:tab w:val="left" w:pos="7328"/>
+          <w:tab w:val="left" w:pos="8244"/>
+          <w:tab w:val="left" w:pos="9160"/>
+          <w:tab w:val="left" w:pos="10076"/>
+          <w:tab w:val="left" w:pos="10992"/>
+          <w:tab w:val="left" w:pos="11908"/>
+          <w:tab w:val="left" w:pos="12824"/>
+          <w:tab w:val="left" w:pos="13740"/>
+          <w:tab w:val="left" w:pos="14656"/>
+        </w:tabs>
+        <w:spacing w:after="0" w:line="240" w:lineRule="auto"/>
+        <w:rPr>
+          <w:rFonts w:ascii="Courier New" w:eastAsia="Times New Roman" w:hAnsi="Courier New" w:cs="Courier New"/>
+          <w:color w:val="3D464D"/>
+          <w:sz w:val="20"/>
+          <w:szCs w:val="20"/>
+          <w:lang w:eastAsia="pt-BR"/>
+        </w:rPr>
+      </w:pPr>
+      <w:proofErr w:type="gramStart"/>
+      <w:r>
+        <w:rPr>
+          <w:rFonts w:ascii="Courier New" w:eastAsia="Times New Roman" w:hAnsi="Courier New" w:cs="Courier New"/>
+          <w:color w:val="3D464D"/>
+          <w:sz w:val="20"/>
+          <w:szCs w:val="20"/>
+          <w:lang w:eastAsia="pt-BR"/>
+        </w:rPr>
+        <w:t>func</w:t>
+      </w:r>
+      <w:proofErr w:type="gramEnd"/>
+      <w:r>
+        <w:rPr>
+          <w:rFonts w:ascii="Courier New" w:eastAsia="Times New Roman" w:hAnsi="Courier New" w:cs="Courier New"/>
+          <w:color w:val="3D464D"/>
+          <w:sz w:val="20"/>
+          <w:szCs w:val="20"/>
+          <w:lang w:eastAsia="pt-BR"/>
+        </w:rPr>
+        <w:t xml:space="preserve"> </w:t>
+      </w:r>
+      <w:proofErr w:type="spellStart"/>
+      <w:r>
+        <w:rPr>
+          <w:rFonts w:ascii="Courier New" w:eastAsia="Times New Roman" w:hAnsi="Courier New" w:cs="Courier New"/>
+          <w:color w:val="A67F59"/>
+          <w:sz w:val="20"/>
+          <w:szCs w:val="20"/>
+          <w:lang w:eastAsia="pt-BR"/>
+        </w:rPr>
+        <w:t>HandleResquest</w:t>
+      </w:r>
+      <w:proofErr w:type="spellEnd"/>
+      <w:r>
+        <w:rPr>
+          <w:rFonts w:ascii="Courier New" w:eastAsia="Times New Roman" w:hAnsi="Courier New" w:cs="Courier New"/>
+          <w:color w:val="999999"/>
+          <w:sz w:val="20"/>
+          <w:szCs w:val="20"/>
+          <w:lang w:eastAsia="pt-BR"/>
+        </w:rPr>
+        <w:t>()</w:t>
+      </w:r>
+      <w:r>
+        <w:rPr>
+          <w:rFonts w:ascii="Courier New" w:eastAsia="Times New Roman" w:hAnsi="Courier New" w:cs="Courier New"/>
+          <w:color w:val="3D464D"/>
+          <w:sz w:val="20"/>
+          <w:szCs w:val="20"/>
+          <w:lang w:eastAsia="pt-BR"/>
+        </w:rPr>
+        <w:t xml:space="preserve"> </w:t>
+      </w:r>
+      <w:r>
+        <w:rPr>
+          <w:rFonts w:ascii="Courier New" w:eastAsia="Times New Roman" w:hAnsi="Courier New" w:cs="Courier New"/>
+          <w:color w:val="999999"/>
+          <w:sz w:val="20"/>
+          <w:szCs w:val="20"/>
+          <w:lang w:eastAsia="pt-BR"/>
+        </w:rPr>
+        <w:t>{</w:t>
+      </w:r>
+    </w:p>
+    <w:p>
+      <w:pPr>
+        <w:shd w:val="clear" w:color="auto" w:fill="F0F3F5"/>
+        <w:tabs>
+          <w:tab w:val="left" w:pos="916"/>
+          <w:tab w:val="left" w:pos="1832"/>
+          <w:tab w:val="left" w:pos="2748"/>
+          <w:tab w:val="left" w:pos="3664"/>
+          <w:tab w:val="left" w:pos="4580"/>
+          <w:tab w:val="left" w:pos="5496"/>
+          <w:tab w:val="left" w:pos="6412"/>
+          <w:tab w:val="left" w:pos="7328"/>
+          <w:tab w:val="left" w:pos="8244"/>
+          <w:tab w:val="left" w:pos="9160"/>
+          <w:tab w:val="left" w:pos="10076"/>
+          <w:tab w:val="left" w:pos="10992"/>
+          <w:tab w:val="left" w:pos="11908"/>
+          <w:tab w:val="left" w:pos="12824"/>
+          <w:tab w:val="left" w:pos="13740"/>
+          <w:tab w:val="left" w:pos="14656"/>
+        </w:tabs>
+        <w:spacing w:after="0" w:line="240" w:lineRule="auto"/>
+        <w:rPr>
+          <w:rFonts w:ascii="Courier New" w:eastAsia="Times New Roman" w:hAnsi="Courier New" w:cs="Courier New"/>
+          <w:color w:val="3D464D"/>
+          <w:sz w:val="20"/>
+          <w:szCs w:val="20"/>
+          <w:lang w:eastAsia="pt-BR"/>
+        </w:rPr>
+      </w:pPr>
+      <w:r>
+        <w:rPr>
+          <w:rFonts w:ascii="Courier New" w:eastAsia="Times New Roman" w:hAnsi="Courier New" w:cs="Courier New"/>
+          <w:color w:val="3D464D"/>
+          <w:sz w:val="20"/>
+          <w:szCs w:val="20"/>
+          <w:lang w:eastAsia="pt-BR"/>
+        </w:rPr>
+        <w:t xml:space="preserve">    </w:t>
+      </w:r>
+      <w:proofErr w:type="spellStart"/>
+      <w:r>
+        <w:rPr>
+          <w:rFonts w:ascii="Courier New" w:eastAsia="Times New Roman" w:hAnsi="Courier New" w:cs="Courier New"/>
+          <w:color w:val="3D464D"/>
+          <w:sz w:val="20"/>
+          <w:szCs w:val="20"/>
+          <w:lang w:eastAsia="pt-BR"/>
+        </w:rPr>
+        <w:t>http</w:t>
+      </w:r>
+      <w:r>
+        <w:rPr>
+          <w:rFonts w:ascii="Courier New" w:eastAsia="Times New Roman" w:hAnsi="Courier New" w:cs="Courier New"/>
+          <w:color w:val="999999"/>
+          <w:sz w:val="20"/>
+          <w:szCs w:val="20"/>
+          <w:lang w:eastAsia="pt-BR"/>
+        </w:rPr>
+        <w:t>.</w:t>
+      </w:r>
+      <w:r>
+        <w:rPr>
+          <w:rFonts w:ascii="Courier New" w:eastAsia="Times New Roman" w:hAnsi="Courier New" w:cs="Courier New"/>
+          <w:color w:val="A67F59"/>
+          <w:sz w:val="20"/>
+          <w:szCs w:val="20"/>
+          <w:lang w:eastAsia="pt-BR"/>
+        </w:rPr>
+        <w:t>HandleFunc</w:t>
+      </w:r>
+      <w:proofErr w:type="spellEnd"/>
+      <w:r>
+        <w:rPr>
+          <w:rFonts w:ascii="Courier New" w:eastAsia="Times New Roman" w:hAnsi="Courier New" w:cs="Courier New"/>
+          <w:color w:val="999999"/>
+          <w:sz w:val="20"/>
+          <w:szCs w:val="20"/>
+          <w:lang w:eastAsia="pt-BR"/>
+        </w:rPr>
+        <w:t>(</w:t>
+      </w:r>
+      <w:r>
+        <w:rPr>
+          <w:rFonts w:ascii="Courier New" w:eastAsia="Times New Roman" w:hAnsi="Courier New" w:cs="Courier New"/>
+          <w:color w:val="669900"/>
+          <w:sz w:val="20"/>
+          <w:szCs w:val="20"/>
+          <w:lang w:eastAsia="pt-BR"/>
+        </w:rPr>
+        <w:t>"/"</w:t>
+      </w:r>
+      <w:r>
+        <w:rPr>
+          <w:rFonts w:ascii="Courier New" w:eastAsia="Times New Roman" w:hAnsi="Courier New" w:cs="Courier New"/>
+          <w:color w:val="999999"/>
+          <w:sz w:val="20"/>
+          <w:szCs w:val="20"/>
+          <w:lang w:eastAsia="pt-BR"/>
+        </w:rPr>
+        <w:t>,</w:t>
+      </w:r>
+      <w:r>
+        <w:rPr>
+          <w:rFonts w:ascii="Courier New" w:eastAsia="Times New Roman" w:hAnsi="Courier New" w:cs="Courier New"/>
+          <w:color w:val="3D464D"/>
+          <w:sz w:val="20"/>
+          <w:szCs w:val="20"/>
+          <w:lang w:eastAsia="pt-BR"/>
+        </w:rPr>
+        <w:t xml:space="preserve"> </w:t>
+      </w:r>
+      <w:proofErr w:type="spellStart"/>
+      <w:r>
+        <w:rPr>
+          <w:rFonts w:ascii="Courier New" w:eastAsia="Times New Roman" w:hAnsi="Courier New" w:cs="Courier New"/>
+          <w:color w:val="3D464D"/>
+          <w:sz w:val="20"/>
+          <w:szCs w:val="20"/>
+          <w:lang w:eastAsia="pt-BR"/>
+        </w:rPr>
+        <w:t>controllers</w:t>
+      </w:r>
+      <w:r>
+        <w:rPr>
+          <w:rFonts w:ascii="Courier New" w:eastAsia="Times New Roman" w:hAnsi="Courier New" w:cs="Courier New"/>
+          <w:color w:val="999999"/>
+          <w:sz w:val="20"/>
+          <w:szCs w:val="20"/>
+          <w:lang w:eastAsia="pt-BR"/>
+        </w:rPr>
+        <w:t>.</w:t>
+      </w:r>
+      <w:r>
+        <w:rPr>
+          <w:rFonts w:ascii="Courier New" w:eastAsia="Times New Roman" w:hAnsi="Courier New" w:cs="Courier New"/>
+          <w:color w:val="A67F59"/>
+          <w:sz w:val="20"/>
+          <w:szCs w:val="20"/>
+          <w:lang w:eastAsia="pt-BR"/>
+        </w:rPr>
+        <w:t>Home</w:t>
+      </w:r>
+      <w:proofErr w:type="spellEnd"/>
+      <w:r>
+        <w:rPr>
+          <w:rFonts w:ascii="Courier New" w:eastAsia="Times New Roman" w:hAnsi="Courier New" w:cs="Courier New"/>
+          <w:color w:val="999999"/>
+          <w:sz w:val="20"/>
+          <w:szCs w:val="20"/>
+          <w:lang w:eastAsia="pt-BR"/>
+        </w:rPr>
+        <w:t>)</w:t>
+      </w:r>
+    </w:p>
+    <w:p>
+      <w:pPr>
+        <w:shd w:val="clear" w:color="auto" w:fill="F0F3F5"/>
+        <w:tabs>
+          <w:tab w:val="left" w:pos="916"/>
+          <w:tab w:val="left" w:pos="1832"/>
+          <w:tab w:val="left" w:pos="2748"/>
+          <w:tab w:val="left" w:pos="3664"/>
+          <w:tab w:val="left" w:pos="4580"/>
+          <w:tab w:val="left" w:pos="5496"/>
+          <w:tab w:val="left" w:pos="6412"/>
+          <w:tab w:val="left" w:pos="7328"/>
+          <w:tab w:val="left" w:pos="8244"/>
+          <w:tab w:val="left" w:pos="9160"/>
+          <w:tab w:val="left" w:pos="10076"/>
+          <w:tab w:val="left" w:pos="10992"/>
+          <w:tab w:val="left" w:pos="11908"/>
+          <w:tab w:val="left" w:pos="12824"/>
+          <w:tab w:val="left" w:pos="13740"/>
+          <w:tab w:val="left" w:pos="14656"/>
+        </w:tabs>
+        <w:spacing w:after="0" w:line="240" w:lineRule="auto"/>
+        <w:rPr>
+          <w:rFonts w:ascii="Courier New" w:eastAsia="Times New Roman" w:hAnsi="Courier New" w:cs="Courier New"/>
+          <w:color w:val="3D464D"/>
+          <w:sz w:val="20"/>
+          <w:szCs w:val="20"/>
+          <w:lang w:eastAsia="pt-BR"/>
+        </w:rPr>
+      </w:pPr>
+      <w:r>
+        <w:rPr>
+          <w:rFonts w:ascii="Courier New" w:eastAsia="Times New Roman" w:hAnsi="Courier New" w:cs="Courier New"/>
+          <w:color w:val="3D464D"/>
+          <w:sz w:val="20"/>
+          <w:szCs w:val="20"/>
+          <w:lang w:eastAsia="pt-BR"/>
+        </w:rPr>
+        <w:t xml:space="preserve">    </w:t>
+      </w:r>
+      <w:proofErr w:type="spellStart"/>
+      <w:r>
+        <w:rPr>
+          <w:rFonts w:ascii="Courier New" w:eastAsia="Times New Roman" w:hAnsi="Courier New" w:cs="Courier New"/>
+          <w:color w:val="3D464D"/>
+          <w:sz w:val="20"/>
+          <w:szCs w:val="20"/>
+          <w:lang w:eastAsia="pt-BR"/>
+        </w:rPr>
+        <w:t>log</w:t>
+      </w:r>
+      <w:r>
+        <w:rPr>
+          <w:rFonts w:ascii="Courier New" w:eastAsia="Times New Roman" w:hAnsi="Courier New" w:cs="Courier New"/>
+          <w:color w:val="999999"/>
+          <w:sz w:val="20"/>
+          <w:szCs w:val="20"/>
+          <w:lang w:eastAsia="pt-BR"/>
+        </w:rPr>
+        <w:t>.</w:t>
+      </w:r>
+      <w:r>
+        <w:rPr>
+          <w:rFonts w:ascii="Courier New" w:eastAsia="Times New Roman" w:hAnsi="Courier New" w:cs="Courier New"/>
+          <w:color w:val="A67F59"/>
+          <w:sz w:val="20"/>
+          <w:szCs w:val="20"/>
+          <w:lang w:eastAsia="pt-BR"/>
+        </w:rPr>
+        <w:t>Fatal</w:t>
+      </w:r>
+      <w:proofErr w:type="spellEnd"/>
+      <w:r>
+        <w:rPr>
+          <w:rFonts w:ascii="Courier New" w:eastAsia="Times New Roman" w:hAnsi="Courier New" w:cs="Courier New"/>
+          <w:color w:val="999999"/>
+          <w:sz w:val="20"/>
+          <w:szCs w:val="20"/>
+          <w:lang w:eastAsia="pt-BR"/>
+        </w:rPr>
+        <w:t>(</w:t>
+      </w:r>
+      <w:proofErr w:type="spellStart"/>
+      <w:r>
+        <w:rPr>
+          <w:rFonts w:ascii="Courier New" w:eastAsia="Times New Roman" w:hAnsi="Courier New" w:cs="Courier New"/>
+          <w:color w:val="3D464D"/>
+          <w:sz w:val="20"/>
+          <w:szCs w:val="20"/>
+          <w:lang w:eastAsia="pt-BR"/>
+        </w:rPr>
+        <w:t>http</w:t>
+      </w:r>
+      <w:r>
+        <w:rPr>
+          <w:rFonts w:ascii="Courier New" w:eastAsia="Times New Roman" w:hAnsi="Courier New" w:cs="Courier New"/>
+          <w:color w:val="999999"/>
+          <w:sz w:val="20"/>
+          <w:szCs w:val="20"/>
+          <w:lang w:eastAsia="pt-BR"/>
+        </w:rPr>
+        <w:t>.</w:t>
+      </w:r>
+      <w:r>
+        <w:rPr>
+          <w:rFonts w:ascii="Courier New" w:eastAsia="Times New Roman" w:hAnsi="Courier New" w:cs="Courier New"/>
+          <w:color w:val="A67F59"/>
+          <w:sz w:val="20"/>
+          <w:szCs w:val="20"/>
+          <w:lang w:eastAsia="pt-BR"/>
+        </w:rPr>
+        <w:t>ListenAndServe</w:t>
+      </w:r>
+      <w:proofErr w:type="spellEnd"/>
+      <w:r>
+        <w:rPr>
+          <w:rFonts w:ascii="Courier New" w:eastAsia="Times New Roman" w:hAnsi="Courier New" w:cs="Courier New"/>
+          <w:color w:val="999999"/>
+          <w:sz w:val="20"/>
+          <w:szCs w:val="20"/>
+          <w:lang w:eastAsia="pt-BR"/>
+        </w:rPr>
+        <w:t>(</w:t>
+      </w:r>
+      <w:r>
+        <w:rPr>
+          <w:rFonts w:ascii="Courier New" w:eastAsia="Times New Roman" w:hAnsi="Courier New" w:cs="Courier New"/>
+          <w:color w:val="669900"/>
+          <w:sz w:val="20"/>
+          <w:szCs w:val="20"/>
+          <w:lang w:eastAsia="pt-BR"/>
+        </w:rPr>
+        <w:t>":8000"</w:t>
+      </w:r>
+      <w:r>
+        <w:rPr>
+          <w:rFonts w:ascii="Courier New" w:eastAsia="Times New Roman" w:hAnsi="Courier New" w:cs="Courier New"/>
+          <w:color w:val="999999"/>
+          <w:sz w:val="20"/>
+          <w:szCs w:val="20"/>
+          <w:lang w:eastAsia="pt-BR"/>
+        </w:rPr>
+        <w:t>,</w:t>
+      </w:r>
+      <w:r>
+        <w:rPr>
+          <w:rFonts w:ascii="Courier New" w:eastAsia="Times New Roman" w:hAnsi="Courier New" w:cs="Courier New"/>
+          <w:color w:val="3D464D"/>
+          <w:sz w:val="20"/>
+          <w:szCs w:val="20"/>
+          <w:lang w:eastAsia="pt-BR"/>
+        </w:rPr>
+        <w:t xml:space="preserve"> </w:t>
+      </w:r>
+      <w:proofErr w:type="spellStart"/>
+      <w:r>
+        <w:rPr>
+          <w:rFonts w:ascii="Courier New" w:eastAsia="Times New Roman" w:hAnsi="Courier New" w:cs="Courier New"/>
+          <w:color w:val="0077AA"/>
+          <w:sz w:val="20"/>
+          <w:szCs w:val="20"/>
+          <w:lang w:eastAsia="pt-BR"/>
+        </w:rPr>
+        <w:t>nil</w:t>
+      </w:r>
+      <w:proofErr w:type="spellEnd"/>
+      <w:r>
+        <w:rPr>
+          <w:rFonts w:ascii="Courier New" w:eastAsia="Times New Roman" w:hAnsi="Courier New" w:cs="Courier New"/>
+          <w:color w:val="999999"/>
+          <w:sz w:val="20"/>
+          <w:szCs w:val="20"/>
+          <w:lang w:eastAsia="pt-BR"/>
+        </w:rPr>
+        <w:t>))</w:t>
+      </w:r>
+    </w:p>
+    <w:p>
+      <w:pPr>
+        <w:shd w:val="clear" w:color="auto" w:fill="F0F3F5"/>
+        <w:tabs>
+          <w:tab w:val="left" w:pos="916"/>
+          <w:tab w:val="left" w:pos="1832"/>
+          <w:tab w:val="left" w:pos="2748"/>
+          <w:tab w:val="left" w:pos="3664"/>
+          <w:tab w:val="left" w:pos="4580"/>
+          <w:tab w:val="left" w:pos="5496"/>
+          <w:tab w:val="left" w:pos="6412"/>
+          <w:tab w:val="left" w:pos="7328"/>
+          <w:tab w:val="left" w:pos="8244"/>
+          <w:tab w:val="left" w:pos="9160"/>
+          <w:tab w:val="left" w:pos="10076"/>
+          <w:tab w:val="left" w:pos="10992"/>
+          <w:tab w:val="left" w:pos="11908"/>
+          <w:tab w:val="left" w:pos="12824"/>
+          <w:tab w:val="left" w:pos="13740"/>
+          <w:tab w:val="left" w:pos="14656"/>
+        </w:tabs>
+        <w:spacing w:after="0" w:line="240" w:lineRule="auto"/>
+        <w:rPr>
+          <w:rFonts w:ascii="Consolas" w:eastAsia="Times New Roman" w:hAnsi="Consolas" w:cs="Courier New"/>
+          <w:color w:val="3D464D"/>
+          <w:sz w:val="20"/>
+          <w:szCs w:val="20"/>
+          <w:lang w:eastAsia="pt-BR"/>
+        </w:rPr>
+      </w:pPr>
+      <w:proofErr w:type="gramStart"/>
+      <w:r>
+        <w:rPr>
+          <w:rFonts w:ascii="Courier New" w:eastAsia="Times New Roman" w:hAnsi="Courier New" w:cs="Courier New"/>
+          <w:color w:val="999999"/>
+          <w:sz w:val="20"/>
+          <w:szCs w:val="20"/>
+          <w:lang w:eastAsia="pt-BR"/>
+        </w:rPr>
+        <w:t>}</w:t>
+      </w:r>
+      <w:r>
+        <w:rPr>
+          <w:rFonts w:ascii="Consolas" w:eastAsia="Times New Roman" w:hAnsi="Consolas" w:cs="Courier New"/>
+          <w:color w:val="3D464D"/>
+          <w:sz w:val="20"/>
+          <w:szCs w:val="20"/>
+          <w:lang w:eastAsia="pt-BR"/>
+        </w:rPr>
+        <w:t>COPIAR</w:t>
+      </w:r>
+      <w:proofErr w:type="gramEnd"/>
+      <w:r>
+        <w:rPr>
+          <w:rFonts w:ascii="Consolas" w:eastAsia="Times New Roman" w:hAnsi="Consolas" w:cs="Courier New"/>
+          <w:color w:val="3D464D"/>
+          <w:sz w:val="20"/>
+          <w:szCs w:val="20"/>
+          <w:lang w:eastAsia="pt-BR"/>
+        </w:rPr>
+        <w:t xml:space="preserve"> CÓDIGO</w:t>
+      </w:r>
+    </w:p>
+    <w:p>
+      <w:pPr>
+        <w:spacing w:after="0" w:line="473" w:lineRule="atLeast"/>
+        <w:rPr>
+          <w:rFonts w:ascii="Times New Roman" w:eastAsia="Times New Roman" w:hAnsi="Times New Roman" w:cs="Times New Roman"/>
+          <w:color w:val="3D464D"/>
+          <w:sz w:val="27"/>
+          <w:szCs w:val="27"/>
+          <w:lang w:eastAsia="pt-BR"/>
+        </w:rPr>
+      </w:pPr>
+      <w:r>
+        <w:rPr>
+          <w:rFonts w:ascii="Times New Roman" w:eastAsia="Times New Roman" w:hAnsi="Times New Roman" w:cs="Times New Roman"/>
+          <w:color w:val="3D464D"/>
+          <w:sz w:val="27"/>
+          <w:szCs w:val="27"/>
+          <w:lang w:eastAsia="pt-BR"/>
+        </w:rPr>
+        <w:t>[03:13</w:t>
+      </w:r>
+      <w:proofErr w:type="gramStart"/>
+      <w:r>
+        <w:rPr>
+          <w:rFonts w:ascii="Times New Roman" w:eastAsia="Times New Roman" w:hAnsi="Times New Roman" w:cs="Times New Roman"/>
+          <w:color w:val="3D464D"/>
+          <w:sz w:val="27"/>
+          <w:szCs w:val="27"/>
+          <w:lang w:eastAsia="pt-BR"/>
+        </w:rPr>
+        <w:t>] Esse</w:t>
+      </w:r>
+      <w:proofErr w:type="gramEnd"/>
+      <w:r>
+        <w:rPr>
+          <w:rFonts w:ascii="Times New Roman" w:eastAsia="Times New Roman" w:hAnsi="Times New Roman" w:cs="Times New Roman"/>
+          <w:color w:val="3D464D"/>
+          <w:sz w:val="27"/>
+          <w:szCs w:val="27"/>
+          <w:lang w:eastAsia="pt-BR"/>
+        </w:rPr>
+        <w:t> </w:t>
+      </w:r>
+      <w:r>
+        <w:rPr>
+          <w:rFonts w:ascii="Times New Roman" w:eastAsia="Times New Roman" w:hAnsi="Times New Roman" w:cs="Times New Roman"/>
+          <w:i/>
+          <w:iCs/>
+          <w:color w:val="3D464D"/>
+          <w:sz w:val="27"/>
+          <w:szCs w:val="27"/>
+          <w:lang w:eastAsia="pt-BR"/>
+        </w:rPr>
+        <w:t>import</w:t>
+      </w:r>
+      <w:r>
+        <w:rPr>
+          <w:rFonts w:ascii="Times New Roman" w:eastAsia="Times New Roman" w:hAnsi="Times New Roman" w:cs="Times New Roman"/>
+          <w:color w:val="3D464D"/>
+          <w:sz w:val="27"/>
+          <w:szCs w:val="27"/>
+          <w:lang w:eastAsia="pt-BR"/>
+        </w:rPr>
+        <w:t xml:space="preserve"> é único, é o nome que vai estar </w:t>
+      </w:r>
+      <w:proofErr w:type="spellStart"/>
+      <w:r>
+        <w:rPr>
+          <w:rFonts w:ascii="Times New Roman" w:eastAsia="Times New Roman" w:hAnsi="Times New Roman" w:cs="Times New Roman"/>
+          <w:color w:val="3D464D"/>
+          <w:sz w:val="27"/>
+          <w:szCs w:val="27"/>
+          <w:lang w:eastAsia="pt-BR"/>
+        </w:rPr>
+        <w:t>linkado</w:t>
+      </w:r>
+      <w:proofErr w:type="spellEnd"/>
+      <w:r>
+        <w:rPr>
+          <w:rFonts w:ascii="Times New Roman" w:eastAsia="Times New Roman" w:hAnsi="Times New Roman" w:cs="Times New Roman"/>
+          <w:color w:val="3D464D"/>
+          <w:sz w:val="27"/>
+          <w:szCs w:val="27"/>
+          <w:lang w:eastAsia="pt-BR"/>
+        </w:rPr>
+        <w:t xml:space="preserve"> com o projeto que você iniciou lá no </w:t>
+      </w:r>
+      <w:proofErr w:type="spellStart"/>
+      <w:r>
+        <w:rPr>
+          <w:rFonts w:ascii="Times New Roman" w:eastAsia="Times New Roman" w:hAnsi="Times New Roman" w:cs="Times New Roman"/>
+          <w:color w:val="3D464D"/>
+          <w:sz w:val="27"/>
+          <w:szCs w:val="27"/>
+          <w:lang w:eastAsia="pt-BR"/>
+        </w:rPr>
+        <w:t>GoMod</w:t>
+      </w:r>
+      <w:proofErr w:type="spellEnd"/>
+      <w:r>
+        <w:rPr>
+          <w:rFonts w:ascii="Times New Roman" w:eastAsia="Times New Roman" w:hAnsi="Times New Roman" w:cs="Times New Roman"/>
+          <w:color w:val="3D464D"/>
+          <w:sz w:val="27"/>
+          <w:szCs w:val="27"/>
+          <w:lang w:eastAsia="pt-BR"/>
+        </w:rPr>
+        <w:t>. Vamos supor que você colocou o nome do seu projeto só </w:t>
+      </w:r>
+      <w:r>
+        <w:rPr>
+          <w:rFonts w:ascii="Courier New" w:eastAsia="Times New Roman" w:hAnsi="Courier New" w:cs="Courier New"/>
+          <w:color w:val="3D464D"/>
+          <w:sz w:val="23"/>
+          <w:szCs w:val="23"/>
+          <w:shd w:val="clear" w:color="auto" w:fill="F0F3F5"/>
+          <w:lang w:eastAsia="pt-BR"/>
+        </w:rPr>
+        <w:t>go-</w:t>
+      </w:r>
+      <w:proofErr w:type="spellStart"/>
+      <w:r>
+        <w:rPr>
+          <w:rFonts w:ascii="Courier New" w:eastAsia="Times New Roman" w:hAnsi="Courier New" w:cs="Courier New"/>
+          <w:color w:val="3D464D"/>
+          <w:sz w:val="23"/>
+          <w:szCs w:val="23"/>
+          <w:shd w:val="clear" w:color="auto" w:fill="F0F3F5"/>
+          <w:lang w:eastAsia="pt-BR"/>
+        </w:rPr>
+        <w:t>rest</w:t>
+      </w:r>
+      <w:proofErr w:type="spellEnd"/>
+      <w:r>
+        <w:rPr>
+          <w:rFonts w:ascii="Courier New" w:eastAsia="Times New Roman" w:hAnsi="Courier New" w:cs="Courier New"/>
+          <w:color w:val="3D464D"/>
+          <w:sz w:val="23"/>
+          <w:szCs w:val="23"/>
+          <w:shd w:val="clear" w:color="auto" w:fill="F0F3F5"/>
+          <w:lang w:eastAsia="pt-BR"/>
+        </w:rPr>
+        <w:t>-</w:t>
+      </w:r>
+      <w:proofErr w:type="spellStart"/>
+      <w:r>
+        <w:rPr>
+          <w:rFonts w:ascii="Courier New" w:eastAsia="Times New Roman" w:hAnsi="Courier New" w:cs="Courier New"/>
+          <w:color w:val="3D464D"/>
+          <w:sz w:val="23"/>
+          <w:szCs w:val="23"/>
+          <w:shd w:val="clear" w:color="auto" w:fill="F0F3F5"/>
+          <w:lang w:eastAsia="pt-BR"/>
+        </w:rPr>
+        <w:t>api</w:t>
+      </w:r>
+      <w:proofErr w:type="spellEnd"/>
+      <w:r>
+        <w:rPr>
+          <w:rFonts w:ascii="Times New Roman" w:eastAsia="Times New Roman" w:hAnsi="Times New Roman" w:cs="Times New Roman"/>
+          <w:color w:val="3D464D"/>
+          <w:sz w:val="27"/>
+          <w:szCs w:val="27"/>
+          <w:lang w:eastAsia="pt-BR"/>
+        </w:rPr>
+        <w:t> ele vai trazer só: </w:t>
+      </w:r>
+      <w:r>
+        <w:rPr>
+          <w:rFonts w:ascii="Courier New" w:eastAsia="Times New Roman" w:hAnsi="Courier New" w:cs="Courier New"/>
+          <w:color w:val="3D464D"/>
+          <w:sz w:val="23"/>
+          <w:szCs w:val="23"/>
+          <w:shd w:val="clear" w:color="auto" w:fill="F0F3F5"/>
+          <w:lang w:eastAsia="pt-BR"/>
+        </w:rPr>
+        <w:t>go-</w:t>
+      </w:r>
+      <w:proofErr w:type="spellStart"/>
+      <w:r>
+        <w:rPr>
+          <w:rFonts w:ascii="Courier New" w:eastAsia="Times New Roman" w:hAnsi="Courier New" w:cs="Courier New"/>
+          <w:color w:val="3D464D"/>
+          <w:sz w:val="23"/>
+          <w:szCs w:val="23"/>
+          <w:shd w:val="clear" w:color="auto" w:fill="F0F3F5"/>
+          <w:lang w:eastAsia="pt-BR"/>
+        </w:rPr>
+        <w:t>rest</w:t>
+      </w:r>
+      <w:proofErr w:type="spellEnd"/>
+      <w:r>
+        <w:rPr>
+          <w:rFonts w:ascii="Courier New" w:eastAsia="Times New Roman" w:hAnsi="Courier New" w:cs="Courier New"/>
+          <w:color w:val="3D464D"/>
+          <w:sz w:val="23"/>
+          <w:szCs w:val="23"/>
+          <w:shd w:val="clear" w:color="auto" w:fill="F0F3F5"/>
+          <w:lang w:eastAsia="pt-BR"/>
+        </w:rPr>
+        <w:t>-</w:t>
+      </w:r>
+      <w:proofErr w:type="spellStart"/>
+      <w:r>
+        <w:rPr>
+          <w:rFonts w:ascii="Courier New" w:eastAsia="Times New Roman" w:hAnsi="Courier New" w:cs="Courier New"/>
+          <w:color w:val="3D464D"/>
+          <w:sz w:val="23"/>
+          <w:szCs w:val="23"/>
+          <w:shd w:val="clear" w:color="auto" w:fill="F0F3F5"/>
+          <w:lang w:eastAsia="pt-BR"/>
+        </w:rPr>
+        <w:t>api</w:t>
+      </w:r>
+      <w:proofErr w:type="spellEnd"/>
+      <w:r>
+        <w:rPr>
+          <w:rFonts w:ascii="Courier New" w:eastAsia="Times New Roman" w:hAnsi="Courier New" w:cs="Courier New"/>
+          <w:color w:val="3D464D"/>
+          <w:sz w:val="23"/>
+          <w:szCs w:val="23"/>
+          <w:shd w:val="clear" w:color="auto" w:fill="F0F3F5"/>
+          <w:lang w:eastAsia="pt-BR"/>
+        </w:rPr>
+        <w:t>/</w:t>
+      </w:r>
+      <w:proofErr w:type="spellStart"/>
+      <w:r>
+        <w:rPr>
+          <w:rFonts w:ascii="Courier New" w:eastAsia="Times New Roman" w:hAnsi="Courier New" w:cs="Courier New"/>
+          <w:color w:val="3D464D"/>
+          <w:sz w:val="23"/>
+          <w:szCs w:val="23"/>
+          <w:shd w:val="clear" w:color="auto" w:fill="F0F3F5"/>
+          <w:lang w:eastAsia="pt-BR"/>
+        </w:rPr>
+        <w:t>controllers</w:t>
+      </w:r>
+      <w:proofErr w:type="spellEnd"/>
+      <w:r>
+        <w:rPr>
+          <w:rFonts w:ascii="Times New Roman" w:eastAsia="Times New Roman" w:hAnsi="Times New Roman" w:cs="Times New Roman"/>
+          <w:color w:val="3D464D"/>
+          <w:sz w:val="27"/>
+          <w:szCs w:val="27"/>
+          <w:lang w:eastAsia="pt-BR"/>
+        </w:rPr>
+        <w:t>. Se você colocou um repositório do GitHub ele vai trazer o nome completo para você também.</w:t>
+      </w:r>
+    </w:p>
+    <w:p>
+      <w:pPr>
+        <w:spacing w:after="0" w:line="473" w:lineRule="atLeast"/>
+        <w:rPr>
+          <w:rFonts w:ascii="Times New Roman" w:eastAsia="Times New Roman" w:hAnsi="Times New Roman" w:cs="Times New Roman"/>
+          <w:color w:val="3D464D"/>
+          <w:sz w:val="27"/>
+          <w:szCs w:val="27"/>
+          <w:lang w:eastAsia="pt-BR"/>
+        </w:rPr>
+      </w:pPr>
+      <w:r>
+        <w:rPr>
+          <w:rFonts w:ascii="Times New Roman" w:eastAsia="Times New Roman" w:hAnsi="Times New Roman" w:cs="Times New Roman"/>
+          <w:color w:val="3D464D"/>
+          <w:sz w:val="27"/>
+          <w:szCs w:val="27"/>
+          <w:lang w:eastAsia="pt-BR"/>
+        </w:rPr>
+        <w:t>[03:33] Colocamos o </w:t>
+      </w:r>
+      <w:proofErr w:type="gramStart"/>
+      <w:r>
+        <w:rPr>
+          <w:rFonts w:ascii="Courier New" w:eastAsia="Times New Roman" w:hAnsi="Courier New" w:cs="Courier New"/>
+          <w:color w:val="3D464D"/>
+          <w:sz w:val="23"/>
+          <w:szCs w:val="23"/>
+          <w:shd w:val="clear" w:color="auto" w:fill="F0F3F5"/>
+          <w:lang w:eastAsia="pt-BR"/>
+        </w:rPr>
+        <w:t>Home(</w:t>
+      </w:r>
+      <w:proofErr w:type="gramEnd"/>
+      <w:r>
+        <w:rPr>
+          <w:rFonts w:ascii="Courier New" w:eastAsia="Times New Roman" w:hAnsi="Courier New" w:cs="Courier New"/>
+          <w:color w:val="3D464D"/>
+          <w:sz w:val="23"/>
+          <w:szCs w:val="23"/>
+          <w:shd w:val="clear" w:color="auto" w:fill="F0F3F5"/>
+          <w:lang w:eastAsia="pt-BR"/>
+        </w:rPr>
+        <w:t>)</w:t>
+      </w:r>
+      <w:r>
+        <w:rPr>
+          <w:rFonts w:ascii="Times New Roman" w:eastAsia="Times New Roman" w:hAnsi="Times New Roman" w:cs="Times New Roman"/>
+          <w:color w:val="3D464D"/>
+          <w:sz w:val="27"/>
+          <w:szCs w:val="27"/>
+          <w:lang w:eastAsia="pt-BR"/>
+        </w:rPr>
+        <w:t> no “</w:t>
+      </w:r>
+      <w:proofErr w:type="spellStart"/>
+      <w:r>
+        <w:rPr>
+          <w:rFonts w:ascii="Times New Roman" w:eastAsia="Times New Roman" w:hAnsi="Times New Roman" w:cs="Times New Roman"/>
+          <w:color w:val="3D464D"/>
+          <w:sz w:val="27"/>
+          <w:szCs w:val="27"/>
+          <w:lang w:eastAsia="pt-BR"/>
+        </w:rPr>
+        <w:t>controllers.go</w:t>
+      </w:r>
+      <w:proofErr w:type="spellEnd"/>
+      <w:r>
+        <w:rPr>
+          <w:rFonts w:ascii="Times New Roman" w:eastAsia="Times New Roman" w:hAnsi="Times New Roman" w:cs="Times New Roman"/>
+          <w:color w:val="3D464D"/>
+          <w:sz w:val="27"/>
+          <w:szCs w:val="27"/>
+          <w:lang w:eastAsia="pt-BR"/>
+        </w:rPr>
+        <w:t>”, ele fez os </w:t>
+      </w:r>
+      <w:proofErr w:type="spellStart"/>
+      <w:r>
+        <w:rPr>
+          <w:rFonts w:ascii="Times New Roman" w:eastAsia="Times New Roman" w:hAnsi="Times New Roman" w:cs="Times New Roman"/>
+          <w:i/>
+          <w:iCs/>
+          <w:color w:val="3D464D"/>
+          <w:sz w:val="27"/>
+          <w:szCs w:val="27"/>
+          <w:lang w:eastAsia="pt-BR"/>
+        </w:rPr>
+        <w:t>imports</w:t>
+      </w:r>
+      <w:proofErr w:type="spellEnd"/>
+      <w:r>
+        <w:rPr>
+          <w:rFonts w:ascii="Times New Roman" w:eastAsia="Times New Roman" w:hAnsi="Times New Roman" w:cs="Times New Roman"/>
+          <w:color w:val="3D464D"/>
+          <w:sz w:val="27"/>
+          <w:szCs w:val="27"/>
+          <w:lang w:eastAsia="pt-BR"/>
+        </w:rPr>
+        <w:t> necessários do </w:t>
+      </w:r>
+      <w:r>
+        <w:rPr>
+          <w:rFonts w:ascii="Courier New" w:eastAsia="Times New Roman" w:hAnsi="Courier New" w:cs="Courier New"/>
+          <w:color w:val="3D464D"/>
+          <w:sz w:val="23"/>
+          <w:szCs w:val="23"/>
+          <w:shd w:val="clear" w:color="auto" w:fill="F0F3F5"/>
+          <w:lang w:eastAsia="pt-BR"/>
+        </w:rPr>
+        <w:t>Home()</w:t>
+      </w:r>
+      <w:r>
+        <w:rPr>
+          <w:rFonts w:ascii="Times New Roman" w:eastAsia="Times New Roman" w:hAnsi="Times New Roman" w:cs="Times New Roman"/>
+          <w:color w:val="3D464D"/>
+          <w:sz w:val="27"/>
+          <w:szCs w:val="27"/>
+          <w:lang w:eastAsia="pt-BR"/>
+        </w:rPr>
+        <w:t>, de todos os modos que precisamos para esse nosso projeto funcionar e ele já consegue identificar. No “</w:t>
+      </w:r>
+      <w:proofErr w:type="spellStart"/>
+      <w:r>
+        <w:rPr>
+          <w:rFonts w:ascii="Times New Roman" w:eastAsia="Times New Roman" w:hAnsi="Times New Roman" w:cs="Times New Roman"/>
+          <w:color w:val="3D464D"/>
+          <w:sz w:val="27"/>
+          <w:szCs w:val="27"/>
+          <w:lang w:eastAsia="pt-BR"/>
+        </w:rPr>
+        <w:t>main.go</w:t>
+      </w:r>
+      <w:proofErr w:type="spellEnd"/>
+      <w:r>
+        <w:rPr>
+          <w:rFonts w:ascii="Times New Roman" w:eastAsia="Times New Roman" w:hAnsi="Times New Roman" w:cs="Times New Roman"/>
+          <w:color w:val="3D464D"/>
+          <w:sz w:val="27"/>
+          <w:szCs w:val="27"/>
+          <w:lang w:eastAsia="pt-BR"/>
+        </w:rPr>
+        <w:t>” temos um único problema, ele sabe o que é </w:t>
+      </w:r>
+      <w:proofErr w:type="spellStart"/>
+      <w:proofErr w:type="gramStart"/>
+      <w:r>
+        <w:rPr>
+          <w:rFonts w:ascii="Courier New" w:eastAsia="Times New Roman" w:hAnsi="Courier New" w:cs="Courier New"/>
+          <w:color w:val="3D464D"/>
+          <w:sz w:val="23"/>
+          <w:szCs w:val="23"/>
+          <w:shd w:val="clear" w:color="auto" w:fill="F0F3F5"/>
+          <w:lang w:eastAsia="pt-BR"/>
+        </w:rPr>
+        <w:t>HandleResquest</w:t>
+      </w:r>
+      <w:proofErr w:type="spellEnd"/>
+      <w:r>
+        <w:rPr>
+          <w:rFonts w:ascii="Courier New" w:eastAsia="Times New Roman" w:hAnsi="Courier New" w:cs="Courier New"/>
+          <w:color w:val="3D464D"/>
+          <w:sz w:val="23"/>
+          <w:szCs w:val="23"/>
+          <w:shd w:val="clear" w:color="auto" w:fill="F0F3F5"/>
+          <w:lang w:eastAsia="pt-BR"/>
+        </w:rPr>
+        <w:t>(</w:t>
+      </w:r>
+      <w:proofErr w:type="gramEnd"/>
+      <w:r>
+        <w:rPr>
+          <w:rFonts w:ascii="Courier New" w:eastAsia="Times New Roman" w:hAnsi="Courier New" w:cs="Courier New"/>
+          <w:color w:val="3D464D"/>
+          <w:sz w:val="23"/>
+          <w:szCs w:val="23"/>
+          <w:shd w:val="clear" w:color="auto" w:fill="F0F3F5"/>
+          <w:lang w:eastAsia="pt-BR"/>
+        </w:rPr>
+        <w:t>)</w:t>
+      </w:r>
+      <w:r>
+        <w:rPr>
+          <w:rFonts w:ascii="Times New Roman" w:eastAsia="Times New Roman" w:hAnsi="Times New Roman" w:cs="Times New Roman"/>
+          <w:color w:val="3D464D"/>
+          <w:sz w:val="27"/>
+          <w:szCs w:val="27"/>
+          <w:lang w:eastAsia="pt-BR"/>
+        </w:rPr>
+        <w:t>, vamos falar para ele que o </w:t>
+      </w:r>
+      <w:proofErr w:type="spellStart"/>
+      <w:r>
+        <w:rPr>
+          <w:rFonts w:ascii="Courier New" w:eastAsia="Times New Roman" w:hAnsi="Courier New" w:cs="Courier New"/>
+          <w:color w:val="3D464D"/>
+          <w:sz w:val="23"/>
+          <w:szCs w:val="23"/>
+          <w:shd w:val="clear" w:color="auto" w:fill="F0F3F5"/>
+          <w:lang w:eastAsia="pt-BR"/>
+        </w:rPr>
+        <w:t>HandleResquest</w:t>
+      </w:r>
+      <w:proofErr w:type="spellEnd"/>
+      <w:r>
+        <w:rPr>
+          <w:rFonts w:ascii="Courier New" w:eastAsia="Times New Roman" w:hAnsi="Courier New" w:cs="Courier New"/>
+          <w:color w:val="3D464D"/>
+          <w:sz w:val="23"/>
+          <w:szCs w:val="23"/>
+          <w:shd w:val="clear" w:color="auto" w:fill="F0F3F5"/>
+          <w:lang w:eastAsia="pt-BR"/>
+        </w:rPr>
+        <w:t>()</w:t>
+      </w:r>
+      <w:r>
+        <w:rPr>
+          <w:rFonts w:ascii="Times New Roman" w:eastAsia="Times New Roman" w:hAnsi="Times New Roman" w:cs="Times New Roman"/>
+          <w:color w:val="3D464D"/>
+          <w:sz w:val="27"/>
+          <w:szCs w:val="27"/>
+          <w:lang w:eastAsia="pt-BR"/>
+        </w:rPr>
+        <w:t> está no nosso arquivo de rotas, é ele quem vai lidar com todas as nossas requisições.</w:t>
+      </w:r>
+    </w:p>
+    <w:p>
+      <w:pPr>
+        <w:spacing w:after="0" w:line="473" w:lineRule="atLeast"/>
+        <w:rPr>
+          <w:rFonts w:ascii="Times New Roman" w:eastAsia="Times New Roman" w:hAnsi="Times New Roman" w:cs="Times New Roman"/>
+          <w:color w:val="3D464D"/>
+          <w:sz w:val="27"/>
+          <w:szCs w:val="27"/>
+          <w:lang w:eastAsia="pt-BR"/>
+        </w:rPr>
+      </w:pPr>
+      <w:r>
+        <w:rPr>
+          <w:rFonts w:ascii="Times New Roman" w:eastAsia="Times New Roman" w:hAnsi="Times New Roman" w:cs="Times New Roman"/>
+          <w:color w:val="3D464D"/>
+          <w:sz w:val="27"/>
+          <w:szCs w:val="27"/>
+          <w:lang w:eastAsia="pt-BR"/>
+        </w:rPr>
+        <w:t>[03:57</w:t>
+      </w:r>
+      <w:proofErr w:type="gramStart"/>
+      <w:r>
+        <w:rPr>
+          <w:rFonts w:ascii="Times New Roman" w:eastAsia="Times New Roman" w:hAnsi="Times New Roman" w:cs="Times New Roman"/>
+          <w:color w:val="3D464D"/>
+          <w:sz w:val="27"/>
+          <w:szCs w:val="27"/>
+          <w:lang w:eastAsia="pt-BR"/>
+        </w:rPr>
+        <w:t>] Ao</w:t>
+      </w:r>
+      <w:proofErr w:type="gramEnd"/>
+      <w:r>
+        <w:rPr>
+          <w:rFonts w:ascii="Times New Roman" w:eastAsia="Times New Roman" w:hAnsi="Times New Roman" w:cs="Times New Roman"/>
+          <w:color w:val="3D464D"/>
+          <w:sz w:val="27"/>
+          <w:szCs w:val="27"/>
+          <w:lang w:eastAsia="pt-BR"/>
+        </w:rPr>
+        <w:t xml:space="preserve"> colocar </w:t>
+      </w:r>
+      <w:proofErr w:type="spellStart"/>
+      <w:r>
+        <w:rPr>
+          <w:rFonts w:ascii="Courier New" w:eastAsia="Times New Roman" w:hAnsi="Courier New" w:cs="Courier New"/>
+          <w:color w:val="3D464D"/>
+          <w:sz w:val="23"/>
+          <w:szCs w:val="23"/>
+          <w:shd w:val="clear" w:color="auto" w:fill="F0F3F5"/>
+          <w:lang w:eastAsia="pt-BR"/>
+        </w:rPr>
+        <w:t>routes.HandleResquest</w:t>
+      </w:r>
+      <w:proofErr w:type="spellEnd"/>
+      <w:r>
+        <w:rPr>
+          <w:rFonts w:ascii="Courier New" w:eastAsia="Times New Roman" w:hAnsi="Courier New" w:cs="Courier New"/>
+          <w:color w:val="3D464D"/>
+          <w:sz w:val="23"/>
+          <w:szCs w:val="23"/>
+          <w:shd w:val="clear" w:color="auto" w:fill="F0F3F5"/>
+          <w:lang w:eastAsia="pt-BR"/>
+        </w:rPr>
+        <w:t>()</w:t>
+      </w:r>
+      <w:r>
+        <w:rPr>
+          <w:rFonts w:ascii="Times New Roman" w:eastAsia="Times New Roman" w:hAnsi="Times New Roman" w:cs="Times New Roman"/>
+          <w:color w:val="3D464D"/>
+          <w:sz w:val="27"/>
+          <w:szCs w:val="27"/>
+          <w:lang w:eastAsia="pt-BR"/>
+        </w:rPr>
+        <w:t> ele já aparece o que eu quero. Eu salvo e ele já está tudo funcionando. Ele sabe que ele precisa executar essa função </w:t>
+      </w:r>
+      <w:proofErr w:type="spellStart"/>
+      <w:proofErr w:type="gramStart"/>
+      <w:r>
+        <w:rPr>
+          <w:rFonts w:ascii="Courier New" w:eastAsia="Times New Roman" w:hAnsi="Courier New" w:cs="Courier New"/>
+          <w:color w:val="3D464D"/>
+          <w:sz w:val="23"/>
+          <w:szCs w:val="23"/>
+          <w:shd w:val="clear" w:color="auto" w:fill="F0F3F5"/>
+          <w:lang w:eastAsia="pt-BR"/>
+        </w:rPr>
+        <w:t>HandleResquest</w:t>
+      </w:r>
+      <w:proofErr w:type="spellEnd"/>
+      <w:r>
+        <w:rPr>
+          <w:rFonts w:ascii="Courier New" w:eastAsia="Times New Roman" w:hAnsi="Courier New" w:cs="Courier New"/>
+          <w:color w:val="3D464D"/>
+          <w:sz w:val="23"/>
+          <w:szCs w:val="23"/>
+          <w:shd w:val="clear" w:color="auto" w:fill="F0F3F5"/>
+          <w:lang w:eastAsia="pt-BR"/>
+        </w:rPr>
+        <w:t>(</w:t>
+      </w:r>
+      <w:proofErr w:type="gramEnd"/>
+      <w:r>
+        <w:rPr>
+          <w:rFonts w:ascii="Courier New" w:eastAsia="Times New Roman" w:hAnsi="Courier New" w:cs="Courier New"/>
+          <w:color w:val="3D464D"/>
+          <w:sz w:val="23"/>
+          <w:szCs w:val="23"/>
+          <w:shd w:val="clear" w:color="auto" w:fill="F0F3F5"/>
+          <w:lang w:eastAsia="pt-BR"/>
+        </w:rPr>
+        <w:t>)</w:t>
+      </w:r>
+      <w:r>
+        <w:rPr>
+          <w:rFonts w:ascii="Times New Roman" w:eastAsia="Times New Roman" w:hAnsi="Times New Roman" w:cs="Times New Roman"/>
+          <w:color w:val="3D464D"/>
+          <w:sz w:val="27"/>
+          <w:szCs w:val="27"/>
+          <w:lang w:eastAsia="pt-BR"/>
+        </w:rPr>
+        <w:t> lá do nosso módulo de rotas.</w:t>
+      </w:r>
+    </w:p>
+    <w:p>
+      <w:pPr>
+        <w:spacing w:after="0" w:line="473" w:lineRule="atLeast"/>
+        <w:rPr>
+          <w:rFonts w:ascii="Times New Roman" w:eastAsia="Times New Roman" w:hAnsi="Times New Roman" w:cs="Times New Roman"/>
+          <w:color w:val="3D464D"/>
+          <w:sz w:val="27"/>
+          <w:szCs w:val="27"/>
+          <w:lang w:eastAsia="pt-BR"/>
+        </w:rPr>
+      </w:pPr>
+      <w:r>
+        <w:rPr>
+          <w:rFonts w:ascii="Times New Roman" w:eastAsia="Times New Roman" w:hAnsi="Times New Roman" w:cs="Times New Roman"/>
+          <w:color w:val="3D464D"/>
+          <w:sz w:val="27"/>
+          <w:szCs w:val="27"/>
+          <w:lang w:eastAsia="pt-BR"/>
+        </w:rPr>
+        <w:t>[04:16</w:t>
+      </w:r>
+      <w:proofErr w:type="gramStart"/>
+      <w:r>
+        <w:rPr>
+          <w:rFonts w:ascii="Times New Roman" w:eastAsia="Times New Roman" w:hAnsi="Times New Roman" w:cs="Times New Roman"/>
+          <w:color w:val="3D464D"/>
+          <w:sz w:val="27"/>
+          <w:szCs w:val="27"/>
+          <w:lang w:eastAsia="pt-BR"/>
+        </w:rPr>
+        <w:t>] Vamos</w:t>
+      </w:r>
+      <w:proofErr w:type="gramEnd"/>
+      <w:r>
+        <w:rPr>
+          <w:rFonts w:ascii="Times New Roman" w:eastAsia="Times New Roman" w:hAnsi="Times New Roman" w:cs="Times New Roman"/>
+          <w:color w:val="3D464D"/>
+          <w:sz w:val="27"/>
+          <w:szCs w:val="27"/>
+          <w:lang w:eastAsia="pt-BR"/>
+        </w:rPr>
+        <w:t xml:space="preserve"> ver se isso está funcionando. Eu vou abrir o nosso terminal e rodar o nosso servidor, vou colocar aqui </w:t>
+      </w:r>
+      <w:r>
+        <w:rPr>
+          <w:rFonts w:ascii="Courier New" w:eastAsia="Times New Roman" w:hAnsi="Courier New" w:cs="Courier New"/>
+          <w:color w:val="3D464D"/>
+          <w:sz w:val="23"/>
+          <w:szCs w:val="23"/>
+          <w:shd w:val="clear" w:color="auto" w:fill="F0F3F5"/>
+          <w:lang w:eastAsia="pt-BR"/>
+        </w:rPr>
+        <w:t xml:space="preserve">go run </w:t>
+      </w:r>
+      <w:proofErr w:type="spellStart"/>
+      <w:r>
+        <w:rPr>
+          <w:rFonts w:ascii="Courier New" w:eastAsia="Times New Roman" w:hAnsi="Courier New" w:cs="Courier New"/>
+          <w:color w:val="3D464D"/>
+          <w:sz w:val="23"/>
+          <w:szCs w:val="23"/>
+          <w:shd w:val="clear" w:color="auto" w:fill="F0F3F5"/>
+          <w:lang w:eastAsia="pt-BR"/>
+        </w:rPr>
+        <w:t>main.go</w:t>
+      </w:r>
+      <w:proofErr w:type="spellEnd"/>
+      <w:r>
+        <w:rPr>
+          <w:rFonts w:ascii="Times New Roman" w:eastAsia="Times New Roman" w:hAnsi="Times New Roman" w:cs="Times New Roman"/>
+          <w:color w:val="3D464D"/>
+          <w:sz w:val="27"/>
+          <w:szCs w:val="27"/>
+          <w:lang w:eastAsia="pt-BR"/>
+        </w:rPr>
+        <w:t xml:space="preserve"> ele vai falar: "iniciando o servidor </w:t>
+      </w:r>
+      <w:proofErr w:type="spellStart"/>
+      <w:r>
+        <w:rPr>
+          <w:rFonts w:ascii="Times New Roman" w:eastAsia="Times New Roman" w:hAnsi="Times New Roman" w:cs="Times New Roman"/>
+          <w:color w:val="3D464D"/>
+          <w:sz w:val="27"/>
+          <w:szCs w:val="27"/>
+          <w:lang w:eastAsia="pt-BR"/>
+        </w:rPr>
+        <w:t>rest</w:t>
+      </w:r>
+      <w:proofErr w:type="spellEnd"/>
+      <w:r>
+        <w:rPr>
+          <w:rFonts w:ascii="Times New Roman" w:eastAsia="Times New Roman" w:hAnsi="Times New Roman" w:cs="Times New Roman"/>
+          <w:color w:val="3D464D"/>
+          <w:sz w:val="27"/>
+          <w:szCs w:val="27"/>
+          <w:lang w:eastAsia="pt-BR"/>
+        </w:rPr>
+        <w:t xml:space="preserve"> com go", vou atualizar e está funcionando.</w:t>
+      </w:r>
+    </w:p>
+    <w:p>
+      <w:pPr>
+        <w:spacing w:after="0" w:line="473" w:lineRule="atLeast"/>
+        <w:rPr>
+          <w:rFonts w:ascii="Times New Roman" w:eastAsia="Times New Roman" w:hAnsi="Times New Roman" w:cs="Times New Roman"/>
+          <w:color w:val="3D464D"/>
+          <w:sz w:val="27"/>
+          <w:szCs w:val="27"/>
+          <w:lang w:eastAsia="pt-BR"/>
+        </w:rPr>
+      </w:pPr>
+      <w:r>
+        <w:rPr>
+          <w:rFonts w:ascii="Times New Roman" w:eastAsia="Times New Roman" w:hAnsi="Times New Roman" w:cs="Times New Roman"/>
+          <w:color w:val="3D464D"/>
+          <w:sz w:val="27"/>
+          <w:szCs w:val="27"/>
+          <w:lang w:eastAsia="pt-BR"/>
+        </w:rPr>
+        <w:t>[04:33</w:t>
+      </w:r>
+      <w:proofErr w:type="gramStart"/>
+      <w:r>
+        <w:rPr>
+          <w:rFonts w:ascii="Times New Roman" w:eastAsia="Times New Roman" w:hAnsi="Times New Roman" w:cs="Times New Roman"/>
+          <w:color w:val="3D464D"/>
+          <w:sz w:val="27"/>
+          <w:szCs w:val="27"/>
+          <w:lang w:eastAsia="pt-BR"/>
+        </w:rPr>
+        <w:t>] Olha</w:t>
+      </w:r>
+      <w:proofErr w:type="gramEnd"/>
+      <w:r>
+        <w:rPr>
+          <w:rFonts w:ascii="Times New Roman" w:eastAsia="Times New Roman" w:hAnsi="Times New Roman" w:cs="Times New Roman"/>
+          <w:color w:val="3D464D"/>
+          <w:sz w:val="27"/>
+          <w:szCs w:val="27"/>
+          <w:lang w:eastAsia="pt-BR"/>
+        </w:rPr>
+        <w:t xml:space="preserve"> o que fizemos agora: temos um arquivo </w:t>
+      </w:r>
+      <w:r>
+        <w:rPr>
+          <w:rFonts w:ascii="Times New Roman" w:eastAsia="Times New Roman" w:hAnsi="Times New Roman" w:cs="Times New Roman"/>
+          <w:i/>
+          <w:iCs/>
+          <w:color w:val="3D464D"/>
+          <w:sz w:val="27"/>
+          <w:szCs w:val="27"/>
+          <w:lang w:eastAsia="pt-BR"/>
+        </w:rPr>
+        <w:t>main</w:t>
+      </w:r>
+      <w:r>
+        <w:rPr>
+          <w:rFonts w:ascii="Times New Roman" w:eastAsia="Times New Roman" w:hAnsi="Times New Roman" w:cs="Times New Roman"/>
+          <w:color w:val="3D464D"/>
+          <w:sz w:val="27"/>
+          <w:szCs w:val="27"/>
+          <w:lang w:eastAsia="pt-BR"/>
+        </w:rPr>
+        <w:t> com 13 linhas.</w:t>
+      </w:r>
+    </w:p>
+    <w:p>
+      <w:pPr>
+        <w:shd w:val="clear" w:color="auto" w:fill="F0F3F5"/>
+        <w:tabs>
+          <w:tab w:val="left" w:pos="916"/>
+          <w:tab w:val="left" w:pos="1832"/>
+          <w:tab w:val="left" w:pos="2748"/>
+          <w:tab w:val="left" w:pos="3664"/>
+          <w:tab w:val="left" w:pos="4580"/>
+          <w:tab w:val="left" w:pos="5496"/>
+          <w:tab w:val="left" w:pos="6412"/>
+          <w:tab w:val="left" w:pos="7328"/>
+          <w:tab w:val="left" w:pos="8244"/>
+          <w:tab w:val="left" w:pos="9160"/>
+          <w:tab w:val="left" w:pos="10076"/>
+          <w:tab w:val="left" w:pos="10992"/>
+          <w:tab w:val="left" w:pos="11908"/>
+          <w:tab w:val="left" w:pos="12824"/>
+          <w:tab w:val="left" w:pos="13740"/>
+          <w:tab w:val="left" w:pos="14656"/>
+        </w:tabs>
+        <w:spacing w:after="0" w:line="240" w:lineRule="auto"/>
+        <w:rPr>
+          <w:rFonts w:ascii="Courier New" w:eastAsia="Times New Roman" w:hAnsi="Courier New" w:cs="Courier New"/>
+          <w:color w:val="3D464D"/>
+          <w:sz w:val="20"/>
+          <w:szCs w:val="20"/>
+          <w:lang w:eastAsia="pt-BR"/>
+        </w:rPr>
+      </w:pPr>
+      <w:proofErr w:type="gramStart"/>
+      <w:r>
+        <w:rPr>
+          <w:rFonts w:ascii="Courier New" w:eastAsia="Times New Roman" w:hAnsi="Courier New" w:cs="Courier New"/>
+          <w:color w:val="0077AA"/>
+          <w:sz w:val="20"/>
+          <w:szCs w:val="20"/>
+          <w:lang w:eastAsia="pt-BR"/>
+        </w:rPr>
+        <w:t>package</w:t>
+      </w:r>
+      <w:proofErr w:type="gramEnd"/>
+      <w:r>
+        <w:rPr>
+          <w:rFonts w:ascii="Courier New" w:eastAsia="Times New Roman" w:hAnsi="Courier New" w:cs="Courier New"/>
+          <w:color w:val="3D464D"/>
+          <w:sz w:val="20"/>
+          <w:szCs w:val="20"/>
+          <w:lang w:eastAsia="pt-BR"/>
+        </w:rPr>
+        <w:t xml:space="preserve"> main</w:t>
+      </w:r>
+    </w:p>
+    <w:p>
+      <w:pPr>
+        <w:shd w:val="clear" w:color="auto" w:fill="F0F3F5"/>
+        <w:tabs>
+          <w:tab w:val="left" w:pos="916"/>
+          <w:tab w:val="left" w:pos="1832"/>
+          <w:tab w:val="left" w:pos="2748"/>
+          <w:tab w:val="left" w:pos="3664"/>
+          <w:tab w:val="left" w:pos="4580"/>
+          <w:tab w:val="left" w:pos="5496"/>
+          <w:tab w:val="left" w:pos="6412"/>
+          <w:tab w:val="left" w:pos="7328"/>
+          <w:tab w:val="left" w:pos="8244"/>
+          <w:tab w:val="left" w:pos="9160"/>
+          <w:tab w:val="left" w:pos="10076"/>
+          <w:tab w:val="left" w:pos="10992"/>
+          <w:tab w:val="left" w:pos="11908"/>
+          <w:tab w:val="left" w:pos="12824"/>
+          <w:tab w:val="left" w:pos="13740"/>
+          <w:tab w:val="left" w:pos="14656"/>
+        </w:tabs>
+        <w:spacing w:after="0" w:line="240" w:lineRule="auto"/>
+        <w:rPr>
+          <w:rFonts w:ascii="Courier New" w:eastAsia="Times New Roman" w:hAnsi="Courier New" w:cs="Courier New"/>
+          <w:color w:val="3D464D"/>
+          <w:sz w:val="20"/>
+          <w:szCs w:val="20"/>
+          <w:lang w:eastAsia="pt-BR"/>
+        </w:rPr>
+      </w:pPr>
+    </w:p>
+    <w:p>
+      <w:pPr>
+        <w:shd w:val="clear" w:color="auto" w:fill="F0F3F5"/>
+        <w:tabs>
+          <w:tab w:val="left" w:pos="916"/>
+          <w:tab w:val="left" w:pos="1832"/>
+          <w:tab w:val="left" w:pos="2748"/>
+          <w:tab w:val="left" w:pos="3664"/>
+          <w:tab w:val="left" w:pos="4580"/>
+          <w:tab w:val="left" w:pos="5496"/>
+          <w:tab w:val="left" w:pos="6412"/>
+          <w:tab w:val="left" w:pos="7328"/>
+          <w:tab w:val="left" w:pos="8244"/>
+          <w:tab w:val="left" w:pos="9160"/>
+          <w:tab w:val="left" w:pos="10076"/>
+          <w:tab w:val="left" w:pos="10992"/>
+          <w:tab w:val="left" w:pos="11908"/>
+          <w:tab w:val="left" w:pos="12824"/>
+          <w:tab w:val="left" w:pos="13740"/>
+          <w:tab w:val="left" w:pos="14656"/>
+        </w:tabs>
+        <w:spacing w:after="0" w:line="240" w:lineRule="auto"/>
+        <w:rPr>
+          <w:rFonts w:ascii="Courier New" w:eastAsia="Times New Roman" w:hAnsi="Courier New" w:cs="Courier New"/>
+          <w:color w:val="3D464D"/>
+          <w:sz w:val="20"/>
+          <w:szCs w:val="20"/>
+          <w:lang w:eastAsia="pt-BR"/>
+        </w:rPr>
+      </w:pPr>
+      <w:proofErr w:type="gramStart"/>
+      <w:r>
+        <w:rPr>
+          <w:rFonts w:ascii="Courier New" w:eastAsia="Times New Roman" w:hAnsi="Courier New" w:cs="Courier New"/>
+          <w:color w:val="0077AA"/>
+          <w:sz w:val="20"/>
+          <w:szCs w:val="20"/>
+          <w:lang w:eastAsia="pt-BR"/>
+        </w:rPr>
+        <w:t>import</w:t>
+      </w:r>
+      <w:proofErr w:type="gramEnd"/>
+      <w:r>
+        <w:rPr>
+          <w:rFonts w:ascii="Courier New" w:eastAsia="Times New Roman" w:hAnsi="Courier New" w:cs="Courier New"/>
+          <w:color w:val="3D464D"/>
+          <w:sz w:val="20"/>
+          <w:szCs w:val="20"/>
+          <w:lang w:eastAsia="pt-BR"/>
+        </w:rPr>
+        <w:t xml:space="preserve"> </w:t>
+      </w:r>
+      <w:r>
+        <w:rPr>
+          <w:rFonts w:ascii="Courier New" w:eastAsia="Times New Roman" w:hAnsi="Courier New" w:cs="Courier New"/>
+          <w:color w:val="999999"/>
+          <w:sz w:val="20"/>
+          <w:szCs w:val="20"/>
+          <w:lang w:eastAsia="pt-BR"/>
+        </w:rPr>
+        <w:t>(</w:t>
+      </w:r>
+    </w:p>
+    <w:p>
+      <w:pPr>
+        <w:shd w:val="clear" w:color="auto" w:fill="F0F3F5"/>
+        <w:tabs>
+          <w:tab w:val="left" w:pos="916"/>
+          <w:tab w:val="left" w:pos="1832"/>
+          <w:tab w:val="left" w:pos="2748"/>
+          <w:tab w:val="left" w:pos="3664"/>
+          <w:tab w:val="left" w:pos="4580"/>
+          <w:tab w:val="left" w:pos="5496"/>
+          <w:tab w:val="left" w:pos="6412"/>
+          <w:tab w:val="left" w:pos="7328"/>
+          <w:tab w:val="left" w:pos="8244"/>
+          <w:tab w:val="left" w:pos="9160"/>
+          <w:tab w:val="left" w:pos="10076"/>
+          <w:tab w:val="left" w:pos="10992"/>
+          <w:tab w:val="left" w:pos="11908"/>
+          <w:tab w:val="left" w:pos="12824"/>
+          <w:tab w:val="left" w:pos="13740"/>
+          <w:tab w:val="left" w:pos="14656"/>
+        </w:tabs>
+        <w:spacing w:after="0" w:line="240" w:lineRule="auto"/>
+        <w:rPr>
+          <w:rFonts w:ascii="Courier New" w:eastAsia="Times New Roman" w:hAnsi="Courier New" w:cs="Courier New"/>
+          <w:color w:val="3D464D"/>
+          <w:sz w:val="20"/>
+          <w:szCs w:val="20"/>
+          <w:lang w:eastAsia="pt-BR"/>
+        </w:rPr>
+      </w:pPr>
+      <w:r>
+        <w:rPr>
+          <w:rFonts w:ascii="Courier New" w:eastAsia="Times New Roman" w:hAnsi="Courier New" w:cs="Courier New"/>
+          <w:color w:val="3D464D"/>
+          <w:sz w:val="20"/>
+          <w:szCs w:val="20"/>
+          <w:lang w:eastAsia="pt-BR"/>
+        </w:rPr>
+        <w:t xml:space="preserve">    </w:t>
+      </w:r>
+      <w:r>
+        <w:rPr>
+          <w:rFonts w:ascii="Courier New" w:eastAsia="Times New Roman" w:hAnsi="Courier New" w:cs="Courier New"/>
+          <w:color w:val="669900"/>
+          <w:sz w:val="20"/>
+          <w:szCs w:val="20"/>
+          <w:lang w:eastAsia="pt-BR"/>
+        </w:rPr>
+        <w:t>"fmt"</w:t>
+      </w:r>
+    </w:p>
+    <w:p>
+      <w:pPr>
+        <w:shd w:val="clear" w:color="auto" w:fill="F0F3F5"/>
+        <w:tabs>
+          <w:tab w:val="left" w:pos="916"/>
+          <w:tab w:val="left" w:pos="1832"/>
+          <w:tab w:val="left" w:pos="2748"/>
+          <w:tab w:val="left" w:pos="3664"/>
+          <w:tab w:val="left" w:pos="4580"/>
+          <w:tab w:val="left" w:pos="5496"/>
+          <w:tab w:val="left" w:pos="6412"/>
+          <w:tab w:val="left" w:pos="7328"/>
+          <w:tab w:val="left" w:pos="8244"/>
+          <w:tab w:val="left" w:pos="9160"/>
+          <w:tab w:val="left" w:pos="10076"/>
+          <w:tab w:val="left" w:pos="10992"/>
+          <w:tab w:val="left" w:pos="11908"/>
+          <w:tab w:val="left" w:pos="12824"/>
+          <w:tab w:val="left" w:pos="13740"/>
+          <w:tab w:val="left" w:pos="14656"/>
+        </w:tabs>
+        <w:spacing w:after="0" w:line="240" w:lineRule="auto"/>
+        <w:rPr>
+          <w:rFonts w:ascii="Courier New" w:eastAsia="Times New Roman" w:hAnsi="Courier New" w:cs="Courier New"/>
+          <w:color w:val="3D464D"/>
+          <w:sz w:val="20"/>
+          <w:szCs w:val="20"/>
+          <w:lang w:eastAsia="pt-BR"/>
+        </w:rPr>
+      </w:pPr>
+    </w:p>
+    <w:p>
+      <w:pPr>
+        <w:shd w:val="clear" w:color="auto" w:fill="F0F3F5"/>
+        <w:tabs>
+          <w:tab w:val="left" w:pos="916"/>
+          <w:tab w:val="left" w:pos="1832"/>
+          <w:tab w:val="left" w:pos="2748"/>
+          <w:tab w:val="left" w:pos="3664"/>
+          <w:tab w:val="left" w:pos="4580"/>
+          <w:tab w:val="left" w:pos="5496"/>
+          <w:tab w:val="left" w:pos="6412"/>
+          <w:tab w:val="left" w:pos="7328"/>
+          <w:tab w:val="left" w:pos="8244"/>
+          <w:tab w:val="left" w:pos="9160"/>
+          <w:tab w:val="left" w:pos="10076"/>
+          <w:tab w:val="left" w:pos="10992"/>
+          <w:tab w:val="left" w:pos="11908"/>
+          <w:tab w:val="left" w:pos="12824"/>
+          <w:tab w:val="left" w:pos="13740"/>
+          <w:tab w:val="left" w:pos="14656"/>
+        </w:tabs>
+        <w:spacing w:after="0" w:line="240" w:lineRule="auto"/>
+        <w:rPr>
+          <w:rFonts w:ascii="Courier New" w:eastAsia="Times New Roman" w:hAnsi="Courier New" w:cs="Courier New"/>
+          <w:color w:val="3D464D"/>
+          <w:sz w:val="20"/>
+          <w:szCs w:val="20"/>
+          <w:lang w:eastAsia="pt-BR"/>
+        </w:rPr>
+      </w:pPr>
+      <w:r>
+        <w:rPr>
+          <w:rFonts w:ascii="Courier New" w:eastAsia="Times New Roman" w:hAnsi="Courier New" w:cs="Courier New"/>
+          <w:color w:val="3D464D"/>
+          <w:sz w:val="20"/>
+          <w:szCs w:val="20"/>
+          <w:lang w:eastAsia="pt-BR"/>
+        </w:rPr>
+        <w:t xml:space="preserve">    </w:t>
+      </w:r>
+      <w:r>
+        <w:rPr>
+          <w:rFonts w:ascii="Courier New" w:eastAsia="Times New Roman" w:hAnsi="Courier New" w:cs="Courier New"/>
+          <w:color w:val="669900"/>
+          <w:sz w:val="20"/>
+          <w:szCs w:val="20"/>
+          <w:lang w:eastAsia="pt-BR"/>
+        </w:rPr>
+        <w:t>"github.com/</w:t>
+      </w:r>
+      <w:proofErr w:type="spellStart"/>
+      <w:r>
+        <w:rPr>
+          <w:rFonts w:ascii="Courier New" w:eastAsia="Times New Roman" w:hAnsi="Courier New" w:cs="Courier New"/>
+          <w:color w:val="669900"/>
+          <w:sz w:val="20"/>
+          <w:szCs w:val="20"/>
+          <w:lang w:eastAsia="pt-BR"/>
+        </w:rPr>
+        <w:t>guilhermeonrails</w:t>
+      </w:r>
+      <w:proofErr w:type="spellEnd"/>
+      <w:r>
+        <w:rPr>
+          <w:rFonts w:ascii="Courier New" w:eastAsia="Times New Roman" w:hAnsi="Courier New" w:cs="Courier New"/>
+          <w:color w:val="669900"/>
+          <w:sz w:val="20"/>
+          <w:szCs w:val="20"/>
+          <w:lang w:eastAsia="pt-BR"/>
+        </w:rPr>
+        <w:t>/go-</w:t>
+      </w:r>
+      <w:proofErr w:type="spellStart"/>
+      <w:r>
+        <w:rPr>
+          <w:rFonts w:ascii="Courier New" w:eastAsia="Times New Roman" w:hAnsi="Courier New" w:cs="Courier New"/>
+          <w:color w:val="669900"/>
+          <w:sz w:val="20"/>
+          <w:szCs w:val="20"/>
+          <w:lang w:eastAsia="pt-BR"/>
+        </w:rPr>
+        <w:t>rest</w:t>
+      </w:r>
+      <w:proofErr w:type="spellEnd"/>
+      <w:r>
+        <w:rPr>
+          <w:rFonts w:ascii="Courier New" w:eastAsia="Times New Roman" w:hAnsi="Courier New" w:cs="Courier New"/>
+          <w:color w:val="669900"/>
+          <w:sz w:val="20"/>
+          <w:szCs w:val="20"/>
+          <w:lang w:eastAsia="pt-BR"/>
+        </w:rPr>
+        <w:t>-</w:t>
+      </w:r>
+      <w:proofErr w:type="spellStart"/>
+      <w:r>
+        <w:rPr>
+          <w:rFonts w:ascii="Courier New" w:eastAsia="Times New Roman" w:hAnsi="Courier New" w:cs="Courier New"/>
+          <w:color w:val="669900"/>
+          <w:sz w:val="20"/>
+          <w:szCs w:val="20"/>
+          <w:lang w:eastAsia="pt-BR"/>
+        </w:rPr>
+        <w:t>api</w:t>
+      </w:r>
+      <w:proofErr w:type="spellEnd"/>
+      <w:r>
+        <w:rPr>
+          <w:rFonts w:ascii="Courier New" w:eastAsia="Times New Roman" w:hAnsi="Courier New" w:cs="Courier New"/>
+          <w:color w:val="669900"/>
+          <w:sz w:val="20"/>
+          <w:szCs w:val="20"/>
+          <w:lang w:eastAsia="pt-BR"/>
+        </w:rPr>
+        <w:t>/</w:t>
+      </w:r>
+      <w:proofErr w:type="spellStart"/>
+      <w:r>
+        <w:rPr>
+          <w:rFonts w:ascii="Courier New" w:eastAsia="Times New Roman" w:hAnsi="Courier New" w:cs="Courier New"/>
+          <w:color w:val="669900"/>
+          <w:sz w:val="20"/>
+          <w:szCs w:val="20"/>
+          <w:lang w:eastAsia="pt-BR"/>
+        </w:rPr>
+        <w:t>routes</w:t>
+      </w:r>
+      <w:proofErr w:type="spellEnd"/>
+      <w:r>
+        <w:rPr>
+          <w:rFonts w:ascii="Courier New" w:eastAsia="Times New Roman" w:hAnsi="Courier New" w:cs="Courier New"/>
+          <w:color w:val="669900"/>
+          <w:sz w:val="20"/>
+          <w:szCs w:val="20"/>
+          <w:lang w:eastAsia="pt-BR"/>
+        </w:rPr>
+        <w:t>"</w:t>
+      </w:r>
+    </w:p>
+    <w:p>
+      <w:pPr>
+        <w:shd w:val="clear" w:color="auto" w:fill="F0F3F5"/>
+        <w:tabs>
+          <w:tab w:val="left" w:pos="916"/>
+          <w:tab w:val="left" w:pos="1832"/>
+          <w:tab w:val="left" w:pos="2748"/>
+          <w:tab w:val="left" w:pos="3664"/>
+          <w:tab w:val="left" w:pos="4580"/>
+          <w:tab w:val="left" w:pos="5496"/>
+          <w:tab w:val="left" w:pos="6412"/>
+          <w:tab w:val="left" w:pos="7328"/>
+          <w:tab w:val="left" w:pos="8244"/>
+          <w:tab w:val="left" w:pos="9160"/>
+          <w:tab w:val="left" w:pos="10076"/>
+          <w:tab w:val="left" w:pos="10992"/>
+          <w:tab w:val="left" w:pos="11908"/>
+          <w:tab w:val="left" w:pos="12824"/>
+          <w:tab w:val="left" w:pos="13740"/>
+          <w:tab w:val="left" w:pos="14656"/>
+        </w:tabs>
+        <w:spacing w:after="0" w:line="240" w:lineRule="auto"/>
+        <w:rPr>
+          <w:rFonts w:ascii="Courier New" w:eastAsia="Times New Roman" w:hAnsi="Courier New" w:cs="Courier New"/>
+          <w:color w:val="3D464D"/>
+          <w:sz w:val="20"/>
+          <w:szCs w:val="20"/>
+          <w:lang w:eastAsia="pt-BR"/>
+        </w:rPr>
+      </w:pPr>
+      <w:r>
+        <w:rPr>
+          <w:rFonts w:ascii="Courier New" w:eastAsia="Times New Roman" w:hAnsi="Courier New" w:cs="Courier New"/>
+          <w:color w:val="999999"/>
+          <w:sz w:val="20"/>
+          <w:szCs w:val="20"/>
+          <w:lang w:eastAsia="pt-BR"/>
+        </w:rPr>
+        <w:t>)</w:t>
+      </w:r>
+    </w:p>
+    <w:p>
+      <w:pPr>
+        <w:shd w:val="clear" w:color="auto" w:fill="F0F3F5"/>
+        <w:tabs>
+          <w:tab w:val="left" w:pos="916"/>
+          <w:tab w:val="left" w:pos="1832"/>
+          <w:tab w:val="left" w:pos="2748"/>
+          <w:tab w:val="left" w:pos="3664"/>
+          <w:tab w:val="left" w:pos="4580"/>
+          <w:tab w:val="left" w:pos="5496"/>
+          <w:tab w:val="left" w:pos="6412"/>
+          <w:tab w:val="left" w:pos="7328"/>
+          <w:tab w:val="left" w:pos="8244"/>
+          <w:tab w:val="left" w:pos="9160"/>
+          <w:tab w:val="left" w:pos="10076"/>
+          <w:tab w:val="left" w:pos="10992"/>
+          <w:tab w:val="left" w:pos="11908"/>
+          <w:tab w:val="left" w:pos="12824"/>
+          <w:tab w:val="left" w:pos="13740"/>
+          <w:tab w:val="left" w:pos="14656"/>
+        </w:tabs>
+        <w:spacing w:after="0" w:line="240" w:lineRule="auto"/>
+        <w:rPr>
+          <w:rFonts w:ascii="Courier New" w:eastAsia="Times New Roman" w:hAnsi="Courier New" w:cs="Courier New"/>
+          <w:color w:val="3D464D"/>
+          <w:sz w:val="20"/>
+          <w:szCs w:val="20"/>
+          <w:lang w:eastAsia="pt-BR"/>
+        </w:rPr>
+      </w:pPr>
+    </w:p>
+    <w:p>
+      <w:pPr>
+        <w:shd w:val="clear" w:color="auto" w:fill="F0F3F5"/>
+        <w:tabs>
+          <w:tab w:val="left" w:pos="916"/>
+          <w:tab w:val="left" w:pos="1832"/>
+          <w:tab w:val="left" w:pos="2748"/>
+          <w:tab w:val="left" w:pos="3664"/>
+          <w:tab w:val="left" w:pos="4580"/>
+          <w:tab w:val="left" w:pos="5496"/>
+          <w:tab w:val="left" w:pos="6412"/>
+          <w:tab w:val="left" w:pos="7328"/>
+          <w:tab w:val="left" w:pos="8244"/>
+          <w:tab w:val="left" w:pos="9160"/>
+          <w:tab w:val="left" w:pos="10076"/>
+          <w:tab w:val="left" w:pos="10992"/>
+          <w:tab w:val="left" w:pos="11908"/>
+          <w:tab w:val="left" w:pos="12824"/>
+          <w:tab w:val="left" w:pos="13740"/>
+          <w:tab w:val="left" w:pos="14656"/>
+        </w:tabs>
+        <w:spacing w:after="0" w:line="240" w:lineRule="auto"/>
+        <w:rPr>
+          <w:rFonts w:ascii="Courier New" w:eastAsia="Times New Roman" w:hAnsi="Courier New" w:cs="Courier New"/>
+          <w:color w:val="3D464D"/>
+          <w:sz w:val="20"/>
+          <w:szCs w:val="20"/>
+          <w:lang w:eastAsia="pt-BR"/>
+        </w:rPr>
+      </w:pPr>
+      <w:proofErr w:type="gramStart"/>
+      <w:r>
+        <w:rPr>
+          <w:rFonts w:ascii="Courier New" w:eastAsia="Times New Roman" w:hAnsi="Courier New" w:cs="Courier New"/>
+          <w:color w:val="3D464D"/>
+          <w:sz w:val="20"/>
+          <w:szCs w:val="20"/>
+          <w:lang w:eastAsia="pt-BR"/>
+        </w:rPr>
+        <w:t>func</w:t>
+      </w:r>
+      <w:proofErr w:type="gramEnd"/>
+      <w:r>
+        <w:rPr>
+          <w:rFonts w:ascii="Courier New" w:eastAsia="Times New Roman" w:hAnsi="Courier New" w:cs="Courier New"/>
+          <w:color w:val="3D464D"/>
+          <w:sz w:val="20"/>
+          <w:szCs w:val="20"/>
+          <w:lang w:eastAsia="pt-BR"/>
+        </w:rPr>
+        <w:t xml:space="preserve"> main</w:t>
+      </w:r>
+      <w:r>
+        <w:rPr>
+          <w:rFonts w:ascii="Courier New" w:eastAsia="Times New Roman" w:hAnsi="Courier New" w:cs="Courier New"/>
+          <w:color w:val="999999"/>
+          <w:sz w:val="20"/>
+          <w:szCs w:val="20"/>
+          <w:lang w:eastAsia="pt-BR"/>
+        </w:rPr>
+        <w:t>()</w:t>
+      </w:r>
+      <w:r>
+        <w:rPr>
+          <w:rFonts w:ascii="Courier New" w:eastAsia="Times New Roman" w:hAnsi="Courier New" w:cs="Courier New"/>
+          <w:color w:val="3D464D"/>
+          <w:sz w:val="20"/>
+          <w:szCs w:val="20"/>
+          <w:lang w:eastAsia="pt-BR"/>
+        </w:rPr>
+        <w:t xml:space="preserve"> </w:t>
+      </w:r>
+      <w:r>
+        <w:rPr>
+          <w:rFonts w:ascii="Courier New" w:eastAsia="Times New Roman" w:hAnsi="Courier New" w:cs="Courier New"/>
+          <w:color w:val="999999"/>
+          <w:sz w:val="20"/>
+          <w:szCs w:val="20"/>
+          <w:lang w:eastAsia="pt-BR"/>
+        </w:rPr>
+        <w:t>{</w:t>
+      </w:r>
+    </w:p>
+    <w:p>
+      <w:pPr>
+        <w:shd w:val="clear" w:color="auto" w:fill="F0F3F5"/>
+        <w:tabs>
+          <w:tab w:val="left" w:pos="916"/>
+          <w:tab w:val="left" w:pos="1832"/>
+          <w:tab w:val="left" w:pos="2748"/>
+          <w:tab w:val="left" w:pos="3664"/>
+          <w:tab w:val="left" w:pos="4580"/>
+          <w:tab w:val="left" w:pos="5496"/>
+          <w:tab w:val="left" w:pos="6412"/>
+          <w:tab w:val="left" w:pos="7328"/>
+          <w:tab w:val="left" w:pos="8244"/>
+          <w:tab w:val="left" w:pos="9160"/>
+          <w:tab w:val="left" w:pos="10076"/>
+          <w:tab w:val="left" w:pos="10992"/>
+          <w:tab w:val="left" w:pos="11908"/>
+          <w:tab w:val="left" w:pos="12824"/>
+          <w:tab w:val="left" w:pos="13740"/>
+          <w:tab w:val="left" w:pos="14656"/>
+        </w:tabs>
+        <w:spacing w:after="0" w:line="240" w:lineRule="auto"/>
+        <w:rPr>
+          <w:rFonts w:ascii="Courier New" w:eastAsia="Times New Roman" w:hAnsi="Courier New" w:cs="Courier New"/>
+          <w:color w:val="3D464D"/>
+          <w:sz w:val="20"/>
+          <w:szCs w:val="20"/>
+          <w:lang w:eastAsia="pt-BR"/>
+        </w:rPr>
+      </w:pPr>
+      <w:r>
+        <w:rPr>
+          <w:rFonts w:ascii="Courier New" w:eastAsia="Times New Roman" w:hAnsi="Courier New" w:cs="Courier New"/>
+          <w:color w:val="3D464D"/>
+          <w:sz w:val="20"/>
+          <w:szCs w:val="20"/>
+          <w:lang w:eastAsia="pt-BR"/>
+        </w:rPr>
+        <w:t xml:space="preserve">    fmt</w:t>
+      </w:r>
+      <w:r>
+        <w:rPr>
+          <w:rFonts w:ascii="Courier New" w:eastAsia="Times New Roman" w:hAnsi="Courier New" w:cs="Courier New"/>
+          <w:color w:val="999999"/>
+          <w:sz w:val="20"/>
+          <w:szCs w:val="20"/>
+          <w:lang w:eastAsia="pt-BR"/>
+        </w:rPr>
+        <w:t>.</w:t>
+      </w:r>
+      <w:r>
+        <w:rPr>
+          <w:rFonts w:ascii="Courier New" w:eastAsia="Times New Roman" w:hAnsi="Courier New" w:cs="Courier New"/>
+          <w:color w:val="A67F59"/>
+          <w:sz w:val="20"/>
+          <w:szCs w:val="20"/>
+          <w:lang w:eastAsia="pt-BR"/>
+        </w:rPr>
+        <w:t>Println</w:t>
+      </w:r>
+      <w:r>
+        <w:rPr>
+          <w:rFonts w:ascii="Courier New" w:eastAsia="Times New Roman" w:hAnsi="Courier New" w:cs="Courier New"/>
+          <w:color w:val="999999"/>
+          <w:sz w:val="20"/>
+          <w:szCs w:val="20"/>
+          <w:lang w:eastAsia="pt-BR"/>
+        </w:rPr>
+        <w:t>(</w:t>
+      </w:r>
+      <w:r>
+        <w:rPr>
+          <w:rFonts w:ascii="Courier New" w:eastAsia="Times New Roman" w:hAnsi="Courier New" w:cs="Courier New"/>
+          <w:color w:val="669900"/>
+          <w:sz w:val="20"/>
+          <w:szCs w:val="20"/>
+          <w:lang w:eastAsia="pt-BR"/>
+        </w:rPr>
+        <w:t xml:space="preserve">"Iniciando o servidor </w:t>
+      </w:r>
+      <w:proofErr w:type="spellStart"/>
+      <w:r>
+        <w:rPr>
+          <w:rFonts w:ascii="Courier New" w:eastAsia="Times New Roman" w:hAnsi="Courier New" w:cs="Courier New"/>
+          <w:color w:val="669900"/>
+          <w:sz w:val="20"/>
+          <w:szCs w:val="20"/>
+          <w:lang w:eastAsia="pt-BR"/>
+        </w:rPr>
+        <w:t>Rest</w:t>
+      </w:r>
+      <w:proofErr w:type="spellEnd"/>
+      <w:r>
+        <w:rPr>
+          <w:rFonts w:ascii="Courier New" w:eastAsia="Times New Roman" w:hAnsi="Courier New" w:cs="Courier New"/>
+          <w:color w:val="669900"/>
+          <w:sz w:val="20"/>
+          <w:szCs w:val="20"/>
+          <w:lang w:eastAsia="pt-BR"/>
+        </w:rPr>
+        <w:t xml:space="preserve"> com Go"</w:t>
+      </w:r>
+      <w:r>
+        <w:rPr>
+          <w:rFonts w:ascii="Courier New" w:eastAsia="Times New Roman" w:hAnsi="Courier New" w:cs="Courier New"/>
+          <w:color w:val="999999"/>
+          <w:sz w:val="20"/>
+          <w:szCs w:val="20"/>
+          <w:lang w:eastAsia="pt-BR"/>
+        </w:rPr>
+        <w:t>)</w:t>
+      </w:r>
+    </w:p>
+    <w:p>
+      <w:pPr>
+        <w:shd w:val="clear" w:color="auto" w:fill="F0F3F5"/>
+        <w:tabs>
+          <w:tab w:val="left" w:pos="916"/>
+          <w:tab w:val="left" w:pos="1832"/>
+          <w:tab w:val="left" w:pos="2748"/>
+          <w:tab w:val="left" w:pos="3664"/>
+          <w:tab w:val="left" w:pos="4580"/>
+          <w:tab w:val="left" w:pos="5496"/>
+          <w:tab w:val="left" w:pos="6412"/>
+          <w:tab w:val="left" w:pos="7328"/>
+          <w:tab w:val="left" w:pos="8244"/>
+          <w:tab w:val="left" w:pos="9160"/>
+          <w:tab w:val="left" w:pos="10076"/>
+          <w:tab w:val="left" w:pos="10992"/>
+          <w:tab w:val="left" w:pos="11908"/>
+          <w:tab w:val="left" w:pos="12824"/>
+          <w:tab w:val="left" w:pos="13740"/>
+          <w:tab w:val="left" w:pos="14656"/>
+        </w:tabs>
+        <w:spacing w:after="0" w:line="240" w:lineRule="auto"/>
+        <w:rPr>
+          <w:rFonts w:ascii="Courier New" w:eastAsia="Times New Roman" w:hAnsi="Courier New" w:cs="Courier New"/>
+          <w:color w:val="3D464D"/>
+          <w:sz w:val="20"/>
+          <w:szCs w:val="20"/>
+          <w:lang w:eastAsia="pt-BR"/>
+        </w:rPr>
+      </w:pPr>
+      <w:r>
+        <w:rPr>
+          <w:rFonts w:ascii="Courier New" w:eastAsia="Times New Roman" w:hAnsi="Courier New" w:cs="Courier New"/>
+          <w:color w:val="3D464D"/>
+          <w:sz w:val="20"/>
+          <w:szCs w:val="20"/>
+          <w:lang w:eastAsia="pt-BR"/>
+        </w:rPr>
+        <w:t xml:space="preserve">    </w:t>
+      </w:r>
+      <w:proofErr w:type="spellStart"/>
+      <w:r>
+        <w:rPr>
+          <w:rFonts w:ascii="Courier New" w:eastAsia="Times New Roman" w:hAnsi="Courier New" w:cs="Courier New"/>
+          <w:color w:val="3D464D"/>
+          <w:sz w:val="20"/>
+          <w:szCs w:val="20"/>
+          <w:lang w:eastAsia="pt-BR"/>
+        </w:rPr>
+        <w:t>routes</w:t>
+      </w:r>
+      <w:r>
+        <w:rPr>
+          <w:rFonts w:ascii="Courier New" w:eastAsia="Times New Roman" w:hAnsi="Courier New" w:cs="Courier New"/>
+          <w:color w:val="999999"/>
+          <w:sz w:val="20"/>
+          <w:szCs w:val="20"/>
+          <w:lang w:eastAsia="pt-BR"/>
+        </w:rPr>
+        <w:t>.</w:t>
+      </w:r>
+      <w:r>
+        <w:rPr>
+          <w:rFonts w:ascii="Courier New" w:eastAsia="Times New Roman" w:hAnsi="Courier New" w:cs="Courier New"/>
+          <w:color w:val="A67F59"/>
+          <w:sz w:val="20"/>
+          <w:szCs w:val="20"/>
+          <w:lang w:eastAsia="pt-BR"/>
+        </w:rPr>
+        <w:t>HandleResquest</w:t>
+      </w:r>
+      <w:proofErr w:type="spellEnd"/>
+      <w:r>
+        <w:rPr>
+          <w:rFonts w:ascii="Courier New" w:eastAsia="Times New Roman" w:hAnsi="Courier New" w:cs="Courier New"/>
+          <w:color w:val="999999"/>
+          <w:sz w:val="20"/>
+          <w:szCs w:val="20"/>
+          <w:lang w:eastAsia="pt-BR"/>
+        </w:rPr>
+        <w:t>()</w:t>
+      </w:r>
+    </w:p>
+    <w:p>
+      <w:pPr>
+        <w:shd w:val="clear" w:color="auto" w:fill="F0F3F5"/>
+        <w:tabs>
+          <w:tab w:val="left" w:pos="916"/>
+          <w:tab w:val="left" w:pos="1832"/>
+          <w:tab w:val="left" w:pos="2748"/>
+          <w:tab w:val="left" w:pos="3664"/>
+          <w:tab w:val="left" w:pos="4580"/>
+          <w:tab w:val="left" w:pos="5496"/>
+          <w:tab w:val="left" w:pos="6412"/>
+          <w:tab w:val="left" w:pos="7328"/>
+          <w:tab w:val="left" w:pos="8244"/>
+          <w:tab w:val="left" w:pos="9160"/>
+          <w:tab w:val="left" w:pos="10076"/>
+          <w:tab w:val="left" w:pos="10992"/>
+          <w:tab w:val="left" w:pos="11908"/>
+          <w:tab w:val="left" w:pos="12824"/>
+          <w:tab w:val="left" w:pos="13740"/>
+          <w:tab w:val="left" w:pos="14656"/>
+        </w:tabs>
+        <w:spacing w:after="0" w:line="240" w:lineRule="auto"/>
+        <w:rPr>
+          <w:rFonts w:ascii="Consolas" w:eastAsia="Times New Roman" w:hAnsi="Consolas" w:cs="Courier New"/>
+          <w:color w:val="3D464D"/>
+          <w:sz w:val="20"/>
+          <w:szCs w:val="20"/>
+          <w:lang w:eastAsia="pt-BR"/>
+        </w:rPr>
+      </w:pPr>
+      <w:proofErr w:type="gramStart"/>
+      <w:r>
+        <w:rPr>
+          <w:rFonts w:ascii="Courier New" w:eastAsia="Times New Roman" w:hAnsi="Courier New" w:cs="Courier New"/>
+          <w:color w:val="999999"/>
+          <w:sz w:val="20"/>
+          <w:szCs w:val="20"/>
+          <w:lang w:eastAsia="pt-BR"/>
+        </w:rPr>
+        <w:t>}</w:t>
+      </w:r>
+      <w:r>
+        <w:rPr>
+          <w:rFonts w:ascii="Consolas" w:eastAsia="Times New Roman" w:hAnsi="Consolas" w:cs="Courier New"/>
+          <w:color w:val="3D464D"/>
+          <w:sz w:val="20"/>
+          <w:szCs w:val="20"/>
+          <w:lang w:eastAsia="pt-BR"/>
+        </w:rPr>
+        <w:t>COPIAR</w:t>
+      </w:r>
+      <w:proofErr w:type="gramEnd"/>
+      <w:r>
+        <w:rPr>
+          <w:rFonts w:ascii="Consolas" w:eastAsia="Times New Roman" w:hAnsi="Consolas" w:cs="Courier New"/>
+          <w:color w:val="3D464D"/>
+          <w:sz w:val="20"/>
+          <w:szCs w:val="20"/>
+          <w:lang w:eastAsia="pt-BR"/>
+        </w:rPr>
+        <w:t xml:space="preserve"> CÓDIGO</w:t>
+      </w:r>
+    </w:p>
+    <w:p>
+      <w:pPr>
+        <w:spacing w:after="0" w:line="473" w:lineRule="atLeast"/>
+        <w:rPr>
+          <w:rFonts w:ascii="Times New Roman" w:eastAsia="Times New Roman" w:hAnsi="Times New Roman" w:cs="Times New Roman"/>
+          <w:color w:val="3D464D"/>
+          <w:sz w:val="27"/>
+          <w:szCs w:val="27"/>
+          <w:lang w:eastAsia="pt-BR"/>
+        </w:rPr>
+      </w:pPr>
+      <w:r>
+        <w:rPr>
+          <w:rFonts w:ascii="Times New Roman" w:eastAsia="Times New Roman" w:hAnsi="Times New Roman" w:cs="Times New Roman"/>
+          <w:color w:val="3D464D"/>
+          <w:sz w:val="27"/>
+          <w:szCs w:val="27"/>
+          <w:lang w:eastAsia="pt-BR"/>
+        </w:rPr>
+        <w:t>[04:41</w:t>
+      </w:r>
+      <w:proofErr w:type="gramStart"/>
+      <w:r>
+        <w:rPr>
+          <w:rFonts w:ascii="Times New Roman" w:eastAsia="Times New Roman" w:hAnsi="Times New Roman" w:cs="Times New Roman"/>
+          <w:color w:val="3D464D"/>
+          <w:sz w:val="27"/>
+          <w:szCs w:val="27"/>
+          <w:lang w:eastAsia="pt-BR"/>
+        </w:rPr>
+        <w:t>] Temos</w:t>
+      </w:r>
+      <w:proofErr w:type="gramEnd"/>
+      <w:r>
+        <w:rPr>
+          <w:rFonts w:ascii="Times New Roman" w:eastAsia="Times New Roman" w:hAnsi="Times New Roman" w:cs="Times New Roman"/>
+          <w:color w:val="3D464D"/>
+          <w:sz w:val="27"/>
+          <w:szCs w:val="27"/>
+          <w:lang w:eastAsia="pt-BR"/>
+        </w:rPr>
+        <w:t xml:space="preserve"> um arquivo só para </w:t>
+      </w:r>
+      <w:proofErr w:type="spellStart"/>
+      <w:r>
+        <w:rPr>
+          <w:rFonts w:ascii="Times New Roman" w:eastAsia="Times New Roman" w:hAnsi="Times New Roman" w:cs="Times New Roman"/>
+          <w:i/>
+          <w:iCs/>
+          <w:color w:val="3D464D"/>
+          <w:sz w:val="27"/>
+          <w:szCs w:val="27"/>
+          <w:lang w:eastAsia="pt-BR"/>
+        </w:rPr>
+        <w:t>controllers</w:t>
+      </w:r>
+      <w:proofErr w:type="spellEnd"/>
+      <w:r>
+        <w:rPr>
+          <w:rFonts w:ascii="Times New Roman" w:eastAsia="Times New Roman" w:hAnsi="Times New Roman" w:cs="Times New Roman"/>
+          <w:color w:val="3D464D"/>
+          <w:sz w:val="27"/>
+          <w:szCs w:val="27"/>
+          <w:lang w:eastAsia="pt-BR"/>
+        </w:rPr>
+        <w:t>.</w:t>
+      </w:r>
+    </w:p>
+    <w:p>
+      <w:pPr>
+        <w:shd w:val="clear" w:color="auto" w:fill="F0F3F5"/>
+        <w:tabs>
+          <w:tab w:val="left" w:pos="916"/>
+          <w:tab w:val="left" w:pos="1832"/>
+          <w:tab w:val="left" w:pos="2748"/>
+          <w:tab w:val="left" w:pos="3664"/>
+          <w:tab w:val="left" w:pos="4580"/>
+          <w:tab w:val="left" w:pos="5496"/>
+          <w:tab w:val="left" w:pos="6412"/>
+          <w:tab w:val="left" w:pos="7328"/>
+          <w:tab w:val="left" w:pos="8244"/>
+          <w:tab w:val="left" w:pos="9160"/>
+          <w:tab w:val="left" w:pos="10076"/>
+          <w:tab w:val="left" w:pos="10992"/>
+          <w:tab w:val="left" w:pos="11908"/>
+          <w:tab w:val="left" w:pos="12824"/>
+          <w:tab w:val="left" w:pos="13740"/>
+          <w:tab w:val="left" w:pos="14656"/>
+        </w:tabs>
+        <w:spacing w:after="0" w:line="240" w:lineRule="auto"/>
+        <w:rPr>
+          <w:rFonts w:ascii="Courier New" w:eastAsia="Times New Roman" w:hAnsi="Courier New" w:cs="Courier New"/>
+          <w:color w:val="3D464D"/>
+          <w:sz w:val="20"/>
+          <w:szCs w:val="20"/>
+          <w:lang w:eastAsia="pt-BR"/>
+        </w:rPr>
+      </w:pPr>
+      <w:proofErr w:type="gramStart"/>
+      <w:r>
+        <w:rPr>
+          <w:rFonts w:ascii="Courier New" w:eastAsia="Times New Roman" w:hAnsi="Courier New" w:cs="Courier New"/>
+          <w:color w:val="0077AA"/>
+          <w:sz w:val="20"/>
+          <w:szCs w:val="20"/>
+          <w:lang w:eastAsia="pt-BR"/>
+        </w:rPr>
+        <w:t>package</w:t>
+      </w:r>
+      <w:proofErr w:type="gramEnd"/>
+      <w:r>
+        <w:rPr>
+          <w:rFonts w:ascii="Courier New" w:eastAsia="Times New Roman" w:hAnsi="Courier New" w:cs="Courier New"/>
+          <w:color w:val="3D464D"/>
+          <w:sz w:val="20"/>
+          <w:szCs w:val="20"/>
+          <w:lang w:eastAsia="pt-BR"/>
+        </w:rPr>
+        <w:t xml:space="preserve"> </w:t>
+      </w:r>
+      <w:proofErr w:type="spellStart"/>
+      <w:r>
+        <w:rPr>
+          <w:rFonts w:ascii="Courier New" w:eastAsia="Times New Roman" w:hAnsi="Courier New" w:cs="Courier New"/>
+          <w:color w:val="3D464D"/>
+          <w:sz w:val="20"/>
+          <w:szCs w:val="20"/>
+          <w:lang w:eastAsia="pt-BR"/>
+        </w:rPr>
+        <w:t>controllers</w:t>
+      </w:r>
+      <w:proofErr w:type="spellEnd"/>
+    </w:p>
+    <w:p>
+      <w:pPr>
+        <w:shd w:val="clear" w:color="auto" w:fill="F0F3F5"/>
+        <w:tabs>
+          <w:tab w:val="left" w:pos="916"/>
+          <w:tab w:val="left" w:pos="1832"/>
+          <w:tab w:val="left" w:pos="2748"/>
+          <w:tab w:val="left" w:pos="3664"/>
+          <w:tab w:val="left" w:pos="4580"/>
+          <w:tab w:val="left" w:pos="5496"/>
+          <w:tab w:val="left" w:pos="6412"/>
+          <w:tab w:val="left" w:pos="7328"/>
+          <w:tab w:val="left" w:pos="8244"/>
+          <w:tab w:val="left" w:pos="9160"/>
+          <w:tab w:val="left" w:pos="10076"/>
+          <w:tab w:val="left" w:pos="10992"/>
+          <w:tab w:val="left" w:pos="11908"/>
+          <w:tab w:val="left" w:pos="12824"/>
+          <w:tab w:val="left" w:pos="13740"/>
+          <w:tab w:val="left" w:pos="14656"/>
+        </w:tabs>
+        <w:spacing w:after="0" w:line="240" w:lineRule="auto"/>
+        <w:rPr>
+          <w:rFonts w:ascii="Courier New" w:eastAsia="Times New Roman" w:hAnsi="Courier New" w:cs="Courier New"/>
+          <w:color w:val="3D464D"/>
+          <w:sz w:val="20"/>
+          <w:szCs w:val="20"/>
+          <w:lang w:eastAsia="pt-BR"/>
+        </w:rPr>
+      </w:pPr>
+    </w:p>
+    <w:p>
+      <w:pPr>
+        <w:shd w:val="clear" w:color="auto" w:fill="F0F3F5"/>
+        <w:tabs>
+          <w:tab w:val="left" w:pos="916"/>
+          <w:tab w:val="left" w:pos="1832"/>
+          <w:tab w:val="left" w:pos="2748"/>
+          <w:tab w:val="left" w:pos="3664"/>
+          <w:tab w:val="left" w:pos="4580"/>
+          <w:tab w:val="left" w:pos="5496"/>
+          <w:tab w:val="left" w:pos="6412"/>
+          <w:tab w:val="left" w:pos="7328"/>
+          <w:tab w:val="left" w:pos="8244"/>
+          <w:tab w:val="left" w:pos="9160"/>
+          <w:tab w:val="left" w:pos="10076"/>
+          <w:tab w:val="left" w:pos="10992"/>
+          <w:tab w:val="left" w:pos="11908"/>
+          <w:tab w:val="left" w:pos="12824"/>
+          <w:tab w:val="left" w:pos="13740"/>
+          <w:tab w:val="left" w:pos="14656"/>
+        </w:tabs>
+        <w:spacing w:after="0" w:line="240" w:lineRule="auto"/>
+        <w:rPr>
+          <w:rFonts w:ascii="Courier New" w:eastAsia="Times New Roman" w:hAnsi="Courier New" w:cs="Courier New"/>
+          <w:color w:val="3D464D"/>
+          <w:sz w:val="20"/>
+          <w:szCs w:val="20"/>
+          <w:lang w:eastAsia="pt-BR"/>
+        </w:rPr>
+      </w:pPr>
+      <w:proofErr w:type="gramStart"/>
+      <w:r>
+        <w:rPr>
+          <w:rFonts w:ascii="Courier New" w:eastAsia="Times New Roman" w:hAnsi="Courier New" w:cs="Courier New"/>
+          <w:color w:val="0077AA"/>
+          <w:sz w:val="20"/>
+          <w:szCs w:val="20"/>
+          <w:lang w:eastAsia="pt-BR"/>
+        </w:rPr>
+        <w:t>import</w:t>
+      </w:r>
+      <w:proofErr w:type="gramEnd"/>
+      <w:r>
+        <w:rPr>
+          <w:rFonts w:ascii="Courier New" w:eastAsia="Times New Roman" w:hAnsi="Courier New" w:cs="Courier New"/>
+          <w:color w:val="3D464D"/>
+          <w:sz w:val="20"/>
+          <w:szCs w:val="20"/>
+          <w:lang w:eastAsia="pt-BR"/>
+        </w:rPr>
+        <w:t xml:space="preserve"> </w:t>
+      </w:r>
+      <w:r>
+        <w:rPr>
+          <w:rFonts w:ascii="Courier New" w:eastAsia="Times New Roman" w:hAnsi="Courier New" w:cs="Courier New"/>
+          <w:color w:val="999999"/>
+          <w:sz w:val="20"/>
+          <w:szCs w:val="20"/>
+          <w:lang w:eastAsia="pt-BR"/>
+        </w:rPr>
+        <w:t>(</w:t>
+      </w:r>
+    </w:p>
+    <w:p>
+      <w:pPr>
+        <w:shd w:val="clear" w:color="auto" w:fill="F0F3F5"/>
+        <w:tabs>
+          <w:tab w:val="left" w:pos="916"/>
+          <w:tab w:val="left" w:pos="1832"/>
+          <w:tab w:val="left" w:pos="2748"/>
+          <w:tab w:val="left" w:pos="3664"/>
+          <w:tab w:val="left" w:pos="4580"/>
+          <w:tab w:val="left" w:pos="5496"/>
+          <w:tab w:val="left" w:pos="6412"/>
+          <w:tab w:val="left" w:pos="7328"/>
+          <w:tab w:val="left" w:pos="8244"/>
+          <w:tab w:val="left" w:pos="9160"/>
+          <w:tab w:val="left" w:pos="10076"/>
+          <w:tab w:val="left" w:pos="10992"/>
+          <w:tab w:val="left" w:pos="11908"/>
+          <w:tab w:val="left" w:pos="12824"/>
+          <w:tab w:val="left" w:pos="13740"/>
+          <w:tab w:val="left" w:pos="14656"/>
+        </w:tabs>
+        <w:spacing w:after="0" w:line="240" w:lineRule="auto"/>
+        <w:rPr>
+          <w:rFonts w:ascii="Courier New" w:eastAsia="Times New Roman" w:hAnsi="Courier New" w:cs="Courier New"/>
+          <w:color w:val="3D464D"/>
+          <w:sz w:val="20"/>
+          <w:szCs w:val="20"/>
+          <w:lang w:eastAsia="pt-BR"/>
+        </w:rPr>
+      </w:pPr>
+      <w:r>
+        <w:rPr>
+          <w:rFonts w:ascii="Courier New" w:eastAsia="Times New Roman" w:hAnsi="Courier New" w:cs="Courier New"/>
+          <w:color w:val="3D464D"/>
+          <w:sz w:val="20"/>
+          <w:szCs w:val="20"/>
+          <w:lang w:eastAsia="pt-BR"/>
+        </w:rPr>
+        <w:t xml:space="preserve">    </w:t>
+      </w:r>
+      <w:r>
+        <w:rPr>
+          <w:rFonts w:ascii="Courier New" w:eastAsia="Times New Roman" w:hAnsi="Courier New" w:cs="Courier New"/>
+          <w:color w:val="669900"/>
+          <w:sz w:val="20"/>
+          <w:szCs w:val="20"/>
+          <w:lang w:eastAsia="pt-BR"/>
+        </w:rPr>
+        <w:t>"fmt"</w:t>
+      </w:r>
+    </w:p>
+    <w:p>
+      <w:pPr>
+        <w:shd w:val="clear" w:color="auto" w:fill="F0F3F5"/>
+        <w:tabs>
+          <w:tab w:val="left" w:pos="916"/>
+          <w:tab w:val="left" w:pos="1832"/>
+          <w:tab w:val="left" w:pos="2748"/>
+          <w:tab w:val="left" w:pos="3664"/>
+          <w:tab w:val="left" w:pos="4580"/>
+          <w:tab w:val="left" w:pos="5496"/>
+          <w:tab w:val="left" w:pos="6412"/>
+          <w:tab w:val="left" w:pos="7328"/>
+          <w:tab w:val="left" w:pos="8244"/>
+          <w:tab w:val="left" w:pos="9160"/>
+          <w:tab w:val="left" w:pos="10076"/>
+          <w:tab w:val="left" w:pos="10992"/>
+          <w:tab w:val="left" w:pos="11908"/>
+          <w:tab w:val="left" w:pos="12824"/>
+          <w:tab w:val="left" w:pos="13740"/>
+          <w:tab w:val="left" w:pos="14656"/>
+        </w:tabs>
+        <w:spacing w:after="0" w:line="240" w:lineRule="auto"/>
+        <w:rPr>
+          <w:rFonts w:ascii="Courier New" w:eastAsia="Times New Roman" w:hAnsi="Courier New" w:cs="Courier New"/>
+          <w:color w:val="3D464D"/>
+          <w:sz w:val="20"/>
+          <w:szCs w:val="20"/>
+          <w:lang w:eastAsia="pt-BR"/>
+        </w:rPr>
+      </w:pPr>
+      <w:r>
+        <w:rPr>
+          <w:rFonts w:ascii="Courier New" w:eastAsia="Times New Roman" w:hAnsi="Courier New" w:cs="Courier New"/>
+          <w:color w:val="3D464D"/>
+          <w:sz w:val="20"/>
+          <w:szCs w:val="20"/>
+          <w:lang w:eastAsia="pt-BR"/>
+        </w:rPr>
+        <w:t xml:space="preserve">    </w:t>
+      </w:r>
+      <w:r>
+        <w:rPr>
+          <w:rFonts w:ascii="Courier New" w:eastAsia="Times New Roman" w:hAnsi="Courier New" w:cs="Courier New"/>
+          <w:color w:val="669900"/>
+          <w:sz w:val="20"/>
+          <w:szCs w:val="20"/>
+          <w:lang w:eastAsia="pt-BR"/>
+        </w:rPr>
+        <w:t>"net/http"</w:t>
+      </w:r>
+    </w:p>
+    <w:p>
+      <w:pPr>
+        <w:shd w:val="clear" w:color="auto" w:fill="F0F3F5"/>
+        <w:tabs>
+          <w:tab w:val="left" w:pos="916"/>
+          <w:tab w:val="left" w:pos="1832"/>
+          <w:tab w:val="left" w:pos="2748"/>
+          <w:tab w:val="left" w:pos="3664"/>
+          <w:tab w:val="left" w:pos="4580"/>
+          <w:tab w:val="left" w:pos="5496"/>
+          <w:tab w:val="left" w:pos="6412"/>
+          <w:tab w:val="left" w:pos="7328"/>
+          <w:tab w:val="left" w:pos="8244"/>
+          <w:tab w:val="left" w:pos="9160"/>
+          <w:tab w:val="left" w:pos="10076"/>
+          <w:tab w:val="left" w:pos="10992"/>
+          <w:tab w:val="left" w:pos="11908"/>
+          <w:tab w:val="left" w:pos="12824"/>
+          <w:tab w:val="left" w:pos="13740"/>
+          <w:tab w:val="left" w:pos="14656"/>
+        </w:tabs>
+        <w:spacing w:after="0" w:line="240" w:lineRule="auto"/>
+        <w:rPr>
+          <w:rFonts w:ascii="Courier New" w:eastAsia="Times New Roman" w:hAnsi="Courier New" w:cs="Courier New"/>
+          <w:color w:val="3D464D"/>
+          <w:sz w:val="20"/>
+          <w:szCs w:val="20"/>
+          <w:lang w:eastAsia="pt-BR"/>
+        </w:rPr>
+      </w:pPr>
+      <w:r>
+        <w:rPr>
+          <w:rFonts w:ascii="Courier New" w:eastAsia="Times New Roman" w:hAnsi="Courier New" w:cs="Courier New"/>
+          <w:color w:val="999999"/>
+          <w:sz w:val="20"/>
+          <w:szCs w:val="20"/>
+          <w:lang w:eastAsia="pt-BR"/>
+        </w:rPr>
+        <w:t>)</w:t>
+      </w:r>
+    </w:p>
+    <w:p>
+      <w:pPr>
+        <w:shd w:val="clear" w:color="auto" w:fill="F0F3F5"/>
+        <w:tabs>
+          <w:tab w:val="left" w:pos="916"/>
+          <w:tab w:val="left" w:pos="1832"/>
+          <w:tab w:val="left" w:pos="2748"/>
+          <w:tab w:val="left" w:pos="3664"/>
+          <w:tab w:val="left" w:pos="4580"/>
+          <w:tab w:val="left" w:pos="5496"/>
+          <w:tab w:val="left" w:pos="6412"/>
+          <w:tab w:val="left" w:pos="7328"/>
+          <w:tab w:val="left" w:pos="8244"/>
+          <w:tab w:val="left" w:pos="9160"/>
+          <w:tab w:val="left" w:pos="10076"/>
+          <w:tab w:val="left" w:pos="10992"/>
+          <w:tab w:val="left" w:pos="11908"/>
+          <w:tab w:val="left" w:pos="12824"/>
+          <w:tab w:val="left" w:pos="13740"/>
+          <w:tab w:val="left" w:pos="14656"/>
+        </w:tabs>
+        <w:spacing w:after="0" w:line="240" w:lineRule="auto"/>
+        <w:rPr>
+          <w:rFonts w:ascii="Courier New" w:eastAsia="Times New Roman" w:hAnsi="Courier New" w:cs="Courier New"/>
+          <w:color w:val="3D464D"/>
+          <w:sz w:val="20"/>
+          <w:szCs w:val="20"/>
+          <w:lang w:eastAsia="pt-BR"/>
+        </w:rPr>
+      </w:pPr>
+    </w:p>
+    <w:p>
+      <w:pPr>
+        <w:shd w:val="clear" w:color="auto" w:fill="F0F3F5"/>
+        <w:tabs>
+          <w:tab w:val="left" w:pos="916"/>
+          <w:tab w:val="left" w:pos="1832"/>
+          <w:tab w:val="left" w:pos="2748"/>
+          <w:tab w:val="left" w:pos="3664"/>
+          <w:tab w:val="left" w:pos="4580"/>
+          <w:tab w:val="left" w:pos="5496"/>
+          <w:tab w:val="left" w:pos="6412"/>
+          <w:tab w:val="left" w:pos="7328"/>
+          <w:tab w:val="left" w:pos="8244"/>
+          <w:tab w:val="left" w:pos="9160"/>
+          <w:tab w:val="left" w:pos="10076"/>
+          <w:tab w:val="left" w:pos="10992"/>
+          <w:tab w:val="left" w:pos="11908"/>
+          <w:tab w:val="left" w:pos="12824"/>
+          <w:tab w:val="left" w:pos="13740"/>
+          <w:tab w:val="left" w:pos="14656"/>
+        </w:tabs>
+        <w:spacing w:after="0" w:line="240" w:lineRule="auto"/>
+        <w:rPr>
+          <w:rFonts w:ascii="Courier New" w:eastAsia="Times New Roman" w:hAnsi="Courier New" w:cs="Courier New"/>
+          <w:color w:val="3D464D"/>
+          <w:sz w:val="20"/>
+          <w:szCs w:val="20"/>
+          <w:lang w:eastAsia="pt-BR"/>
+        </w:rPr>
+      </w:pPr>
+      <w:proofErr w:type="gramStart"/>
+      <w:r>
+        <w:rPr>
+          <w:rFonts w:ascii="Courier New" w:eastAsia="Times New Roman" w:hAnsi="Courier New" w:cs="Courier New"/>
+          <w:color w:val="3D464D"/>
+          <w:sz w:val="20"/>
+          <w:szCs w:val="20"/>
+          <w:lang w:eastAsia="pt-BR"/>
+        </w:rPr>
+        <w:t>func</w:t>
+      </w:r>
+      <w:proofErr w:type="gramEnd"/>
+      <w:r>
+        <w:rPr>
+          <w:rFonts w:ascii="Courier New" w:eastAsia="Times New Roman" w:hAnsi="Courier New" w:cs="Courier New"/>
+          <w:color w:val="3D464D"/>
+          <w:sz w:val="20"/>
+          <w:szCs w:val="20"/>
+          <w:lang w:eastAsia="pt-BR"/>
+        </w:rPr>
+        <w:t xml:space="preserve"> </w:t>
+      </w:r>
+      <w:r>
+        <w:rPr>
+          <w:rFonts w:ascii="Courier New" w:eastAsia="Times New Roman" w:hAnsi="Courier New" w:cs="Courier New"/>
+          <w:color w:val="A67F59"/>
+          <w:sz w:val="20"/>
+          <w:szCs w:val="20"/>
+          <w:lang w:eastAsia="pt-BR"/>
+        </w:rPr>
+        <w:t>Home</w:t>
+      </w:r>
+      <w:r>
+        <w:rPr>
+          <w:rFonts w:ascii="Courier New" w:eastAsia="Times New Roman" w:hAnsi="Courier New" w:cs="Courier New"/>
+          <w:color w:val="999999"/>
+          <w:sz w:val="20"/>
+          <w:szCs w:val="20"/>
+          <w:lang w:eastAsia="pt-BR"/>
+        </w:rPr>
+        <w:t>(</w:t>
+      </w:r>
+      <w:r>
+        <w:rPr>
+          <w:rFonts w:ascii="Courier New" w:eastAsia="Times New Roman" w:hAnsi="Courier New" w:cs="Courier New"/>
+          <w:color w:val="3D464D"/>
+          <w:sz w:val="20"/>
+          <w:szCs w:val="20"/>
+          <w:lang w:eastAsia="pt-BR"/>
+        </w:rPr>
+        <w:t xml:space="preserve">w </w:t>
+      </w:r>
+      <w:proofErr w:type="spellStart"/>
+      <w:r>
+        <w:rPr>
+          <w:rFonts w:ascii="Courier New" w:eastAsia="Times New Roman" w:hAnsi="Courier New" w:cs="Courier New"/>
+          <w:color w:val="3D464D"/>
+          <w:sz w:val="20"/>
+          <w:szCs w:val="20"/>
+          <w:lang w:eastAsia="pt-BR"/>
+        </w:rPr>
+        <w:t>http</w:t>
+      </w:r>
+      <w:r>
+        <w:rPr>
+          <w:rFonts w:ascii="Courier New" w:eastAsia="Times New Roman" w:hAnsi="Courier New" w:cs="Courier New"/>
+          <w:color w:val="999999"/>
+          <w:sz w:val="20"/>
+          <w:szCs w:val="20"/>
+          <w:lang w:eastAsia="pt-BR"/>
+        </w:rPr>
+        <w:t>.</w:t>
+      </w:r>
+      <w:r>
+        <w:rPr>
+          <w:rFonts w:ascii="Courier New" w:eastAsia="Times New Roman" w:hAnsi="Courier New" w:cs="Courier New"/>
+          <w:color w:val="A67F59"/>
+          <w:sz w:val="20"/>
+          <w:szCs w:val="20"/>
+          <w:lang w:eastAsia="pt-BR"/>
+        </w:rPr>
+        <w:t>ResponseWriter</w:t>
+      </w:r>
+      <w:proofErr w:type="spellEnd"/>
+      <w:r>
+        <w:rPr>
+          <w:rFonts w:ascii="Courier New" w:eastAsia="Times New Roman" w:hAnsi="Courier New" w:cs="Courier New"/>
+          <w:color w:val="999999"/>
+          <w:sz w:val="20"/>
+          <w:szCs w:val="20"/>
+          <w:lang w:eastAsia="pt-BR"/>
+        </w:rPr>
+        <w:t>,</w:t>
+      </w:r>
+      <w:r>
+        <w:rPr>
+          <w:rFonts w:ascii="Courier New" w:eastAsia="Times New Roman" w:hAnsi="Courier New" w:cs="Courier New"/>
+          <w:color w:val="3D464D"/>
+          <w:sz w:val="20"/>
+          <w:szCs w:val="20"/>
+          <w:lang w:eastAsia="pt-BR"/>
+        </w:rPr>
+        <w:t xml:space="preserve"> r </w:t>
+      </w:r>
+      <w:r>
+        <w:rPr>
+          <w:rFonts w:ascii="Courier New" w:eastAsia="Times New Roman" w:hAnsi="Courier New" w:cs="Courier New"/>
+          <w:color w:val="999999"/>
+          <w:sz w:val="20"/>
+          <w:szCs w:val="20"/>
+          <w:lang w:eastAsia="pt-BR"/>
+        </w:rPr>
+        <w:t>*</w:t>
+      </w:r>
+      <w:proofErr w:type="spellStart"/>
+      <w:r>
+        <w:rPr>
+          <w:rFonts w:ascii="Courier New" w:eastAsia="Times New Roman" w:hAnsi="Courier New" w:cs="Courier New"/>
+          <w:color w:val="3D464D"/>
+          <w:sz w:val="20"/>
+          <w:szCs w:val="20"/>
+          <w:lang w:eastAsia="pt-BR"/>
+        </w:rPr>
+        <w:t>http</w:t>
+      </w:r>
+      <w:r>
+        <w:rPr>
+          <w:rFonts w:ascii="Courier New" w:eastAsia="Times New Roman" w:hAnsi="Courier New" w:cs="Courier New"/>
+          <w:color w:val="999999"/>
+          <w:sz w:val="20"/>
+          <w:szCs w:val="20"/>
+          <w:lang w:eastAsia="pt-BR"/>
+        </w:rPr>
+        <w:t>.</w:t>
+      </w:r>
+      <w:r>
+        <w:rPr>
+          <w:rFonts w:ascii="Courier New" w:eastAsia="Times New Roman" w:hAnsi="Courier New" w:cs="Courier New"/>
+          <w:color w:val="A67F59"/>
+          <w:sz w:val="20"/>
+          <w:szCs w:val="20"/>
+          <w:lang w:eastAsia="pt-BR"/>
+        </w:rPr>
+        <w:t>Request</w:t>
+      </w:r>
+      <w:proofErr w:type="spellEnd"/>
+      <w:r>
+        <w:rPr>
+          <w:rFonts w:ascii="Courier New" w:eastAsia="Times New Roman" w:hAnsi="Courier New" w:cs="Courier New"/>
+          <w:color w:val="999999"/>
+          <w:sz w:val="20"/>
+          <w:szCs w:val="20"/>
+          <w:lang w:eastAsia="pt-BR"/>
+        </w:rPr>
+        <w:t>)</w:t>
+      </w:r>
+      <w:r>
+        <w:rPr>
+          <w:rFonts w:ascii="Courier New" w:eastAsia="Times New Roman" w:hAnsi="Courier New" w:cs="Courier New"/>
+          <w:color w:val="3D464D"/>
+          <w:sz w:val="20"/>
+          <w:szCs w:val="20"/>
+          <w:lang w:eastAsia="pt-BR"/>
+        </w:rPr>
+        <w:t xml:space="preserve"> </w:t>
+      </w:r>
+      <w:r>
+        <w:rPr>
+          <w:rFonts w:ascii="Courier New" w:eastAsia="Times New Roman" w:hAnsi="Courier New" w:cs="Courier New"/>
+          <w:color w:val="999999"/>
+          <w:sz w:val="20"/>
+          <w:szCs w:val="20"/>
+          <w:lang w:eastAsia="pt-BR"/>
+        </w:rPr>
+        <w:t>{</w:t>
+      </w:r>
+    </w:p>
+    <w:p>
+      <w:pPr>
+        <w:shd w:val="clear" w:color="auto" w:fill="F0F3F5"/>
+        <w:tabs>
+          <w:tab w:val="left" w:pos="916"/>
+          <w:tab w:val="left" w:pos="1832"/>
+          <w:tab w:val="left" w:pos="2748"/>
+          <w:tab w:val="left" w:pos="3664"/>
+          <w:tab w:val="left" w:pos="4580"/>
+          <w:tab w:val="left" w:pos="5496"/>
+          <w:tab w:val="left" w:pos="6412"/>
+          <w:tab w:val="left" w:pos="7328"/>
+          <w:tab w:val="left" w:pos="8244"/>
+          <w:tab w:val="left" w:pos="9160"/>
+          <w:tab w:val="left" w:pos="10076"/>
+          <w:tab w:val="left" w:pos="10992"/>
+          <w:tab w:val="left" w:pos="11908"/>
+          <w:tab w:val="left" w:pos="12824"/>
+          <w:tab w:val="left" w:pos="13740"/>
+          <w:tab w:val="left" w:pos="14656"/>
+        </w:tabs>
+        <w:spacing w:after="0" w:line="240" w:lineRule="auto"/>
+        <w:rPr>
+          <w:rFonts w:ascii="Courier New" w:eastAsia="Times New Roman" w:hAnsi="Courier New" w:cs="Courier New"/>
+          <w:color w:val="3D464D"/>
+          <w:sz w:val="20"/>
+          <w:szCs w:val="20"/>
+          <w:lang w:eastAsia="pt-BR"/>
+        </w:rPr>
+      </w:pPr>
+      <w:r>
+        <w:rPr>
+          <w:rFonts w:ascii="Courier New" w:eastAsia="Times New Roman" w:hAnsi="Courier New" w:cs="Courier New"/>
+          <w:color w:val="3D464D"/>
+          <w:sz w:val="20"/>
+          <w:szCs w:val="20"/>
+          <w:lang w:eastAsia="pt-BR"/>
+        </w:rPr>
+        <w:t xml:space="preserve">    </w:t>
+      </w:r>
+      <w:proofErr w:type="spellStart"/>
+      <w:r>
+        <w:rPr>
+          <w:rFonts w:ascii="Courier New" w:eastAsia="Times New Roman" w:hAnsi="Courier New" w:cs="Courier New"/>
+          <w:color w:val="3D464D"/>
+          <w:sz w:val="20"/>
+          <w:szCs w:val="20"/>
+          <w:lang w:eastAsia="pt-BR"/>
+        </w:rPr>
+        <w:t>fmt</w:t>
+      </w:r>
+      <w:r>
+        <w:rPr>
+          <w:rFonts w:ascii="Courier New" w:eastAsia="Times New Roman" w:hAnsi="Courier New" w:cs="Courier New"/>
+          <w:color w:val="999999"/>
+          <w:sz w:val="20"/>
+          <w:szCs w:val="20"/>
+          <w:lang w:eastAsia="pt-BR"/>
+        </w:rPr>
+        <w:t>.</w:t>
+      </w:r>
+      <w:r>
+        <w:rPr>
+          <w:rFonts w:ascii="Courier New" w:eastAsia="Times New Roman" w:hAnsi="Courier New" w:cs="Courier New"/>
+          <w:color w:val="A67F59"/>
+          <w:sz w:val="20"/>
+          <w:szCs w:val="20"/>
+          <w:lang w:eastAsia="pt-BR"/>
+        </w:rPr>
+        <w:t>Fprint</w:t>
+      </w:r>
+      <w:proofErr w:type="spellEnd"/>
+      <w:r>
+        <w:rPr>
+          <w:rFonts w:ascii="Courier New" w:eastAsia="Times New Roman" w:hAnsi="Courier New" w:cs="Courier New"/>
+          <w:color w:val="999999"/>
+          <w:sz w:val="20"/>
+          <w:szCs w:val="20"/>
+          <w:lang w:eastAsia="pt-BR"/>
+        </w:rPr>
+        <w:t>(</w:t>
+      </w:r>
+      <w:r>
+        <w:rPr>
+          <w:rFonts w:ascii="Courier New" w:eastAsia="Times New Roman" w:hAnsi="Courier New" w:cs="Courier New"/>
+          <w:color w:val="3D464D"/>
+          <w:sz w:val="20"/>
+          <w:szCs w:val="20"/>
+          <w:lang w:eastAsia="pt-BR"/>
+        </w:rPr>
+        <w:t>w</w:t>
+      </w:r>
+      <w:r>
+        <w:rPr>
+          <w:rFonts w:ascii="Courier New" w:eastAsia="Times New Roman" w:hAnsi="Courier New" w:cs="Courier New"/>
+          <w:color w:val="999999"/>
+          <w:sz w:val="20"/>
+          <w:szCs w:val="20"/>
+          <w:lang w:eastAsia="pt-BR"/>
+        </w:rPr>
+        <w:t>,</w:t>
+      </w:r>
+      <w:r>
+        <w:rPr>
+          <w:rFonts w:ascii="Courier New" w:eastAsia="Times New Roman" w:hAnsi="Courier New" w:cs="Courier New"/>
+          <w:color w:val="3D464D"/>
+          <w:sz w:val="20"/>
+          <w:szCs w:val="20"/>
+          <w:lang w:eastAsia="pt-BR"/>
+        </w:rPr>
+        <w:t xml:space="preserve"> </w:t>
+      </w:r>
+      <w:r>
+        <w:rPr>
+          <w:rFonts w:ascii="Courier New" w:eastAsia="Times New Roman" w:hAnsi="Courier New" w:cs="Courier New"/>
+          <w:color w:val="669900"/>
+          <w:sz w:val="20"/>
+          <w:szCs w:val="20"/>
+          <w:lang w:eastAsia="pt-BR"/>
+        </w:rPr>
+        <w:t>"Home Page"</w:t>
+      </w:r>
+      <w:r>
+        <w:rPr>
+          <w:rFonts w:ascii="Courier New" w:eastAsia="Times New Roman" w:hAnsi="Courier New" w:cs="Courier New"/>
+          <w:color w:val="999999"/>
+          <w:sz w:val="20"/>
+          <w:szCs w:val="20"/>
+          <w:lang w:eastAsia="pt-BR"/>
+        </w:rPr>
+        <w:t>)</w:t>
+      </w:r>
+    </w:p>
+    <w:p>
+      <w:pPr>
+        <w:shd w:val="clear" w:color="auto" w:fill="F0F3F5"/>
+        <w:tabs>
+          <w:tab w:val="left" w:pos="916"/>
+          <w:tab w:val="left" w:pos="1832"/>
+          <w:tab w:val="left" w:pos="2748"/>
+          <w:tab w:val="left" w:pos="3664"/>
+          <w:tab w:val="left" w:pos="4580"/>
+          <w:tab w:val="left" w:pos="5496"/>
+          <w:tab w:val="left" w:pos="6412"/>
+          <w:tab w:val="left" w:pos="7328"/>
+          <w:tab w:val="left" w:pos="8244"/>
+          <w:tab w:val="left" w:pos="9160"/>
+          <w:tab w:val="left" w:pos="10076"/>
+          <w:tab w:val="left" w:pos="10992"/>
+          <w:tab w:val="left" w:pos="11908"/>
+          <w:tab w:val="left" w:pos="12824"/>
+          <w:tab w:val="left" w:pos="13740"/>
+          <w:tab w:val="left" w:pos="14656"/>
+        </w:tabs>
+        <w:spacing w:after="0" w:line="240" w:lineRule="auto"/>
+        <w:rPr>
+          <w:rFonts w:ascii="Consolas" w:eastAsia="Times New Roman" w:hAnsi="Consolas" w:cs="Courier New"/>
+          <w:color w:val="3D464D"/>
+          <w:sz w:val="20"/>
+          <w:szCs w:val="20"/>
+          <w:lang w:eastAsia="pt-BR"/>
+        </w:rPr>
+      </w:pPr>
+      <w:proofErr w:type="gramStart"/>
+      <w:r>
+        <w:rPr>
+          <w:rFonts w:ascii="Courier New" w:eastAsia="Times New Roman" w:hAnsi="Courier New" w:cs="Courier New"/>
+          <w:color w:val="999999"/>
+          <w:sz w:val="20"/>
+          <w:szCs w:val="20"/>
+          <w:lang w:eastAsia="pt-BR"/>
+        </w:rPr>
+        <w:t>}</w:t>
+      </w:r>
+      <w:r>
+        <w:rPr>
+          <w:rFonts w:ascii="Consolas" w:eastAsia="Times New Roman" w:hAnsi="Consolas" w:cs="Courier New"/>
+          <w:color w:val="3D464D"/>
+          <w:sz w:val="20"/>
+          <w:szCs w:val="20"/>
+          <w:lang w:eastAsia="pt-BR"/>
+        </w:rPr>
+        <w:t>COPIAR</w:t>
+      </w:r>
+      <w:proofErr w:type="gramEnd"/>
+      <w:r>
+        <w:rPr>
+          <w:rFonts w:ascii="Consolas" w:eastAsia="Times New Roman" w:hAnsi="Consolas" w:cs="Courier New"/>
+          <w:color w:val="3D464D"/>
+          <w:sz w:val="20"/>
+          <w:szCs w:val="20"/>
+          <w:lang w:eastAsia="pt-BR"/>
+        </w:rPr>
+        <w:t xml:space="preserve"> CÓDIGO</w:t>
+      </w:r>
+    </w:p>
+    <w:p>
+      <w:pPr>
+        <w:spacing w:before="360" w:after="360" w:line="473" w:lineRule="atLeast"/>
+        <w:rPr>
+          <w:rFonts w:ascii="Times New Roman" w:eastAsia="Times New Roman" w:hAnsi="Times New Roman" w:cs="Times New Roman"/>
+          <w:color w:val="3D464D"/>
+          <w:sz w:val="27"/>
+          <w:szCs w:val="27"/>
+          <w:lang w:eastAsia="pt-BR"/>
+        </w:rPr>
+      </w:pPr>
+      <w:r>
+        <w:rPr>
+          <w:rFonts w:ascii="Times New Roman" w:eastAsia="Times New Roman" w:hAnsi="Times New Roman" w:cs="Times New Roman"/>
+          <w:color w:val="3D464D"/>
+          <w:sz w:val="27"/>
+          <w:szCs w:val="27"/>
+          <w:lang w:eastAsia="pt-BR"/>
+        </w:rPr>
+        <w:t>[04:43] E um arquivo para manter só as nossas rotas.</w:t>
+      </w:r>
+    </w:p>
+    <w:p>
+      <w:pPr>
+        <w:shd w:val="clear" w:color="auto" w:fill="F0F3F5"/>
+        <w:tabs>
+          <w:tab w:val="left" w:pos="916"/>
+          <w:tab w:val="left" w:pos="1832"/>
+          <w:tab w:val="left" w:pos="2748"/>
+          <w:tab w:val="left" w:pos="3664"/>
+          <w:tab w:val="left" w:pos="4580"/>
+          <w:tab w:val="left" w:pos="5496"/>
+          <w:tab w:val="left" w:pos="6412"/>
+          <w:tab w:val="left" w:pos="7328"/>
+          <w:tab w:val="left" w:pos="8244"/>
+          <w:tab w:val="left" w:pos="9160"/>
+          <w:tab w:val="left" w:pos="10076"/>
+          <w:tab w:val="left" w:pos="10992"/>
+          <w:tab w:val="left" w:pos="11908"/>
+          <w:tab w:val="left" w:pos="12824"/>
+          <w:tab w:val="left" w:pos="13740"/>
+          <w:tab w:val="left" w:pos="14656"/>
+        </w:tabs>
+        <w:spacing w:after="0" w:line="240" w:lineRule="auto"/>
+        <w:rPr>
+          <w:rFonts w:ascii="Courier New" w:eastAsia="Times New Roman" w:hAnsi="Courier New" w:cs="Courier New"/>
+          <w:color w:val="3D464D"/>
+          <w:sz w:val="20"/>
+          <w:szCs w:val="20"/>
+          <w:lang w:eastAsia="pt-BR"/>
+        </w:rPr>
+      </w:pPr>
+      <w:proofErr w:type="gramStart"/>
+      <w:r>
+        <w:rPr>
+          <w:rFonts w:ascii="Courier New" w:eastAsia="Times New Roman" w:hAnsi="Courier New" w:cs="Courier New"/>
+          <w:color w:val="0077AA"/>
+          <w:sz w:val="20"/>
+          <w:szCs w:val="20"/>
+          <w:lang w:eastAsia="pt-BR"/>
+        </w:rPr>
+        <w:t>package</w:t>
+      </w:r>
+      <w:proofErr w:type="gramEnd"/>
+      <w:r>
+        <w:rPr>
+          <w:rFonts w:ascii="Courier New" w:eastAsia="Times New Roman" w:hAnsi="Courier New" w:cs="Courier New"/>
+          <w:color w:val="3D464D"/>
+          <w:sz w:val="20"/>
+          <w:szCs w:val="20"/>
+          <w:lang w:eastAsia="pt-BR"/>
+        </w:rPr>
+        <w:t xml:space="preserve"> </w:t>
+      </w:r>
+      <w:proofErr w:type="spellStart"/>
+      <w:r>
+        <w:rPr>
+          <w:rFonts w:ascii="Courier New" w:eastAsia="Times New Roman" w:hAnsi="Courier New" w:cs="Courier New"/>
+          <w:color w:val="3D464D"/>
+          <w:sz w:val="20"/>
+          <w:szCs w:val="20"/>
+          <w:lang w:eastAsia="pt-BR"/>
+        </w:rPr>
+        <w:t>routes</w:t>
+      </w:r>
+      <w:proofErr w:type="spellEnd"/>
+    </w:p>
+    <w:p>
+      <w:pPr>
+        <w:shd w:val="clear" w:color="auto" w:fill="F0F3F5"/>
+        <w:tabs>
+          <w:tab w:val="left" w:pos="916"/>
+          <w:tab w:val="left" w:pos="1832"/>
+          <w:tab w:val="left" w:pos="2748"/>
+          <w:tab w:val="left" w:pos="3664"/>
+          <w:tab w:val="left" w:pos="4580"/>
+          <w:tab w:val="left" w:pos="5496"/>
+          <w:tab w:val="left" w:pos="6412"/>
+          <w:tab w:val="left" w:pos="7328"/>
+          <w:tab w:val="left" w:pos="8244"/>
+          <w:tab w:val="left" w:pos="9160"/>
+          <w:tab w:val="left" w:pos="10076"/>
+          <w:tab w:val="left" w:pos="10992"/>
+          <w:tab w:val="left" w:pos="11908"/>
+          <w:tab w:val="left" w:pos="12824"/>
+          <w:tab w:val="left" w:pos="13740"/>
+          <w:tab w:val="left" w:pos="14656"/>
+        </w:tabs>
+        <w:spacing w:after="0" w:line="240" w:lineRule="auto"/>
+        <w:rPr>
+          <w:rFonts w:ascii="Courier New" w:eastAsia="Times New Roman" w:hAnsi="Courier New" w:cs="Courier New"/>
+          <w:color w:val="3D464D"/>
+          <w:sz w:val="20"/>
+          <w:szCs w:val="20"/>
+          <w:lang w:eastAsia="pt-BR"/>
+        </w:rPr>
+      </w:pPr>
+    </w:p>
+    <w:p>
+      <w:pPr>
+        <w:shd w:val="clear" w:color="auto" w:fill="F0F3F5"/>
+        <w:tabs>
+          <w:tab w:val="left" w:pos="916"/>
+          <w:tab w:val="left" w:pos="1832"/>
+          <w:tab w:val="left" w:pos="2748"/>
+          <w:tab w:val="left" w:pos="3664"/>
+          <w:tab w:val="left" w:pos="4580"/>
+          <w:tab w:val="left" w:pos="5496"/>
+          <w:tab w:val="left" w:pos="6412"/>
+          <w:tab w:val="left" w:pos="7328"/>
+          <w:tab w:val="left" w:pos="8244"/>
+          <w:tab w:val="left" w:pos="9160"/>
+          <w:tab w:val="left" w:pos="10076"/>
+          <w:tab w:val="left" w:pos="10992"/>
+          <w:tab w:val="left" w:pos="11908"/>
+          <w:tab w:val="left" w:pos="12824"/>
+          <w:tab w:val="left" w:pos="13740"/>
+          <w:tab w:val="left" w:pos="14656"/>
+        </w:tabs>
+        <w:spacing w:after="0" w:line="240" w:lineRule="auto"/>
+        <w:rPr>
+          <w:rFonts w:ascii="Courier New" w:eastAsia="Times New Roman" w:hAnsi="Courier New" w:cs="Courier New"/>
+          <w:color w:val="3D464D"/>
+          <w:sz w:val="20"/>
+          <w:szCs w:val="20"/>
+          <w:lang w:eastAsia="pt-BR"/>
+        </w:rPr>
+      </w:pPr>
+      <w:proofErr w:type="gramStart"/>
+      <w:r>
+        <w:rPr>
+          <w:rFonts w:ascii="Courier New" w:eastAsia="Times New Roman" w:hAnsi="Courier New" w:cs="Courier New"/>
+          <w:color w:val="0077AA"/>
+          <w:sz w:val="20"/>
+          <w:szCs w:val="20"/>
+          <w:lang w:eastAsia="pt-BR"/>
+        </w:rPr>
+        <w:t>import</w:t>
+      </w:r>
+      <w:proofErr w:type="gramEnd"/>
+      <w:r>
+        <w:rPr>
+          <w:rFonts w:ascii="Courier New" w:eastAsia="Times New Roman" w:hAnsi="Courier New" w:cs="Courier New"/>
+          <w:color w:val="3D464D"/>
+          <w:sz w:val="20"/>
+          <w:szCs w:val="20"/>
+          <w:lang w:eastAsia="pt-BR"/>
+        </w:rPr>
+        <w:t xml:space="preserve"> </w:t>
+      </w:r>
+      <w:r>
+        <w:rPr>
+          <w:rFonts w:ascii="Courier New" w:eastAsia="Times New Roman" w:hAnsi="Courier New" w:cs="Courier New"/>
+          <w:color w:val="999999"/>
+          <w:sz w:val="20"/>
+          <w:szCs w:val="20"/>
+          <w:lang w:eastAsia="pt-BR"/>
+        </w:rPr>
+        <w:t>(</w:t>
+      </w:r>
+    </w:p>
+    <w:p>
+      <w:pPr>
+        <w:shd w:val="clear" w:color="auto" w:fill="F0F3F5"/>
+        <w:tabs>
+          <w:tab w:val="left" w:pos="916"/>
+          <w:tab w:val="left" w:pos="1832"/>
+          <w:tab w:val="left" w:pos="2748"/>
+          <w:tab w:val="left" w:pos="3664"/>
+          <w:tab w:val="left" w:pos="4580"/>
+          <w:tab w:val="left" w:pos="5496"/>
+          <w:tab w:val="left" w:pos="6412"/>
+          <w:tab w:val="left" w:pos="7328"/>
+          <w:tab w:val="left" w:pos="8244"/>
+          <w:tab w:val="left" w:pos="9160"/>
+          <w:tab w:val="left" w:pos="10076"/>
+          <w:tab w:val="left" w:pos="10992"/>
+          <w:tab w:val="left" w:pos="11908"/>
+          <w:tab w:val="left" w:pos="12824"/>
+          <w:tab w:val="left" w:pos="13740"/>
+          <w:tab w:val="left" w:pos="14656"/>
+        </w:tabs>
+        <w:spacing w:after="0" w:line="240" w:lineRule="auto"/>
+        <w:rPr>
+          <w:rFonts w:ascii="Courier New" w:eastAsia="Times New Roman" w:hAnsi="Courier New" w:cs="Courier New"/>
+          <w:color w:val="3D464D"/>
+          <w:sz w:val="20"/>
+          <w:szCs w:val="20"/>
+          <w:lang w:eastAsia="pt-BR"/>
+        </w:rPr>
+      </w:pPr>
+      <w:r>
+        <w:rPr>
+          <w:rFonts w:ascii="Courier New" w:eastAsia="Times New Roman" w:hAnsi="Courier New" w:cs="Courier New"/>
+          <w:color w:val="3D464D"/>
+          <w:sz w:val="20"/>
+          <w:szCs w:val="20"/>
+          <w:lang w:eastAsia="pt-BR"/>
+        </w:rPr>
+        <w:t xml:space="preserve">    </w:t>
+      </w:r>
+      <w:r>
+        <w:rPr>
+          <w:rFonts w:ascii="Courier New" w:eastAsia="Times New Roman" w:hAnsi="Courier New" w:cs="Courier New"/>
+          <w:color w:val="669900"/>
+          <w:sz w:val="20"/>
+          <w:szCs w:val="20"/>
+          <w:lang w:eastAsia="pt-BR"/>
+        </w:rPr>
+        <w:t>"log"</w:t>
+      </w:r>
+    </w:p>
+    <w:p>
+      <w:pPr>
+        <w:shd w:val="clear" w:color="auto" w:fill="F0F3F5"/>
+        <w:tabs>
+          <w:tab w:val="left" w:pos="916"/>
+          <w:tab w:val="left" w:pos="1832"/>
+          <w:tab w:val="left" w:pos="2748"/>
+          <w:tab w:val="left" w:pos="3664"/>
+          <w:tab w:val="left" w:pos="4580"/>
+          <w:tab w:val="left" w:pos="5496"/>
+          <w:tab w:val="left" w:pos="6412"/>
+          <w:tab w:val="left" w:pos="7328"/>
+          <w:tab w:val="left" w:pos="8244"/>
+          <w:tab w:val="left" w:pos="9160"/>
+          <w:tab w:val="left" w:pos="10076"/>
+          <w:tab w:val="left" w:pos="10992"/>
+          <w:tab w:val="left" w:pos="11908"/>
+          <w:tab w:val="left" w:pos="12824"/>
+          <w:tab w:val="left" w:pos="13740"/>
+          <w:tab w:val="left" w:pos="14656"/>
+        </w:tabs>
+        <w:spacing w:after="0" w:line="240" w:lineRule="auto"/>
+        <w:rPr>
+          <w:rFonts w:ascii="Courier New" w:eastAsia="Times New Roman" w:hAnsi="Courier New" w:cs="Courier New"/>
+          <w:color w:val="3D464D"/>
+          <w:sz w:val="20"/>
+          <w:szCs w:val="20"/>
+          <w:lang w:eastAsia="pt-BR"/>
+        </w:rPr>
+      </w:pPr>
+      <w:r>
+        <w:rPr>
+          <w:rFonts w:ascii="Courier New" w:eastAsia="Times New Roman" w:hAnsi="Courier New" w:cs="Courier New"/>
+          <w:color w:val="3D464D"/>
+          <w:sz w:val="20"/>
+          <w:szCs w:val="20"/>
+          <w:lang w:eastAsia="pt-BR"/>
+        </w:rPr>
+        <w:t xml:space="preserve">    </w:t>
+      </w:r>
+      <w:r>
+        <w:rPr>
+          <w:rFonts w:ascii="Courier New" w:eastAsia="Times New Roman" w:hAnsi="Courier New" w:cs="Courier New"/>
+          <w:color w:val="669900"/>
+          <w:sz w:val="20"/>
+          <w:szCs w:val="20"/>
+          <w:lang w:eastAsia="pt-BR"/>
+        </w:rPr>
+        <w:t>"net/http"</w:t>
+      </w:r>
+    </w:p>
+    <w:p>
+      <w:pPr>
+        <w:shd w:val="clear" w:color="auto" w:fill="F0F3F5"/>
+        <w:tabs>
+          <w:tab w:val="left" w:pos="916"/>
+          <w:tab w:val="left" w:pos="1832"/>
+          <w:tab w:val="left" w:pos="2748"/>
+          <w:tab w:val="left" w:pos="3664"/>
+          <w:tab w:val="left" w:pos="4580"/>
+          <w:tab w:val="left" w:pos="5496"/>
+          <w:tab w:val="left" w:pos="6412"/>
+          <w:tab w:val="left" w:pos="7328"/>
+          <w:tab w:val="left" w:pos="8244"/>
+          <w:tab w:val="left" w:pos="9160"/>
+          <w:tab w:val="left" w:pos="10076"/>
+          <w:tab w:val="left" w:pos="10992"/>
+          <w:tab w:val="left" w:pos="11908"/>
+          <w:tab w:val="left" w:pos="12824"/>
+          <w:tab w:val="left" w:pos="13740"/>
+          <w:tab w:val="left" w:pos="14656"/>
+        </w:tabs>
+        <w:spacing w:after="0" w:line="240" w:lineRule="auto"/>
+        <w:rPr>
+          <w:rFonts w:ascii="Courier New" w:eastAsia="Times New Roman" w:hAnsi="Courier New" w:cs="Courier New"/>
+          <w:color w:val="3D464D"/>
+          <w:sz w:val="20"/>
+          <w:szCs w:val="20"/>
+          <w:lang w:eastAsia="pt-BR"/>
+        </w:rPr>
+      </w:pPr>
+    </w:p>
+    <w:p>
+      <w:pPr>
+        <w:shd w:val="clear" w:color="auto" w:fill="F0F3F5"/>
+        <w:tabs>
+          <w:tab w:val="left" w:pos="916"/>
+          <w:tab w:val="left" w:pos="1832"/>
+          <w:tab w:val="left" w:pos="2748"/>
+          <w:tab w:val="left" w:pos="3664"/>
+          <w:tab w:val="left" w:pos="4580"/>
+          <w:tab w:val="left" w:pos="5496"/>
+          <w:tab w:val="left" w:pos="6412"/>
+          <w:tab w:val="left" w:pos="7328"/>
+          <w:tab w:val="left" w:pos="8244"/>
+          <w:tab w:val="left" w:pos="9160"/>
+          <w:tab w:val="left" w:pos="10076"/>
+          <w:tab w:val="left" w:pos="10992"/>
+          <w:tab w:val="left" w:pos="11908"/>
+          <w:tab w:val="left" w:pos="12824"/>
+          <w:tab w:val="left" w:pos="13740"/>
+          <w:tab w:val="left" w:pos="14656"/>
+        </w:tabs>
+        <w:spacing w:after="0" w:line="240" w:lineRule="auto"/>
+        <w:rPr>
+          <w:rFonts w:ascii="Courier New" w:eastAsia="Times New Roman" w:hAnsi="Courier New" w:cs="Courier New"/>
+          <w:color w:val="3D464D"/>
+          <w:sz w:val="20"/>
+          <w:szCs w:val="20"/>
+          <w:lang w:eastAsia="pt-BR"/>
+        </w:rPr>
+      </w:pPr>
+      <w:r>
+        <w:rPr>
+          <w:rFonts w:ascii="Courier New" w:eastAsia="Times New Roman" w:hAnsi="Courier New" w:cs="Courier New"/>
+          <w:color w:val="3D464D"/>
+          <w:sz w:val="20"/>
+          <w:szCs w:val="20"/>
+          <w:lang w:eastAsia="pt-BR"/>
+        </w:rPr>
+        <w:t xml:space="preserve">    </w:t>
+      </w:r>
+      <w:r>
+        <w:rPr>
+          <w:rFonts w:ascii="Courier New" w:eastAsia="Times New Roman" w:hAnsi="Courier New" w:cs="Courier New"/>
+          <w:color w:val="669900"/>
+          <w:sz w:val="20"/>
+          <w:szCs w:val="20"/>
+          <w:lang w:eastAsia="pt-BR"/>
+        </w:rPr>
+        <w:t>"github.com/</w:t>
+      </w:r>
+      <w:proofErr w:type="spellStart"/>
+      <w:r>
+        <w:rPr>
+          <w:rFonts w:ascii="Courier New" w:eastAsia="Times New Roman" w:hAnsi="Courier New" w:cs="Courier New"/>
+          <w:color w:val="669900"/>
+          <w:sz w:val="20"/>
+          <w:szCs w:val="20"/>
+          <w:lang w:eastAsia="pt-BR"/>
+        </w:rPr>
+        <w:t>guilhermeonrails</w:t>
+      </w:r>
+      <w:proofErr w:type="spellEnd"/>
+      <w:r>
+        <w:rPr>
+          <w:rFonts w:ascii="Courier New" w:eastAsia="Times New Roman" w:hAnsi="Courier New" w:cs="Courier New"/>
+          <w:color w:val="669900"/>
+          <w:sz w:val="20"/>
+          <w:szCs w:val="20"/>
+          <w:lang w:eastAsia="pt-BR"/>
+        </w:rPr>
+        <w:t>/go-</w:t>
+      </w:r>
+      <w:proofErr w:type="spellStart"/>
+      <w:r>
+        <w:rPr>
+          <w:rFonts w:ascii="Courier New" w:eastAsia="Times New Roman" w:hAnsi="Courier New" w:cs="Courier New"/>
+          <w:color w:val="669900"/>
+          <w:sz w:val="20"/>
+          <w:szCs w:val="20"/>
+          <w:lang w:eastAsia="pt-BR"/>
+        </w:rPr>
+        <w:t>rest</w:t>
+      </w:r>
+      <w:proofErr w:type="spellEnd"/>
+      <w:r>
+        <w:rPr>
+          <w:rFonts w:ascii="Courier New" w:eastAsia="Times New Roman" w:hAnsi="Courier New" w:cs="Courier New"/>
+          <w:color w:val="669900"/>
+          <w:sz w:val="20"/>
+          <w:szCs w:val="20"/>
+          <w:lang w:eastAsia="pt-BR"/>
+        </w:rPr>
+        <w:t>-</w:t>
+      </w:r>
+      <w:proofErr w:type="spellStart"/>
+      <w:r>
+        <w:rPr>
+          <w:rFonts w:ascii="Courier New" w:eastAsia="Times New Roman" w:hAnsi="Courier New" w:cs="Courier New"/>
+          <w:color w:val="669900"/>
+          <w:sz w:val="20"/>
+          <w:szCs w:val="20"/>
+          <w:lang w:eastAsia="pt-BR"/>
+        </w:rPr>
+        <w:t>api</w:t>
+      </w:r>
+      <w:proofErr w:type="spellEnd"/>
+      <w:r>
+        <w:rPr>
+          <w:rFonts w:ascii="Courier New" w:eastAsia="Times New Roman" w:hAnsi="Courier New" w:cs="Courier New"/>
+          <w:color w:val="669900"/>
+          <w:sz w:val="20"/>
+          <w:szCs w:val="20"/>
+          <w:lang w:eastAsia="pt-BR"/>
+        </w:rPr>
+        <w:t>/</w:t>
+      </w:r>
+      <w:proofErr w:type="spellStart"/>
+      <w:r>
+        <w:rPr>
+          <w:rFonts w:ascii="Courier New" w:eastAsia="Times New Roman" w:hAnsi="Courier New" w:cs="Courier New"/>
+          <w:color w:val="669900"/>
+          <w:sz w:val="20"/>
+          <w:szCs w:val="20"/>
+          <w:lang w:eastAsia="pt-BR"/>
+        </w:rPr>
+        <w:t>controllers</w:t>
+      </w:r>
+      <w:proofErr w:type="spellEnd"/>
+      <w:r>
+        <w:rPr>
+          <w:rFonts w:ascii="Courier New" w:eastAsia="Times New Roman" w:hAnsi="Courier New" w:cs="Courier New"/>
+          <w:color w:val="669900"/>
+          <w:sz w:val="20"/>
+          <w:szCs w:val="20"/>
+          <w:lang w:eastAsia="pt-BR"/>
+        </w:rPr>
+        <w:t>"</w:t>
+      </w:r>
+    </w:p>
+    <w:p>
+      <w:pPr>
+        <w:shd w:val="clear" w:color="auto" w:fill="F0F3F5"/>
+        <w:tabs>
+          <w:tab w:val="left" w:pos="916"/>
+          <w:tab w:val="left" w:pos="1832"/>
+          <w:tab w:val="left" w:pos="2748"/>
+          <w:tab w:val="left" w:pos="3664"/>
+          <w:tab w:val="left" w:pos="4580"/>
+          <w:tab w:val="left" w:pos="5496"/>
+          <w:tab w:val="left" w:pos="6412"/>
+          <w:tab w:val="left" w:pos="7328"/>
+          <w:tab w:val="left" w:pos="8244"/>
+          <w:tab w:val="left" w:pos="9160"/>
+          <w:tab w:val="left" w:pos="10076"/>
+          <w:tab w:val="left" w:pos="10992"/>
+          <w:tab w:val="left" w:pos="11908"/>
+          <w:tab w:val="left" w:pos="12824"/>
+          <w:tab w:val="left" w:pos="13740"/>
+          <w:tab w:val="left" w:pos="14656"/>
+        </w:tabs>
+        <w:spacing w:after="0" w:line="240" w:lineRule="auto"/>
+        <w:rPr>
+          <w:rFonts w:ascii="Courier New" w:eastAsia="Times New Roman" w:hAnsi="Courier New" w:cs="Courier New"/>
+          <w:color w:val="3D464D"/>
+          <w:sz w:val="20"/>
+          <w:szCs w:val="20"/>
+          <w:lang w:eastAsia="pt-BR"/>
+        </w:rPr>
+      </w:pPr>
+      <w:r>
+        <w:rPr>
+          <w:rFonts w:ascii="Courier New" w:eastAsia="Times New Roman" w:hAnsi="Courier New" w:cs="Courier New"/>
+          <w:color w:val="999999"/>
+          <w:sz w:val="20"/>
+          <w:szCs w:val="20"/>
+          <w:lang w:eastAsia="pt-BR"/>
+        </w:rPr>
+        <w:t>)</w:t>
+      </w:r>
+    </w:p>
+    <w:p>
+      <w:pPr>
+        <w:shd w:val="clear" w:color="auto" w:fill="F0F3F5"/>
+        <w:tabs>
+          <w:tab w:val="left" w:pos="916"/>
+          <w:tab w:val="left" w:pos="1832"/>
+          <w:tab w:val="left" w:pos="2748"/>
+          <w:tab w:val="left" w:pos="3664"/>
+          <w:tab w:val="left" w:pos="4580"/>
+          <w:tab w:val="left" w:pos="5496"/>
+          <w:tab w:val="left" w:pos="6412"/>
+          <w:tab w:val="left" w:pos="7328"/>
+          <w:tab w:val="left" w:pos="8244"/>
+          <w:tab w:val="left" w:pos="9160"/>
+          <w:tab w:val="left" w:pos="10076"/>
+          <w:tab w:val="left" w:pos="10992"/>
+          <w:tab w:val="left" w:pos="11908"/>
+          <w:tab w:val="left" w:pos="12824"/>
+          <w:tab w:val="left" w:pos="13740"/>
+          <w:tab w:val="left" w:pos="14656"/>
+        </w:tabs>
+        <w:spacing w:after="0" w:line="240" w:lineRule="auto"/>
+        <w:rPr>
+          <w:rFonts w:ascii="Courier New" w:eastAsia="Times New Roman" w:hAnsi="Courier New" w:cs="Courier New"/>
+          <w:color w:val="3D464D"/>
+          <w:sz w:val="20"/>
+          <w:szCs w:val="20"/>
+          <w:lang w:eastAsia="pt-BR"/>
+        </w:rPr>
+      </w:pPr>
+    </w:p>
+    <w:p>
+      <w:pPr>
+        <w:shd w:val="clear" w:color="auto" w:fill="F0F3F5"/>
+        <w:tabs>
+          <w:tab w:val="left" w:pos="916"/>
+          <w:tab w:val="left" w:pos="1832"/>
+          <w:tab w:val="left" w:pos="2748"/>
+          <w:tab w:val="left" w:pos="3664"/>
+          <w:tab w:val="left" w:pos="4580"/>
+          <w:tab w:val="left" w:pos="5496"/>
+          <w:tab w:val="left" w:pos="6412"/>
+          <w:tab w:val="left" w:pos="7328"/>
+          <w:tab w:val="left" w:pos="8244"/>
+          <w:tab w:val="left" w:pos="9160"/>
+          <w:tab w:val="left" w:pos="10076"/>
+          <w:tab w:val="left" w:pos="10992"/>
+          <w:tab w:val="left" w:pos="11908"/>
+          <w:tab w:val="left" w:pos="12824"/>
+          <w:tab w:val="left" w:pos="13740"/>
+          <w:tab w:val="left" w:pos="14656"/>
+        </w:tabs>
+        <w:spacing w:after="0" w:line="240" w:lineRule="auto"/>
+        <w:rPr>
+          <w:rFonts w:ascii="Courier New" w:eastAsia="Times New Roman" w:hAnsi="Courier New" w:cs="Courier New"/>
+          <w:color w:val="3D464D"/>
+          <w:sz w:val="20"/>
+          <w:szCs w:val="20"/>
+          <w:lang w:eastAsia="pt-BR"/>
+        </w:rPr>
+      </w:pPr>
+      <w:proofErr w:type="gramStart"/>
+      <w:r>
+        <w:rPr>
+          <w:rFonts w:ascii="Courier New" w:eastAsia="Times New Roman" w:hAnsi="Courier New" w:cs="Courier New"/>
+          <w:color w:val="3D464D"/>
+          <w:sz w:val="20"/>
+          <w:szCs w:val="20"/>
+          <w:lang w:eastAsia="pt-BR"/>
+        </w:rPr>
+        <w:t>func</w:t>
+      </w:r>
+      <w:proofErr w:type="gramEnd"/>
+      <w:r>
+        <w:rPr>
+          <w:rFonts w:ascii="Courier New" w:eastAsia="Times New Roman" w:hAnsi="Courier New" w:cs="Courier New"/>
+          <w:color w:val="3D464D"/>
+          <w:sz w:val="20"/>
+          <w:szCs w:val="20"/>
+          <w:lang w:eastAsia="pt-BR"/>
+        </w:rPr>
+        <w:t xml:space="preserve"> </w:t>
+      </w:r>
+      <w:proofErr w:type="spellStart"/>
+      <w:r>
+        <w:rPr>
+          <w:rFonts w:ascii="Courier New" w:eastAsia="Times New Roman" w:hAnsi="Courier New" w:cs="Courier New"/>
+          <w:color w:val="A67F59"/>
+          <w:sz w:val="20"/>
+          <w:szCs w:val="20"/>
+          <w:lang w:eastAsia="pt-BR"/>
+        </w:rPr>
+        <w:t>HandleResquest</w:t>
+      </w:r>
+      <w:proofErr w:type="spellEnd"/>
+      <w:r>
+        <w:rPr>
+          <w:rFonts w:ascii="Courier New" w:eastAsia="Times New Roman" w:hAnsi="Courier New" w:cs="Courier New"/>
+          <w:color w:val="999999"/>
+          <w:sz w:val="20"/>
+          <w:szCs w:val="20"/>
+          <w:lang w:eastAsia="pt-BR"/>
+        </w:rPr>
+        <w:t>()</w:t>
+      </w:r>
+      <w:r>
+        <w:rPr>
+          <w:rFonts w:ascii="Courier New" w:eastAsia="Times New Roman" w:hAnsi="Courier New" w:cs="Courier New"/>
+          <w:color w:val="3D464D"/>
+          <w:sz w:val="20"/>
+          <w:szCs w:val="20"/>
+          <w:lang w:eastAsia="pt-BR"/>
+        </w:rPr>
+        <w:t xml:space="preserve"> </w:t>
+      </w:r>
+      <w:r>
+        <w:rPr>
+          <w:rFonts w:ascii="Courier New" w:eastAsia="Times New Roman" w:hAnsi="Courier New" w:cs="Courier New"/>
+          <w:color w:val="999999"/>
+          <w:sz w:val="20"/>
+          <w:szCs w:val="20"/>
+          <w:lang w:eastAsia="pt-BR"/>
+        </w:rPr>
+        <w:t>{</w:t>
+      </w:r>
+    </w:p>
+    <w:p>
+      <w:pPr>
+        <w:shd w:val="clear" w:color="auto" w:fill="F0F3F5"/>
+        <w:tabs>
+          <w:tab w:val="left" w:pos="916"/>
+          <w:tab w:val="left" w:pos="1832"/>
+          <w:tab w:val="left" w:pos="2748"/>
+          <w:tab w:val="left" w:pos="3664"/>
+          <w:tab w:val="left" w:pos="4580"/>
+          <w:tab w:val="left" w:pos="5496"/>
+          <w:tab w:val="left" w:pos="6412"/>
+          <w:tab w:val="left" w:pos="7328"/>
+          <w:tab w:val="left" w:pos="8244"/>
+          <w:tab w:val="left" w:pos="9160"/>
+          <w:tab w:val="left" w:pos="10076"/>
+          <w:tab w:val="left" w:pos="10992"/>
+          <w:tab w:val="left" w:pos="11908"/>
+          <w:tab w:val="left" w:pos="12824"/>
+          <w:tab w:val="left" w:pos="13740"/>
+          <w:tab w:val="left" w:pos="14656"/>
+        </w:tabs>
+        <w:spacing w:after="0" w:line="240" w:lineRule="auto"/>
+        <w:rPr>
+          <w:rFonts w:ascii="Courier New" w:eastAsia="Times New Roman" w:hAnsi="Courier New" w:cs="Courier New"/>
+          <w:color w:val="3D464D"/>
+          <w:sz w:val="20"/>
+          <w:szCs w:val="20"/>
+          <w:lang w:eastAsia="pt-BR"/>
+        </w:rPr>
+      </w:pPr>
+      <w:r>
+        <w:rPr>
+          <w:rFonts w:ascii="Courier New" w:eastAsia="Times New Roman" w:hAnsi="Courier New" w:cs="Courier New"/>
+          <w:color w:val="3D464D"/>
+          <w:sz w:val="20"/>
+          <w:szCs w:val="20"/>
+          <w:lang w:eastAsia="pt-BR"/>
+        </w:rPr>
+        <w:t xml:space="preserve">    </w:t>
+      </w:r>
+      <w:proofErr w:type="spellStart"/>
+      <w:r>
+        <w:rPr>
+          <w:rFonts w:ascii="Courier New" w:eastAsia="Times New Roman" w:hAnsi="Courier New" w:cs="Courier New"/>
+          <w:color w:val="3D464D"/>
+          <w:sz w:val="20"/>
+          <w:szCs w:val="20"/>
+          <w:lang w:eastAsia="pt-BR"/>
+        </w:rPr>
+        <w:t>http</w:t>
+      </w:r>
+      <w:r>
+        <w:rPr>
+          <w:rFonts w:ascii="Courier New" w:eastAsia="Times New Roman" w:hAnsi="Courier New" w:cs="Courier New"/>
+          <w:color w:val="999999"/>
+          <w:sz w:val="20"/>
+          <w:szCs w:val="20"/>
+          <w:lang w:eastAsia="pt-BR"/>
+        </w:rPr>
+        <w:t>.</w:t>
+      </w:r>
+      <w:r>
+        <w:rPr>
+          <w:rFonts w:ascii="Courier New" w:eastAsia="Times New Roman" w:hAnsi="Courier New" w:cs="Courier New"/>
+          <w:color w:val="A67F59"/>
+          <w:sz w:val="20"/>
+          <w:szCs w:val="20"/>
+          <w:lang w:eastAsia="pt-BR"/>
+        </w:rPr>
+        <w:t>HandleFunc</w:t>
+      </w:r>
+      <w:proofErr w:type="spellEnd"/>
+      <w:r>
+        <w:rPr>
+          <w:rFonts w:ascii="Courier New" w:eastAsia="Times New Roman" w:hAnsi="Courier New" w:cs="Courier New"/>
+          <w:color w:val="999999"/>
+          <w:sz w:val="20"/>
+          <w:szCs w:val="20"/>
+          <w:lang w:eastAsia="pt-BR"/>
+        </w:rPr>
+        <w:t>(</w:t>
+      </w:r>
+      <w:r>
+        <w:rPr>
+          <w:rFonts w:ascii="Courier New" w:eastAsia="Times New Roman" w:hAnsi="Courier New" w:cs="Courier New"/>
+          <w:color w:val="669900"/>
+          <w:sz w:val="20"/>
+          <w:szCs w:val="20"/>
+          <w:lang w:eastAsia="pt-BR"/>
+        </w:rPr>
+        <w:t>"/"</w:t>
+      </w:r>
+      <w:r>
+        <w:rPr>
+          <w:rFonts w:ascii="Courier New" w:eastAsia="Times New Roman" w:hAnsi="Courier New" w:cs="Courier New"/>
+          <w:color w:val="999999"/>
+          <w:sz w:val="20"/>
+          <w:szCs w:val="20"/>
+          <w:lang w:eastAsia="pt-BR"/>
+        </w:rPr>
+        <w:t>,</w:t>
+      </w:r>
+      <w:r>
+        <w:rPr>
+          <w:rFonts w:ascii="Courier New" w:eastAsia="Times New Roman" w:hAnsi="Courier New" w:cs="Courier New"/>
+          <w:color w:val="3D464D"/>
+          <w:sz w:val="20"/>
+          <w:szCs w:val="20"/>
+          <w:lang w:eastAsia="pt-BR"/>
+        </w:rPr>
+        <w:t xml:space="preserve"> </w:t>
+      </w:r>
+      <w:proofErr w:type="spellStart"/>
+      <w:r>
+        <w:rPr>
+          <w:rFonts w:ascii="Courier New" w:eastAsia="Times New Roman" w:hAnsi="Courier New" w:cs="Courier New"/>
+          <w:color w:val="3D464D"/>
+          <w:sz w:val="20"/>
+          <w:szCs w:val="20"/>
+          <w:lang w:eastAsia="pt-BR"/>
+        </w:rPr>
+        <w:t>controllers</w:t>
+      </w:r>
+      <w:r>
+        <w:rPr>
+          <w:rFonts w:ascii="Courier New" w:eastAsia="Times New Roman" w:hAnsi="Courier New" w:cs="Courier New"/>
+          <w:color w:val="999999"/>
+          <w:sz w:val="20"/>
+          <w:szCs w:val="20"/>
+          <w:lang w:eastAsia="pt-BR"/>
+        </w:rPr>
+        <w:t>.</w:t>
+      </w:r>
+      <w:r>
+        <w:rPr>
+          <w:rFonts w:ascii="Courier New" w:eastAsia="Times New Roman" w:hAnsi="Courier New" w:cs="Courier New"/>
+          <w:color w:val="A67F59"/>
+          <w:sz w:val="20"/>
+          <w:szCs w:val="20"/>
+          <w:lang w:eastAsia="pt-BR"/>
+        </w:rPr>
+        <w:t>Home</w:t>
+      </w:r>
+      <w:proofErr w:type="spellEnd"/>
+      <w:r>
+        <w:rPr>
+          <w:rFonts w:ascii="Courier New" w:eastAsia="Times New Roman" w:hAnsi="Courier New" w:cs="Courier New"/>
+          <w:color w:val="999999"/>
+          <w:sz w:val="20"/>
+          <w:szCs w:val="20"/>
+          <w:lang w:eastAsia="pt-BR"/>
+        </w:rPr>
+        <w:t>)</w:t>
+      </w:r>
+    </w:p>
+    <w:p>
+      <w:pPr>
+        <w:shd w:val="clear" w:color="auto" w:fill="F0F3F5"/>
+        <w:tabs>
+          <w:tab w:val="left" w:pos="916"/>
+          <w:tab w:val="left" w:pos="1832"/>
+          <w:tab w:val="left" w:pos="2748"/>
+          <w:tab w:val="left" w:pos="3664"/>
+          <w:tab w:val="left" w:pos="4580"/>
+          <w:tab w:val="left" w:pos="5496"/>
+          <w:tab w:val="left" w:pos="6412"/>
+          <w:tab w:val="left" w:pos="7328"/>
+          <w:tab w:val="left" w:pos="8244"/>
+          <w:tab w:val="left" w:pos="9160"/>
+          <w:tab w:val="left" w:pos="10076"/>
+          <w:tab w:val="left" w:pos="10992"/>
+          <w:tab w:val="left" w:pos="11908"/>
+          <w:tab w:val="left" w:pos="12824"/>
+          <w:tab w:val="left" w:pos="13740"/>
+          <w:tab w:val="left" w:pos="14656"/>
+        </w:tabs>
+        <w:spacing w:after="0" w:line="240" w:lineRule="auto"/>
+        <w:rPr>
+          <w:rFonts w:ascii="Courier New" w:eastAsia="Times New Roman" w:hAnsi="Courier New" w:cs="Courier New"/>
+          <w:color w:val="3D464D"/>
+          <w:sz w:val="20"/>
+          <w:szCs w:val="20"/>
+          <w:lang w:eastAsia="pt-BR"/>
+        </w:rPr>
+      </w:pPr>
+      <w:r>
+        <w:rPr>
+          <w:rFonts w:ascii="Courier New" w:eastAsia="Times New Roman" w:hAnsi="Courier New" w:cs="Courier New"/>
+          <w:color w:val="3D464D"/>
+          <w:sz w:val="20"/>
+          <w:szCs w:val="20"/>
+          <w:lang w:eastAsia="pt-BR"/>
+        </w:rPr>
+        <w:t xml:space="preserve">    </w:t>
+      </w:r>
+      <w:proofErr w:type="spellStart"/>
+      <w:r>
+        <w:rPr>
+          <w:rFonts w:ascii="Courier New" w:eastAsia="Times New Roman" w:hAnsi="Courier New" w:cs="Courier New"/>
+          <w:color w:val="3D464D"/>
+          <w:sz w:val="20"/>
+          <w:szCs w:val="20"/>
+          <w:lang w:eastAsia="pt-BR"/>
+        </w:rPr>
+        <w:t>log</w:t>
+      </w:r>
+      <w:r>
+        <w:rPr>
+          <w:rFonts w:ascii="Courier New" w:eastAsia="Times New Roman" w:hAnsi="Courier New" w:cs="Courier New"/>
+          <w:color w:val="999999"/>
+          <w:sz w:val="20"/>
+          <w:szCs w:val="20"/>
+          <w:lang w:eastAsia="pt-BR"/>
+        </w:rPr>
+        <w:t>.</w:t>
+      </w:r>
+      <w:r>
+        <w:rPr>
+          <w:rFonts w:ascii="Courier New" w:eastAsia="Times New Roman" w:hAnsi="Courier New" w:cs="Courier New"/>
+          <w:color w:val="A67F59"/>
+          <w:sz w:val="20"/>
+          <w:szCs w:val="20"/>
+          <w:lang w:eastAsia="pt-BR"/>
+        </w:rPr>
+        <w:t>Fatal</w:t>
+      </w:r>
+      <w:proofErr w:type="spellEnd"/>
+      <w:r>
+        <w:rPr>
+          <w:rFonts w:ascii="Courier New" w:eastAsia="Times New Roman" w:hAnsi="Courier New" w:cs="Courier New"/>
+          <w:color w:val="999999"/>
+          <w:sz w:val="20"/>
+          <w:szCs w:val="20"/>
+          <w:lang w:eastAsia="pt-BR"/>
+        </w:rPr>
+        <w:t>(</w:t>
+      </w:r>
+      <w:proofErr w:type="spellStart"/>
+      <w:r>
+        <w:rPr>
+          <w:rFonts w:ascii="Courier New" w:eastAsia="Times New Roman" w:hAnsi="Courier New" w:cs="Courier New"/>
+          <w:color w:val="3D464D"/>
+          <w:sz w:val="20"/>
+          <w:szCs w:val="20"/>
+          <w:lang w:eastAsia="pt-BR"/>
+        </w:rPr>
+        <w:t>http</w:t>
+      </w:r>
+      <w:r>
+        <w:rPr>
+          <w:rFonts w:ascii="Courier New" w:eastAsia="Times New Roman" w:hAnsi="Courier New" w:cs="Courier New"/>
+          <w:color w:val="999999"/>
+          <w:sz w:val="20"/>
+          <w:szCs w:val="20"/>
+          <w:lang w:eastAsia="pt-BR"/>
+        </w:rPr>
+        <w:t>.</w:t>
+      </w:r>
+      <w:r>
+        <w:rPr>
+          <w:rFonts w:ascii="Courier New" w:eastAsia="Times New Roman" w:hAnsi="Courier New" w:cs="Courier New"/>
+          <w:color w:val="A67F59"/>
+          <w:sz w:val="20"/>
+          <w:szCs w:val="20"/>
+          <w:lang w:eastAsia="pt-BR"/>
+        </w:rPr>
+        <w:t>ListenAndServe</w:t>
+      </w:r>
+      <w:proofErr w:type="spellEnd"/>
+      <w:r>
+        <w:rPr>
+          <w:rFonts w:ascii="Courier New" w:eastAsia="Times New Roman" w:hAnsi="Courier New" w:cs="Courier New"/>
+          <w:color w:val="999999"/>
+          <w:sz w:val="20"/>
+          <w:szCs w:val="20"/>
+          <w:lang w:eastAsia="pt-BR"/>
+        </w:rPr>
+        <w:t>(</w:t>
+      </w:r>
+      <w:r>
+        <w:rPr>
+          <w:rFonts w:ascii="Courier New" w:eastAsia="Times New Roman" w:hAnsi="Courier New" w:cs="Courier New"/>
+          <w:color w:val="669900"/>
+          <w:sz w:val="20"/>
+          <w:szCs w:val="20"/>
+          <w:lang w:eastAsia="pt-BR"/>
+        </w:rPr>
+        <w:t>":8000"</w:t>
+      </w:r>
+      <w:r>
+        <w:rPr>
+          <w:rFonts w:ascii="Courier New" w:eastAsia="Times New Roman" w:hAnsi="Courier New" w:cs="Courier New"/>
+          <w:color w:val="999999"/>
+          <w:sz w:val="20"/>
+          <w:szCs w:val="20"/>
+          <w:lang w:eastAsia="pt-BR"/>
+        </w:rPr>
+        <w:t>,</w:t>
+      </w:r>
+      <w:r>
+        <w:rPr>
+          <w:rFonts w:ascii="Courier New" w:eastAsia="Times New Roman" w:hAnsi="Courier New" w:cs="Courier New"/>
+          <w:color w:val="3D464D"/>
+          <w:sz w:val="20"/>
+          <w:szCs w:val="20"/>
+          <w:lang w:eastAsia="pt-BR"/>
+        </w:rPr>
+        <w:t xml:space="preserve"> </w:t>
+      </w:r>
+      <w:proofErr w:type="spellStart"/>
+      <w:r>
+        <w:rPr>
+          <w:rFonts w:ascii="Courier New" w:eastAsia="Times New Roman" w:hAnsi="Courier New" w:cs="Courier New"/>
+          <w:color w:val="0077AA"/>
+          <w:sz w:val="20"/>
+          <w:szCs w:val="20"/>
+          <w:lang w:eastAsia="pt-BR"/>
+        </w:rPr>
+        <w:t>nil</w:t>
+      </w:r>
+      <w:proofErr w:type="spellEnd"/>
+      <w:r>
+        <w:rPr>
+          <w:rFonts w:ascii="Courier New" w:eastAsia="Times New Roman" w:hAnsi="Courier New" w:cs="Courier New"/>
+          <w:color w:val="999999"/>
+          <w:sz w:val="20"/>
+          <w:szCs w:val="20"/>
+          <w:lang w:eastAsia="pt-BR"/>
+        </w:rPr>
+        <w:t>))</w:t>
+      </w:r>
+    </w:p>
+    <w:p>
+      <w:pPr>
+        <w:shd w:val="clear" w:color="auto" w:fill="F0F3F5"/>
+        <w:tabs>
+          <w:tab w:val="left" w:pos="916"/>
+          <w:tab w:val="left" w:pos="1832"/>
+          <w:tab w:val="left" w:pos="2748"/>
+          <w:tab w:val="left" w:pos="3664"/>
+          <w:tab w:val="left" w:pos="4580"/>
+          <w:tab w:val="left" w:pos="5496"/>
+          <w:tab w:val="left" w:pos="6412"/>
+          <w:tab w:val="left" w:pos="7328"/>
+          <w:tab w:val="left" w:pos="8244"/>
+          <w:tab w:val="left" w:pos="9160"/>
+          <w:tab w:val="left" w:pos="10076"/>
+          <w:tab w:val="left" w:pos="10992"/>
+          <w:tab w:val="left" w:pos="11908"/>
+          <w:tab w:val="left" w:pos="12824"/>
+          <w:tab w:val="left" w:pos="13740"/>
+          <w:tab w:val="left" w:pos="14656"/>
+        </w:tabs>
+        <w:spacing w:after="0" w:line="240" w:lineRule="auto"/>
+        <w:rPr>
+          <w:rFonts w:ascii="Consolas" w:eastAsia="Times New Roman" w:hAnsi="Consolas" w:cs="Courier New"/>
+          <w:color w:val="3D464D"/>
+          <w:sz w:val="20"/>
+          <w:szCs w:val="20"/>
+          <w:lang w:eastAsia="pt-BR"/>
+        </w:rPr>
+      </w:pPr>
+      <w:proofErr w:type="gramStart"/>
+      <w:r>
+        <w:rPr>
+          <w:rFonts w:ascii="Courier New" w:eastAsia="Times New Roman" w:hAnsi="Courier New" w:cs="Courier New"/>
+          <w:color w:val="999999"/>
+          <w:sz w:val="20"/>
+          <w:szCs w:val="20"/>
+          <w:lang w:eastAsia="pt-BR"/>
+        </w:rPr>
+        <w:t>}</w:t>
+      </w:r>
+      <w:r>
+        <w:rPr>
+          <w:rFonts w:ascii="Consolas" w:eastAsia="Times New Roman" w:hAnsi="Consolas" w:cs="Courier New"/>
+          <w:color w:val="3D464D"/>
+          <w:sz w:val="20"/>
+          <w:szCs w:val="20"/>
+          <w:lang w:eastAsia="pt-BR"/>
+        </w:rPr>
+        <w:t>COPIAR</w:t>
+      </w:r>
+      <w:proofErr w:type="gramEnd"/>
+      <w:r>
+        <w:rPr>
+          <w:rFonts w:ascii="Consolas" w:eastAsia="Times New Roman" w:hAnsi="Consolas" w:cs="Courier New"/>
+          <w:color w:val="3D464D"/>
+          <w:sz w:val="20"/>
+          <w:szCs w:val="20"/>
+          <w:lang w:eastAsia="pt-BR"/>
+        </w:rPr>
+        <w:t xml:space="preserve"> CÓDIGO</w:t>
+      </w:r>
+    </w:p>
+    <w:p>
+      <w:pPr>
+        <w:spacing w:after="0" w:line="473" w:lineRule="atLeast"/>
+        <w:rPr>
+          <w:rFonts w:ascii="Times New Roman" w:eastAsia="Times New Roman" w:hAnsi="Times New Roman" w:cs="Times New Roman"/>
+          <w:color w:val="3D464D"/>
+          <w:sz w:val="27"/>
+          <w:szCs w:val="27"/>
+          <w:lang w:eastAsia="pt-BR"/>
+        </w:rPr>
+      </w:pPr>
+      <w:r>
+        <w:rPr>
+          <w:rFonts w:ascii="Times New Roman" w:eastAsia="Times New Roman" w:hAnsi="Times New Roman" w:cs="Times New Roman"/>
+          <w:color w:val="3D464D"/>
+          <w:sz w:val="27"/>
+          <w:szCs w:val="27"/>
+          <w:lang w:eastAsia="pt-BR"/>
+        </w:rPr>
+        <w:t>[04:45</w:t>
+      </w:r>
+      <w:proofErr w:type="gramStart"/>
+      <w:r>
+        <w:rPr>
+          <w:rFonts w:ascii="Times New Roman" w:eastAsia="Times New Roman" w:hAnsi="Times New Roman" w:cs="Times New Roman"/>
+          <w:color w:val="3D464D"/>
+          <w:sz w:val="27"/>
+          <w:szCs w:val="27"/>
+          <w:lang w:eastAsia="pt-BR"/>
+        </w:rPr>
+        <w:t>] Se</w:t>
+      </w:r>
+      <w:proofErr w:type="gramEnd"/>
+      <w:r>
+        <w:rPr>
+          <w:rFonts w:ascii="Times New Roman" w:eastAsia="Times New Roman" w:hAnsi="Times New Roman" w:cs="Times New Roman"/>
+          <w:color w:val="3D464D"/>
+          <w:sz w:val="27"/>
+          <w:szCs w:val="27"/>
+          <w:lang w:eastAsia="pt-BR"/>
+        </w:rPr>
+        <w:t xml:space="preserve"> surgir uma nova rota colocamos qual será o </w:t>
+      </w:r>
+      <w:r>
+        <w:rPr>
+          <w:rFonts w:ascii="Times New Roman" w:eastAsia="Times New Roman" w:hAnsi="Times New Roman" w:cs="Times New Roman"/>
+          <w:i/>
+          <w:iCs/>
+          <w:color w:val="3D464D"/>
+          <w:sz w:val="27"/>
+          <w:szCs w:val="27"/>
+          <w:lang w:eastAsia="pt-BR"/>
+        </w:rPr>
+        <w:t>endpoint</w:t>
+      </w:r>
+      <w:r>
+        <w:rPr>
+          <w:rFonts w:ascii="Times New Roman" w:eastAsia="Times New Roman" w:hAnsi="Times New Roman" w:cs="Times New Roman"/>
+          <w:color w:val="3D464D"/>
+          <w:sz w:val="27"/>
+          <w:szCs w:val="27"/>
+          <w:lang w:eastAsia="pt-BR"/>
+        </w:rPr>
+        <w:t> dessa rota. Só colocamos aqui o </w:t>
+      </w:r>
+      <w:r>
+        <w:rPr>
+          <w:rFonts w:ascii="Times New Roman" w:eastAsia="Times New Roman" w:hAnsi="Times New Roman" w:cs="Times New Roman"/>
+          <w:i/>
+          <w:iCs/>
+          <w:color w:val="3D464D"/>
+          <w:sz w:val="27"/>
+          <w:szCs w:val="27"/>
+          <w:lang w:eastAsia="pt-BR"/>
+        </w:rPr>
+        <w:t>endpoint</w:t>
+      </w:r>
+      <w:r>
+        <w:rPr>
+          <w:rFonts w:ascii="Times New Roman" w:eastAsia="Times New Roman" w:hAnsi="Times New Roman" w:cs="Times New Roman"/>
+          <w:color w:val="3D464D"/>
+          <w:sz w:val="27"/>
+          <w:szCs w:val="27"/>
+          <w:lang w:eastAsia="pt-BR"/>
+        </w:rPr>
+        <w:t> dessa nova rota e depois vincula com o </w:t>
+      </w:r>
+      <w:proofErr w:type="spellStart"/>
+      <w:r>
+        <w:rPr>
+          <w:rFonts w:ascii="Times New Roman" w:eastAsia="Times New Roman" w:hAnsi="Times New Roman" w:cs="Times New Roman"/>
+          <w:i/>
+          <w:iCs/>
+          <w:color w:val="3D464D"/>
+          <w:sz w:val="27"/>
+          <w:szCs w:val="27"/>
+          <w:lang w:eastAsia="pt-BR"/>
+        </w:rPr>
+        <w:t>controller</w:t>
+      </w:r>
+      <w:proofErr w:type="spellEnd"/>
+      <w:r>
+        <w:rPr>
+          <w:rFonts w:ascii="Times New Roman" w:eastAsia="Times New Roman" w:hAnsi="Times New Roman" w:cs="Times New Roman"/>
+          <w:color w:val="3D464D"/>
+          <w:sz w:val="27"/>
+          <w:szCs w:val="27"/>
+          <w:lang w:eastAsia="pt-BR"/>
+        </w:rPr>
+        <w:t> que vamos criar e o nosso código ficará mais fácil para manter e organizar.</w:t>
       </w:r>
     </w:p>
     <w:p>
@@ -7954,4 +16112,16 @@
     </a:ext>
   </a:extLst>
 </a:theme>
+</file>
+
+<file path=customXml/item1.xml><?xml version="1.0" encoding="utf-8"?>
+<b:Sources xmlns:b="http://schemas.openxmlformats.org/officeDocument/2006/bibliography" xmlns="http://schemas.openxmlformats.org/officeDocument/2006/bibliography" SelectedStyle="\APASixthEditionOfficeOnline.xsl" StyleName="APA" Version="6"/>
+</file>
+
+<file path=customXml/itemProps1.xml><?xml version="1.0" encoding="utf-8"?>
+<ds:datastoreItem xmlns:ds="http://schemas.openxmlformats.org/officeDocument/2006/customXml" ds:itemID="{D94CEC85-10D9-4B48-8632-818F2E596102}">
+  <ds:schemaRefs>
+    <ds:schemaRef ds:uri="http://schemas.openxmlformats.org/officeDocument/2006/bibliography"/>
+  </ds:schemaRefs>
+</ds:datastoreItem>
 </file>